--- a/1st Term 1-5 2082 GSASS/Class 4/c-4, 1st term 2082/Class 4 English I.docx
+++ b/1st Term 1-5 2082 GSASS/Class 4/c-4, 1st term 2082/Class 4 English I.docx
@@ -4,162 +4,522 @@
   <w:body>
     <w:p>
       <w:pPr>
+        <w:spacing w:after="0" w:line="240" w:lineRule="auto"/>
+        <w:ind w:left="720" w:firstLine="720"/>
+        <w:jc w:val="both"/>
+        <w:rPr>
+          <w:rFonts w:ascii="Times New Roman" w:hAnsi="Times New Roman" w:cs="Droid Sans"/>
+          <w:b/>
+          <w:bCs/>
+          <w:sz w:val="36"/>
+          <w:szCs w:val="36"/>
+        </w:rPr>
+      </w:pPr>
+      <w:r>
+        <w:rPr>
+          <w:noProof/>
+        </w:rPr>
+        <w:pict w14:anchorId="4500227A">
+          <v:shapetype id="_x0000_t202" coordsize="21600,21600" o:spt="202" path="m,l,21600r21600,l21600,xe">
+            <v:stroke joinstyle="miter"/>
+            <v:path gradientshapeok="t" o:connecttype="rect"/>
+          </v:shapetype>
+          <v:shape id="Text Box 2" o:spid="_x0000_s1029" type="#_x0000_t202" style="position:absolute;left:0;text-align:left;margin-left:317.6pt;margin-top:-5.5pt;width:51.85pt;height:110.6pt;z-index:251660288;visibility:visible;mso-wrap-style:square;mso-width-percent:0;mso-height-percent:200;mso-wrap-distance-left:9pt;mso-wrap-distance-top:3.6pt;mso-wrap-distance-right:9pt;mso-wrap-distance-bottom:3.6pt;mso-position-horizontal:absolute;mso-position-horizontal-relative:text;mso-position-vertical:absolute;mso-position-vertical-relative:text;mso-width-percent:0;mso-height-percent:200;mso-width-relative:margin;mso-height-relative:margin;v-text-anchor:top" o:gfxdata="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" filled="f" stroked="f">
+            <v:textbox style="mso-fit-shape-to-text:t">
+              <w:txbxContent>
+                <w:p>
+                  <w:r>
+                    <w:rPr>
+                      <w:rFonts w:ascii="Times New Roman" w:hAnsi="Times New Roman" w:cs="Times New Roman"/>
+                      <w:b/>
+                      <w:bCs/>
+                      <w:sz w:val="32"/>
+                      <w:szCs w:val="32"/>
+                    </w:rPr>
+                    <w:t>D-</w:t>
+                  </w:r>
+                  <w:r>
+                    <w:rPr>
+                      <w:rFonts w:ascii="Times New Roman" w:hAnsi="Times New Roman" w:cs="Times New Roman"/>
+                      <w:b/>
+                      <w:bCs/>
+                      <w:sz w:val="32"/>
+                      <w:szCs w:val="32"/>
+                    </w:rPr>
+                    <w:t>2</w:t>
+                  </w:r>
+                  <w:r>
+                    <w:rPr>
+                      <w:rFonts w:ascii="Times New Roman" w:hAnsi="Times New Roman" w:cs="Times New Roman"/>
+                      <w:b/>
+                      <w:bCs/>
+                      <w:sz w:val="32"/>
+                      <w:szCs w:val="32"/>
+                    </w:rPr>
+                    <w:t>6</w:t>
+                  </w:r>
+                </w:p>
+              </w:txbxContent>
+            </v:textbox>
+          </v:shape>
+        </w:pict>
+      </w:r>
+      <w:r>
+        <w:rPr>
+          <w:noProof/>
+          <w:lang w:val="en-US"/>
+        </w:rPr>
+        <w:drawing>
+          <wp:anchor distT="0" distB="0" distL="114300" distR="114300" simplePos="0" relativeHeight="251659264" behindDoc="0" locked="0" layoutInCell="1" hidden="0" allowOverlap="1" wp14:anchorId="7C3F5608" wp14:editId="24D4589C">
+            <wp:simplePos x="0" y="0"/>
+            <wp:positionH relativeFrom="margin">
+              <wp:posOffset>0</wp:posOffset>
+            </wp:positionH>
+            <wp:positionV relativeFrom="paragraph">
+              <wp:posOffset>-68580</wp:posOffset>
+            </wp:positionV>
+            <wp:extent cx="457200" cy="532130"/>
+            <wp:effectExtent l="0" t="0" r="0" b="0"/>
+            <wp:wrapNone/>
+            <wp:docPr id="1" name="图片 1"/>
+            <wp:cNvGraphicFramePr>
+              <a:graphicFrameLocks xmlns:a="http://schemas.openxmlformats.org/drawingml/2006/main" noChangeAspect="1"/>
+            </wp:cNvGraphicFramePr>
+            <a:graphic xmlns:a="http://schemas.openxmlformats.org/drawingml/2006/main">
+              <a:graphicData uri="http://schemas.openxmlformats.org/drawingml/2006/picture">
+                <pic:pic xmlns:pic="http://schemas.openxmlformats.org/drawingml/2006/picture">
+                  <pic:nvPicPr>
+                    <pic:cNvPr id="3" name="图片 3"/>
+                    <pic:cNvPicPr/>
+                  </pic:nvPicPr>
+                  <pic:blipFill>
+                    <a:blip r:embed="rId5"/>
+                    <a:stretch>
+                      <a:fillRect/>
+                    </a:stretch>
+                  </pic:blipFill>
+                  <pic:spPr>
+                    <a:xfrm>
+                      <a:off x="0" y="0"/>
+                      <a:ext cx="457200" cy="532130"/>
+                    </a:xfrm>
+                    <a:prstGeom prst="rect">
+                      <a:avLst/>
+                    </a:prstGeom>
+                    <a:noFill/>
+                    <a:ln w="12700" cap="flat" cmpd="sng">
+                      <a:noFill/>
+                      <a:prstDash val="solid"/>
+                      <a:miter/>
+                    </a:ln>
+                  </pic:spPr>
+                </pic:pic>
+              </a:graphicData>
+            </a:graphic>
+          </wp:anchor>
+        </w:drawing>
+      </w:r>
+      <w:r>
+        <w:rPr>
+          <w:rFonts w:ascii="Franklin Gothic Demi" w:hAnsi="Franklin Gothic Demi"/>
+          <w:b/>
+          <w:bCs/>
+          <w:sz w:val="36"/>
+          <w:szCs w:val="36"/>
+        </w:rPr>
+        <w:t>Green Society Public School</w:t>
+      </w:r>
+    </w:p>
+    <w:p>
+      <w:pPr>
+        <w:spacing w:after="0" w:line="240" w:lineRule="auto"/>
         <w:jc w:val="center"/>
         <w:rPr>
-          <w:rFonts w:ascii="Times New Roman" w:hAnsi="Times New Roman" w:cs="Times New Roman"/>
+          <w:rFonts w:ascii="Times New Roman" w:hAnsi="Times New Roman"/>
+          <w:b/>
+          <w:bCs/>
+          <w:sz w:val="20"/>
+        </w:rPr>
+      </w:pPr>
+      <w:r>
+        <w:rPr>
+          <w:rFonts w:ascii="Times New Roman" w:hAnsi="Times New Roman"/>
+          <w:b/>
+          <w:bCs/>
+          <w:sz w:val="20"/>
+        </w:rPr>
+        <w:t xml:space="preserve">Ratnanagar-7, </w:t>
+      </w:r>
+      <w:proofErr w:type="spellStart"/>
+      <w:r>
+        <w:rPr>
+          <w:rFonts w:ascii="Times New Roman" w:hAnsi="Times New Roman"/>
+          <w:b/>
+          <w:bCs/>
+          <w:sz w:val="20"/>
+        </w:rPr>
+        <w:t>Sauraha</w:t>
+      </w:r>
+      <w:proofErr w:type="spellEnd"/>
+      <w:r>
+        <w:rPr>
+          <w:rFonts w:ascii="Times New Roman" w:hAnsi="Times New Roman"/>
+          <w:b/>
+          <w:bCs/>
+          <w:sz w:val="20"/>
+        </w:rPr>
+        <w:t>, Chitwan</w:t>
+      </w:r>
+    </w:p>
+    <w:p>
+      <w:pPr>
+        <w:spacing w:after="0" w:line="240" w:lineRule="auto"/>
+        <w:ind w:left="1440"/>
+        <w:jc w:val="both"/>
+        <w:rPr>
+          <w:rFonts w:ascii="Times New Roman" w:hAnsi="Times New Roman"/>
+          <w:b/>
+          <w:bCs/>
+          <w:sz w:val="20"/>
+        </w:rPr>
+      </w:pPr>
+      <w:r>
+        <w:rPr>
+          <w:rFonts w:ascii="Times New Roman" w:hAnsi="Times New Roman"/>
+          <w:b/>
+          <w:bCs/>
           <w:sz w:val="24"/>
           <w:szCs w:val="24"/>
         </w:rPr>
-      </w:pPr>
-    </w:p>
-    <w:tbl>
-      <w:tblPr>
-        <w:tblStyle w:val="TableGrid"/>
-        <w:tblW w:w="0" w:type="auto"/>
-        <w:tblLook w:val="04A0" w:firstRow="1" w:lastRow="0" w:firstColumn="1" w:lastColumn="0" w:noHBand="0" w:noVBand="1"/>
-      </w:tblPr>
-      <w:tblGrid>
-        <w:gridCol w:w="18"/>
-        <w:gridCol w:w="8771"/>
-      </w:tblGrid>
-      <w:tr>
-        <w:tc>
-          <w:tcPr>
-            <w:tcW w:w="8789" w:type="dxa"/>
-            <w:gridSpan w:val="2"/>
-          </w:tcPr>
-          <w:p>
-            <w:pPr>
-              <w:spacing w:after="0" w:line="360" w:lineRule="auto"/>
-              <w:rPr>
-                <w:rFonts w:ascii="Times New Roman" w:hAnsi="Times New Roman" w:cs="Times New Roman"/>
-                <w:b/>
-                <w:bCs/>
-                <w:sz w:val="24"/>
-                <w:szCs w:val="24"/>
-              </w:rPr>
-            </w:pPr>
-            <w:r>
-              <w:rPr>
-                <w:rFonts w:ascii="Times New Roman" w:hAnsi="Times New Roman" w:cs="Times New Roman"/>
-                <w:b/>
-                <w:bCs/>
-                <w:sz w:val="24"/>
-                <w:szCs w:val="24"/>
-              </w:rPr>
-              <w:t>Class – 4</w:t>
-            </w:r>
-          </w:p>
-          <w:p>
-            <w:pPr>
-              <w:spacing w:after="0" w:line="360" w:lineRule="auto"/>
-              <w:rPr>
-                <w:rFonts w:ascii="Times New Roman" w:hAnsi="Times New Roman" w:cs="Times New Roman"/>
-                <w:b/>
-                <w:bCs/>
-                <w:sz w:val="24"/>
-                <w:szCs w:val="24"/>
-              </w:rPr>
-            </w:pPr>
-            <w:r>
-              <w:rPr>
-                <w:rFonts w:ascii="Times New Roman" w:hAnsi="Times New Roman" w:cs="Times New Roman"/>
-                <w:b/>
-                <w:bCs/>
-                <w:sz w:val="24"/>
-                <w:szCs w:val="24"/>
-              </w:rPr>
-              <w:t xml:space="preserve">Subject – English I                                                                 </w:t>
-            </w:r>
-            <w:r>
-              <w:rPr>
-                <w:rFonts w:ascii="Times New Roman" w:hAnsi="Times New Roman" w:cs="Times New Roman"/>
-                <w:b/>
-                <w:bCs/>
-                <w:sz w:val="24"/>
-                <w:szCs w:val="24"/>
-              </w:rPr>
-              <w:tab/>
-              <w:t>F.M – 50</w:t>
-            </w:r>
-          </w:p>
-        </w:tc>
-      </w:tr>
-      <w:tr>
-        <w:trPr>
-          <w:gridBefore w:val="1"/>
-          <w:wBefore w:w="18" w:type="dxa"/>
-        </w:trPr>
-        <w:tc>
-          <w:tcPr>
-            <w:tcW w:w="8771" w:type="dxa"/>
-          </w:tcPr>
-          <w:p>
-            <w:pPr>
-              <w:spacing w:after="0" w:line="360" w:lineRule="auto"/>
-              <w:jc w:val="center"/>
-              <w:rPr>
-                <w:rFonts w:ascii="Times New Roman" w:hAnsi="Times New Roman" w:cs="Times New Roman"/>
-                <w:b/>
-                <w:bCs/>
-                <w:sz w:val="24"/>
-                <w:szCs w:val="24"/>
-              </w:rPr>
-            </w:pPr>
-            <w:r>
-              <w:rPr>
-                <w:rFonts w:ascii="Times New Roman" w:hAnsi="Times New Roman" w:cs="Times New Roman"/>
-                <w:b/>
-                <w:bCs/>
-                <w:sz w:val="24"/>
-                <w:szCs w:val="24"/>
-              </w:rPr>
-              <w:t>First Terminal Exam – 2082</w:t>
-            </w:r>
-          </w:p>
-        </w:tc>
-      </w:tr>
-    </w:tbl>
-    <w:p>
-      <w:pPr>
-        <w:shd w:val="clear" w:color="auto" w:fill="FFFFFF"/>
-        <w:rPr>
-          <w:rFonts w:ascii="Times New Roman" w:hAnsi="Times New Roman" w:cs="Times New Roman"/>
+        <w:t xml:space="preserve">          </w:t>
+      </w:r>
+      <w:r>
+        <w:rPr>
+          <w:rFonts w:ascii="Times New Roman" w:hAnsi="Times New Roman"/>
           <w:b/>
           <w:bCs/>
           <w:sz w:val="24"/>
           <w:szCs w:val="24"/>
-        </w:rPr>
-      </w:pPr>
-      <w:r>
-        <w:rPr>
-          <w:rFonts w:ascii="Times New Roman" w:hAnsi="Times New Roman" w:cs="Times New Roman"/>
+          <w:lang w:val="en-US"/>
+        </w:rPr>
+        <w:t xml:space="preserve">     </w:t>
+      </w:r>
+      <w:r>
+        <w:rPr>
+          <w:rFonts w:ascii="Times New Roman" w:hAnsi="Times New Roman"/>
           <w:b/>
           <w:bCs/>
           <w:sz w:val="24"/>
           <w:szCs w:val="24"/>
-        </w:rPr>
-        <w:t xml:space="preserve">1. </w:t>
-      </w:r>
-      <w:r>
-        <w:rPr>
-          <w:rFonts w:ascii="Times New Roman" w:hAnsi="Times New Roman" w:cs="Times New Roman"/>
+          <w:u w:val="single"/>
+        </w:rPr>
+        <w:t xml:space="preserve">First </w:t>
+      </w:r>
+      <w:r>
+        <w:rPr>
+          <w:rFonts w:ascii="Times New Roman" w:hAnsi="Times New Roman"/>
           <w:b/>
           <w:bCs/>
           <w:sz w:val="24"/>
           <w:szCs w:val="24"/>
-        </w:rPr>
-        <w:t xml:space="preserve"> Read the given text and do the activities that follow.</w:t>
-      </w:r>
-      <w:r>
-        <w:rPr>
-          <w:rFonts w:ascii="Times New Roman" w:hAnsi="Times New Roman" w:cs="Times New Roman"/>
+          <w:u w:val="single"/>
+          <w:lang w:val="en-US"/>
+        </w:rPr>
+        <w:t>Term</w:t>
+      </w:r>
+      <w:r>
+        <w:rPr>
+          <w:rFonts w:ascii="Times New Roman" w:hAnsi="Times New Roman"/>
           <w:b/>
           <w:bCs/>
           <w:sz w:val="24"/>
           <w:szCs w:val="24"/>
-        </w:rPr>
-        <w:t xml:space="preserve"> [5 × 1 = 5]</w:t>
+          <w:u w:val="single"/>
+        </w:rPr>
+        <w:t xml:space="preserve"> </w:t>
+      </w:r>
+      <w:r>
+        <w:rPr>
+          <w:rFonts w:ascii="Times New Roman" w:hAnsi="Times New Roman"/>
+          <w:b/>
+          <w:bCs/>
+          <w:sz w:val="24"/>
+          <w:szCs w:val="24"/>
+          <w:u w:val="single"/>
+          <w:lang w:val="en-US"/>
+        </w:rPr>
+        <w:t>Examination</w:t>
+      </w:r>
+      <w:r>
+        <w:rPr>
+          <w:rFonts w:ascii="Times New Roman" w:hAnsi="Times New Roman"/>
+          <w:b/>
+          <w:bCs/>
+          <w:sz w:val="24"/>
+          <w:szCs w:val="24"/>
+          <w:u w:val="single"/>
+        </w:rPr>
+        <w:t xml:space="preserve"> </w:t>
+      </w:r>
+      <w:r>
+        <w:rPr>
+          <w:rFonts w:ascii="Times New Roman" w:hAnsi="Times New Roman" w:cs="Times New Roman"/>
+          <w:b/>
+          <w:bCs/>
+          <w:szCs w:val="18"/>
+          <w:u w:val="single"/>
+        </w:rPr>
+        <w:t>-2082</w:t>
+      </w:r>
+    </w:p>
+    <w:p>
+      <w:pPr>
+        <w:pBdr>
+          <w:bottom w:val="double" w:sz="6" w:space="1" w:color="auto"/>
+        </w:pBdr>
+        <w:spacing w:after="0" w:line="240" w:lineRule="auto"/>
+        <w:jc w:val="both"/>
+        <w:rPr>
+          <w:rFonts w:ascii="Times New Roman" w:hAnsi="Times New Roman"/>
+          <w:b/>
+          <w:bCs/>
+          <w:sz w:val="24"/>
+          <w:szCs w:val="24"/>
+          <w:lang w:val="en-US"/>
+        </w:rPr>
+      </w:pPr>
+      <w:r>
+        <w:rPr>
+          <w:rFonts w:ascii="Times New Roman" w:hAnsi="Times New Roman"/>
+          <w:b/>
+          <w:bCs/>
+          <w:sz w:val="24"/>
+          <w:szCs w:val="24"/>
+        </w:rPr>
+        <w:t>Class:</w:t>
+      </w:r>
+      <w:r>
+        <w:rPr>
+          <w:rFonts w:ascii="Times New Roman" w:hAnsi="Times New Roman"/>
+          <w:b/>
+          <w:bCs/>
+          <w:sz w:val="24"/>
+          <w:szCs w:val="24"/>
+        </w:rPr>
+        <w:tab/>
+      </w:r>
+      <w:r>
+        <w:rPr>
+          <w:rFonts w:ascii="Times New Roman" w:hAnsi="Times New Roman"/>
+          <w:b/>
+          <w:bCs/>
+          <w:sz w:val="24"/>
+          <w:szCs w:val="24"/>
+          <w:lang w:val="en-US"/>
+        </w:rPr>
+        <w:t>4</w:t>
+      </w:r>
+      <w:r>
+        <w:rPr>
+          <w:rFonts w:ascii="Times New Roman" w:hAnsi="Times New Roman"/>
+          <w:b/>
+          <w:bCs/>
+          <w:sz w:val="24"/>
+          <w:szCs w:val="24"/>
+        </w:rPr>
+        <w:tab/>
+      </w:r>
+      <w:r>
+        <w:rPr>
+          <w:rFonts w:ascii="Times New Roman" w:hAnsi="Times New Roman"/>
+          <w:b/>
+          <w:bCs/>
+          <w:sz w:val="24"/>
+          <w:szCs w:val="24"/>
+        </w:rPr>
+        <w:tab/>
+        <w:t xml:space="preserve">              Time: </w:t>
+      </w:r>
+      <w:r>
+        <w:rPr>
+          <w:rFonts w:ascii="Times New Roman" w:hAnsi="Times New Roman"/>
+          <w:b/>
+          <w:bCs/>
+          <w:sz w:val="24"/>
+          <w:szCs w:val="24"/>
+        </w:rPr>
+        <w:t>2</w:t>
+      </w:r>
+      <w:r>
+        <w:rPr>
+          <w:rFonts w:ascii="Times New Roman" w:hAnsi="Times New Roman"/>
+          <w:b/>
+          <w:bCs/>
+          <w:sz w:val="24"/>
+          <w:szCs w:val="24"/>
+        </w:rPr>
+        <w:t xml:space="preserve"> hr</w:t>
+      </w:r>
+      <w:r>
+        <w:rPr>
+          <w:rFonts w:ascii="Times New Roman" w:hAnsi="Times New Roman"/>
+          <w:b/>
+          <w:bCs/>
+          <w:sz w:val="24"/>
+          <w:szCs w:val="24"/>
+        </w:rPr>
+        <w:t>s</w:t>
+      </w:r>
+      <w:r>
+        <w:rPr>
+          <w:rFonts w:ascii="Times New Roman" w:hAnsi="Times New Roman"/>
+          <w:b/>
+          <w:bCs/>
+          <w:sz w:val="24"/>
+          <w:szCs w:val="24"/>
+        </w:rPr>
+        <w:t>.</w:t>
+      </w:r>
+      <w:r>
+        <w:rPr>
+          <w:rFonts w:ascii="Times New Roman" w:hAnsi="Times New Roman"/>
+          <w:b/>
+          <w:bCs/>
+          <w:sz w:val="24"/>
+          <w:szCs w:val="24"/>
+        </w:rPr>
+        <w:tab/>
+      </w:r>
+      <w:r>
+        <w:rPr>
+          <w:rFonts w:ascii="Times New Roman" w:hAnsi="Times New Roman"/>
+          <w:b/>
+          <w:bCs/>
+          <w:sz w:val="24"/>
+          <w:szCs w:val="24"/>
+        </w:rPr>
+        <w:tab/>
+      </w:r>
+      <w:r>
+        <w:rPr>
+          <w:rFonts w:ascii="Times New Roman" w:hAnsi="Times New Roman"/>
+          <w:b/>
+          <w:bCs/>
+          <w:sz w:val="24"/>
+          <w:szCs w:val="24"/>
+        </w:rPr>
+        <w:tab/>
+      </w:r>
+      <w:r>
+        <w:rPr>
+          <w:rFonts w:ascii="Times New Roman" w:hAnsi="Times New Roman"/>
+          <w:b/>
+          <w:bCs/>
+          <w:sz w:val="24"/>
+          <w:szCs w:val="24"/>
+        </w:rPr>
+        <w:tab/>
+        <w:t>F.M.:</w:t>
+      </w:r>
+      <w:r>
+        <w:rPr>
+          <w:rFonts w:ascii="Times New Roman" w:hAnsi="Times New Roman"/>
+          <w:b/>
+          <w:bCs/>
+          <w:sz w:val="24"/>
+          <w:szCs w:val="24"/>
+          <w:lang w:val="en-US"/>
+        </w:rPr>
+        <w:t>50</w:t>
+      </w:r>
+    </w:p>
+    <w:p>
+      <w:pPr>
+        <w:pBdr>
+          <w:bottom w:val="double" w:sz="6" w:space="1" w:color="auto"/>
+        </w:pBdr>
+        <w:spacing w:after="0" w:line="240" w:lineRule="auto"/>
+        <w:jc w:val="both"/>
+        <w:rPr>
+          <w:rFonts w:ascii="Times New Roman" w:hAnsi="Times New Roman"/>
+          <w:b/>
+          <w:bCs/>
+          <w:sz w:val="24"/>
+          <w:szCs w:val="24"/>
+        </w:rPr>
+      </w:pPr>
+      <w:r>
+        <w:rPr>
+          <w:rFonts w:ascii="Times New Roman" w:hAnsi="Times New Roman"/>
+          <w:b/>
+          <w:bCs/>
+          <w:sz w:val="24"/>
+          <w:szCs w:val="24"/>
+        </w:rPr>
+        <w:t xml:space="preserve">Sub: </w:t>
+      </w:r>
+      <w:r>
+        <w:rPr>
+          <w:rFonts w:ascii="Times New Roman" w:hAnsi="Times New Roman"/>
+          <w:b/>
+          <w:bCs/>
+          <w:sz w:val="24"/>
+          <w:szCs w:val="24"/>
+          <w:lang w:val="en-US"/>
+        </w:rPr>
+        <w:t>English I</w:t>
+      </w:r>
+    </w:p>
+    <w:p>
+      <w:pPr>
+        <w:shd w:val="clear" w:color="auto" w:fill="FFFFFF"/>
+        <w:spacing w:after="0" w:line="240" w:lineRule="auto"/>
+        <w:jc w:val="both"/>
+        <w:rPr>
+          <w:rFonts w:ascii="Times New Roman" w:hAnsi="Times New Roman" w:cs="Times New Roman"/>
+          <w:b/>
+          <w:bCs/>
+        </w:rPr>
+      </w:pPr>
+      <w:r>
+        <w:rPr>
+          <w:rFonts w:ascii="Times New Roman" w:hAnsi="Times New Roman" w:cs="Times New Roman"/>
+          <w:b/>
+          <w:bCs/>
+        </w:rPr>
+        <w:t xml:space="preserve">1. </w:t>
+      </w:r>
+      <w:r>
+        <w:rPr>
+          <w:rFonts w:ascii="Times New Roman" w:hAnsi="Times New Roman" w:cs="Times New Roman"/>
+          <w:b/>
+          <w:bCs/>
+        </w:rPr>
+        <w:t xml:space="preserve"> Read the given text and do the activities that follow.</w:t>
+      </w:r>
+      <w:r>
+        <w:rPr>
+          <w:rFonts w:ascii="Times New Roman" w:hAnsi="Times New Roman" w:cs="Times New Roman"/>
+          <w:b/>
+          <w:bCs/>
+        </w:rPr>
+        <w:tab/>
+      </w:r>
+      <w:r>
+        <w:rPr>
+          <w:rFonts w:ascii="Times New Roman" w:hAnsi="Times New Roman" w:cs="Times New Roman"/>
+          <w:b/>
+          <w:bCs/>
+        </w:rPr>
+        <w:tab/>
+      </w:r>
+      <w:r>
+        <w:rPr>
+          <w:rFonts w:ascii="Times New Roman" w:hAnsi="Times New Roman" w:cs="Times New Roman"/>
+          <w:b/>
+          <w:bCs/>
+        </w:rPr>
+        <w:t>[5×1=5]</w:t>
       </w:r>
     </w:p>
     <w:tbl>
@@ -170,7 +530,7 @@
         <w:tblLook w:val="04A0" w:firstRow="1" w:lastRow="0" w:firstColumn="1" w:lastColumn="0" w:noHBand="0" w:noVBand="1"/>
       </w:tblPr>
       <w:tblGrid>
-        <w:gridCol w:w="8879"/>
+        <w:gridCol w:w="7543"/>
       </w:tblGrid>
       <w:tr>
         <w:trPr>
@@ -184,11 +544,10 @@
             <w:pPr>
               <w:shd w:val="clear" w:color="auto" w:fill="FFFFFF"/>
               <w:spacing w:after="0" w:line="240" w:lineRule="auto"/>
+              <w:jc w:val="both"/>
               <w:rPr>
                 <w:rFonts w:ascii="Times New Roman" w:eastAsia="Times New Roman" w:hAnsi="Times New Roman" w:cs="Times New Roman"/>
                 <w:color w:val="222222"/>
-                <w:sz w:val="24"/>
-                <w:szCs w:val="24"/>
                 <w:lang w:eastAsia="en-GB"/>
               </w:rPr>
             </w:pPr>
@@ -196,8 +555,6 @@
               <w:rPr>
                 <w:rFonts w:ascii="Times New Roman" w:eastAsia="Times New Roman" w:hAnsi="Times New Roman" w:cs="Times New Roman"/>
                 <w:color w:val="222222"/>
-                <w:sz w:val="24"/>
-                <w:szCs w:val="24"/>
                 <w:lang w:eastAsia="en-GB"/>
               </w:rPr>
               <w:t xml:space="preserve">My name is Lalit Saud and I am from </w:t>
@@ -207,8 +564,6 @@
               <w:rPr>
                 <w:rFonts w:ascii="Times New Roman" w:eastAsia="Times New Roman" w:hAnsi="Times New Roman" w:cs="Times New Roman"/>
                 <w:color w:val="222222"/>
-                <w:sz w:val="24"/>
-                <w:szCs w:val="24"/>
                 <w:lang w:eastAsia="en-GB"/>
               </w:rPr>
               <w:t>Achham</w:t>
@@ -218,8 +573,6 @@
               <w:rPr>
                 <w:rFonts w:ascii="Times New Roman" w:eastAsia="Times New Roman" w:hAnsi="Times New Roman" w:cs="Times New Roman"/>
                 <w:color w:val="222222"/>
-                <w:sz w:val="24"/>
-                <w:szCs w:val="24"/>
                 <w:lang w:eastAsia="en-GB"/>
               </w:rPr>
               <w:t xml:space="preserve">. It lies in Far West Province. I am 18 years old. I am a student at Kathmandu Model College. I am studying at Grade XII under Science stream. After my school level education, I want to take MBBS course in higher education. I would like to be a doctor in the future and serve my village. I have two sisters and one brother. My elder sister is married and my brother works in a bank. My parents live in </w:t>
@@ -229,8 +582,6 @@
               <w:rPr>
                 <w:rFonts w:ascii="Times New Roman" w:eastAsia="Times New Roman" w:hAnsi="Times New Roman" w:cs="Times New Roman"/>
                 <w:color w:val="222222"/>
-                <w:sz w:val="24"/>
-                <w:szCs w:val="24"/>
                 <w:lang w:eastAsia="en-GB"/>
               </w:rPr>
               <w:t>Dhangadhi</w:t>
@@ -240,8 +591,6 @@
               <w:rPr>
                 <w:rFonts w:ascii="Times New Roman" w:eastAsia="Times New Roman" w:hAnsi="Times New Roman" w:cs="Times New Roman"/>
                 <w:color w:val="222222"/>
-                <w:sz w:val="24"/>
-                <w:szCs w:val="24"/>
                 <w:lang w:eastAsia="en-GB"/>
               </w:rPr>
               <w:t xml:space="preserve"> and they have a grocery shop there. I speak Nepali, Hindi and English quite well. I can also understand Tharu language, but I can't speak it very well. In my free time, I like reading stories, watching TV and visiting new places.</w:t>
@@ -257,34 +606,29 @@
           <w:ilvl w:val="0"/>
           <w:numId w:val="1"/>
         </w:numPr>
-        <w:jc w:val="left"/>
-        <w:rPr>
-          <w:rFonts w:ascii="Times New Roman" w:hAnsi="Times New Roman" w:cs="Times New Roman"/>
-          <w:sz w:val="24"/>
-          <w:szCs w:val="24"/>
-        </w:rPr>
-      </w:pPr>
-      <w:r>
-        <w:rPr>
-          <w:rFonts w:ascii="Times New Roman" w:hAnsi="Times New Roman" w:cs="Times New Roman"/>
-          <w:sz w:val="24"/>
-          <w:szCs w:val="24"/>
+        <w:rPr>
+          <w:rFonts w:ascii="Times New Roman" w:hAnsi="Times New Roman" w:cs="Times New Roman"/>
+          <w:sz w:val="22"/>
+        </w:rPr>
+      </w:pPr>
+      <w:r>
+        <w:rPr>
+          <w:rFonts w:ascii="Times New Roman" w:hAnsi="Times New Roman" w:cs="Times New Roman"/>
+          <w:sz w:val="22"/>
         </w:rPr>
         <w:t xml:space="preserve">Lalit </w:t>
       </w:r>
       <w:r>
         <w:rPr>
           <w:rFonts w:ascii="Times New Roman" w:hAnsi="Times New Roman" w:cs="Times New Roman"/>
-          <w:sz w:val="24"/>
-          <w:szCs w:val="24"/>
+          <w:sz w:val="22"/>
         </w:rPr>
         <w:t>S</w:t>
       </w:r>
       <w:r>
         <w:rPr>
           <w:rFonts w:ascii="Times New Roman" w:hAnsi="Times New Roman" w:cs="Times New Roman"/>
-          <w:sz w:val="24"/>
-          <w:szCs w:val="24"/>
+          <w:sz w:val="22"/>
         </w:rPr>
         <w:t>aud is from …………</w:t>
       </w:r>
@@ -292,8 +636,7 @@
       <w:r>
         <w:rPr>
           <w:rFonts w:ascii="Times New Roman" w:hAnsi="Times New Roman" w:cs="Times New Roman"/>
-          <w:sz w:val="24"/>
-          <w:szCs w:val="24"/>
+          <w:sz w:val="22"/>
         </w:rPr>
         <w:t>…..</w:t>
       </w:r>
@@ -301,8 +644,7 @@
       <w:r>
         <w:rPr>
           <w:rFonts w:ascii="Times New Roman" w:hAnsi="Times New Roman" w:cs="Times New Roman"/>
-          <w:sz w:val="24"/>
-          <w:szCs w:val="24"/>
+          <w:sz w:val="22"/>
         </w:rPr>
         <w:t xml:space="preserve"> district.</w:t>
       </w:r>
@@ -314,18 +656,15 @@
           <w:ilvl w:val="0"/>
           <w:numId w:val="1"/>
         </w:numPr>
-        <w:jc w:val="left"/>
-        <w:rPr>
-          <w:rFonts w:ascii="Times New Roman" w:hAnsi="Times New Roman" w:cs="Times New Roman"/>
-          <w:sz w:val="24"/>
-          <w:szCs w:val="24"/>
-        </w:rPr>
-      </w:pPr>
-      <w:r>
-        <w:rPr>
-          <w:rFonts w:ascii="Times New Roman" w:hAnsi="Times New Roman" w:cs="Times New Roman"/>
-          <w:sz w:val="24"/>
-          <w:szCs w:val="24"/>
+        <w:rPr>
+          <w:rFonts w:ascii="Times New Roman" w:hAnsi="Times New Roman" w:cs="Times New Roman"/>
+          <w:sz w:val="22"/>
+        </w:rPr>
+      </w:pPr>
+      <w:r>
+        <w:rPr>
+          <w:rFonts w:ascii="Times New Roman" w:hAnsi="Times New Roman" w:cs="Times New Roman"/>
+          <w:sz w:val="22"/>
         </w:rPr>
         <w:t>Lalit wants to be a ……………. in the future.</w:t>
       </w:r>
@@ -337,18 +676,15 @@
           <w:ilvl w:val="0"/>
           <w:numId w:val="1"/>
         </w:numPr>
-        <w:jc w:val="left"/>
-        <w:rPr>
-          <w:rFonts w:ascii="Times New Roman" w:hAnsi="Times New Roman" w:cs="Times New Roman"/>
-          <w:sz w:val="24"/>
-          <w:szCs w:val="24"/>
-        </w:rPr>
-      </w:pPr>
-      <w:r>
-        <w:rPr>
-          <w:rFonts w:ascii="Times New Roman" w:hAnsi="Times New Roman" w:cs="Times New Roman"/>
-          <w:sz w:val="24"/>
-          <w:szCs w:val="24"/>
+        <w:rPr>
+          <w:rFonts w:ascii="Times New Roman" w:hAnsi="Times New Roman" w:cs="Times New Roman"/>
+          <w:sz w:val="22"/>
+        </w:rPr>
+      </w:pPr>
+      <w:r>
+        <w:rPr>
+          <w:rFonts w:ascii="Times New Roman" w:hAnsi="Times New Roman" w:cs="Times New Roman"/>
+          <w:sz w:val="22"/>
         </w:rPr>
         <w:t>He is currently studying at …………. under the Science stream.</w:t>
       </w:r>
@@ -360,34 +696,29 @@
           <w:ilvl w:val="0"/>
           <w:numId w:val="1"/>
         </w:numPr>
-        <w:jc w:val="left"/>
-        <w:rPr>
-          <w:rFonts w:ascii="Times New Roman" w:hAnsi="Times New Roman" w:cs="Times New Roman"/>
-          <w:sz w:val="24"/>
-          <w:szCs w:val="24"/>
-        </w:rPr>
-      </w:pPr>
-      <w:r>
-        <w:rPr>
-          <w:rFonts w:ascii="Times New Roman" w:hAnsi="Times New Roman" w:cs="Times New Roman"/>
-          <w:sz w:val="24"/>
-          <w:szCs w:val="24"/>
+        <w:rPr>
+          <w:rFonts w:ascii="Times New Roman" w:hAnsi="Times New Roman" w:cs="Times New Roman"/>
+          <w:sz w:val="22"/>
+        </w:rPr>
+      </w:pPr>
+      <w:r>
+        <w:rPr>
+          <w:rFonts w:ascii="Times New Roman" w:hAnsi="Times New Roman" w:cs="Times New Roman"/>
+          <w:sz w:val="22"/>
         </w:rPr>
         <w:t xml:space="preserve">Lalit </w:t>
       </w:r>
       <w:r>
         <w:rPr>
           <w:rFonts w:ascii="Times New Roman" w:hAnsi="Times New Roman" w:cs="Times New Roman"/>
-          <w:sz w:val="24"/>
-          <w:szCs w:val="24"/>
+          <w:sz w:val="22"/>
         </w:rPr>
         <w:t>likes reading</w:t>
       </w:r>
       <w:r>
         <w:rPr>
           <w:rFonts w:ascii="Times New Roman" w:hAnsi="Times New Roman" w:cs="Times New Roman"/>
-          <w:sz w:val="24"/>
-          <w:szCs w:val="24"/>
+          <w:sz w:val="22"/>
         </w:rPr>
         <w:t xml:space="preserve"> stories, watching TV and …………… new places.</w:t>
       </w:r>
@@ -399,18 +730,15 @@
           <w:ilvl w:val="0"/>
           <w:numId w:val="1"/>
         </w:numPr>
-        <w:jc w:val="left"/>
-        <w:rPr>
-          <w:rFonts w:ascii="Times New Roman" w:hAnsi="Times New Roman" w:cs="Times New Roman"/>
-          <w:sz w:val="24"/>
-          <w:szCs w:val="24"/>
-        </w:rPr>
-      </w:pPr>
-      <w:r>
-        <w:rPr>
-          <w:rFonts w:ascii="Times New Roman" w:hAnsi="Times New Roman" w:cs="Times New Roman"/>
-          <w:sz w:val="24"/>
-          <w:szCs w:val="24"/>
+        <w:rPr>
+          <w:rFonts w:ascii="Times New Roman" w:hAnsi="Times New Roman" w:cs="Times New Roman"/>
+          <w:sz w:val="22"/>
+        </w:rPr>
+      </w:pPr>
+      <w:r>
+        <w:rPr>
+          <w:rFonts w:ascii="Times New Roman" w:hAnsi="Times New Roman" w:cs="Times New Roman"/>
+          <w:sz w:val="22"/>
         </w:rPr>
         <w:t>He can also understand ………</w:t>
       </w:r>
@@ -418,8 +746,7 @@
       <w:r>
         <w:rPr>
           <w:rFonts w:ascii="Times New Roman" w:hAnsi="Times New Roman" w:cs="Times New Roman"/>
-          <w:sz w:val="24"/>
-          <w:szCs w:val="24"/>
+          <w:sz w:val="22"/>
         </w:rPr>
         <w:t>…..</w:t>
       </w:r>
@@ -427,8 +754,7 @@
       <w:r>
         <w:rPr>
           <w:rFonts w:ascii="Times New Roman" w:hAnsi="Times New Roman" w:cs="Times New Roman"/>
-          <w:sz w:val="24"/>
-          <w:szCs w:val="24"/>
+          <w:sz w:val="22"/>
         </w:rPr>
         <w:t xml:space="preserve"> language.</w:t>
       </w:r>
@@ -436,21 +762,19 @@
     <w:p>
       <w:pPr>
         <w:shd w:val="clear" w:color="auto" w:fill="FFFFFF"/>
-        <w:rPr>
-          <w:rFonts w:ascii="Times New Roman" w:hAnsi="Times New Roman" w:cs="Times New Roman"/>
-          <w:b/>
-          <w:bCs/>
-          <w:sz w:val="24"/>
-          <w:szCs w:val="24"/>
-        </w:rPr>
-      </w:pPr>
-      <w:r>
-        <w:rPr>
-          <w:rFonts w:ascii="Times New Roman" w:hAnsi="Times New Roman" w:cs="Times New Roman"/>
-          <w:b/>
-          <w:bCs/>
-          <w:sz w:val="24"/>
-          <w:szCs w:val="24"/>
+        <w:spacing w:after="0" w:line="240" w:lineRule="auto"/>
+        <w:jc w:val="both"/>
+        <w:rPr>
+          <w:rFonts w:ascii="Times New Roman" w:hAnsi="Times New Roman" w:cs="Times New Roman"/>
+          <w:b/>
+          <w:bCs/>
+        </w:rPr>
+      </w:pPr>
+      <w:r>
+        <w:rPr>
+          <w:rFonts w:ascii="Times New Roman" w:hAnsi="Times New Roman" w:cs="Times New Roman"/>
+          <w:b/>
+          <w:bCs/>
           <w:lang w:val="en-US"/>
         </w:rPr>
         <w:t xml:space="preserve">2. Read the following time table </w:t>
@@ -460,21 +784,35 @@
           <w:rFonts w:ascii="Times New Roman" w:hAnsi="Times New Roman" w:cs="Times New Roman"/>
           <w:b/>
           <w:bCs/>
-          <w:sz w:val="24"/>
-          <w:szCs w:val="24"/>
           <w:lang w:val="en-US"/>
         </w:rPr>
-        <w:t>and write true or false.</w:t>
-      </w:r>
-      <w:r>
-        <w:rPr>
-          <w:rFonts w:ascii="Times New Roman" w:hAnsi="Times New Roman" w:cs="Times New Roman"/>
-          <w:b/>
-          <w:bCs/>
-          <w:sz w:val="24"/>
-          <w:szCs w:val="24"/>
+        <w:t xml:space="preserve">and </w:t>
+      </w:r>
+      <w:r>
+        <w:rPr>
+          <w:rFonts w:ascii="Times New Roman" w:hAnsi="Times New Roman" w:cs="Times New Roman"/>
+          <w:b/>
+          <w:bCs/>
           <w:lang w:val="en-US"/>
         </w:rPr>
+        <w:t>do the given activities that below</w:t>
+      </w:r>
+      <w:r>
+        <w:rPr>
+          <w:rFonts w:ascii="Times New Roman" w:hAnsi="Times New Roman" w:cs="Times New Roman"/>
+          <w:b/>
+          <w:bCs/>
+          <w:lang w:val="en-US"/>
+        </w:rPr>
+        <w:t>.</w:t>
+      </w:r>
+      <w:r>
+        <w:rPr>
+          <w:rFonts w:ascii="Times New Roman" w:hAnsi="Times New Roman" w:cs="Times New Roman"/>
+          <w:b/>
+          <w:bCs/>
+          <w:lang w:val="en-US"/>
+        </w:rPr>
         <w:t xml:space="preserve"> </w:t>
       </w:r>
       <w:r>
@@ -482,54 +820,43 @@
           <w:rFonts w:ascii="Times New Roman" w:hAnsi="Times New Roman" w:cs="Times New Roman"/>
           <w:b/>
           <w:bCs/>
-          <w:sz w:val="24"/>
-          <w:szCs w:val="24"/>
-        </w:rPr>
-        <w:t>[5 × 1 = 5]</w:t>
+        </w:rPr>
+        <w:t>[5×1=5]</w:t>
       </w:r>
     </w:p>
     <w:tbl>
       <w:tblPr>
         <w:tblStyle w:val="TableGrid"/>
-        <w:tblW w:w="9810" w:type="dxa"/>
-        <w:tblInd w:w="108" w:type="dxa"/>
+        <w:tblW w:w="7758" w:type="dxa"/>
         <w:tblLook w:val="04A0" w:firstRow="1" w:lastRow="0" w:firstColumn="1" w:lastColumn="0" w:noHBand="0" w:noVBand="1"/>
       </w:tblPr>
       <w:tblGrid>
-        <w:gridCol w:w="1260"/>
-        <w:gridCol w:w="1134"/>
-        <w:gridCol w:w="1058"/>
-        <w:gridCol w:w="1072"/>
-        <w:gridCol w:w="1339"/>
-        <w:gridCol w:w="1149"/>
-        <w:gridCol w:w="972"/>
-        <w:gridCol w:w="26"/>
-        <w:gridCol w:w="1800"/>
+        <w:gridCol w:w="1167"/>
+        <w:gridCol w:w="694"/>
+        <w:gridCol w:w="928"/>
+        <w:gridCol w:w="924"/>
+        <w:gridCol w:w="928"/>
+        <w:gridCol w:w="929"/>
+        <w:gridCol w:w="919"/>
+        <w:gridCol w:w="1269"/>
       </w:tblGrid>
       <w:tr>
-        <w:trPr>
-          <w:trHeight w:val="144"/>
-        </w:trPr>
         <w:tc>
           <w:tcPr>
-            <w:tcW w:w="1260" w:type="dxa"/>
+            <w:tcW w:w="1167" w:type="dxa"/>
+            <w:vAlign w:val="center"/>
           </w:tcPr>
           <w:p>
             <w:pPr>
+              <w:spacing w:after="0" w:line="240" w:lineRule="auto"/>
               <w:jc w:val="center"/>
               <w:rPr>
                 <w:rFonts w:ascii="Times New Roman" w:hAnsi="Times New Roman" w:cs="Times New Roman"/>
-                <w:sz w:val="24"/>
-                <w:szCs w:val="24"/>
-                <w:lang w:val="en-US"/>
               </w:rPr>
             </w:pPr>
             <w:r>
               <w:rPr>
                 <w:rFonts w:ascii="Times New Roman" w:hAnsi="Times New Roman" w:cs="Times New Roman"/>
-                <w:sz w:val="24"/>
-                <w:szCs w:val="24"/>
-                <w:lang w:val="en-US"/>
               </w:rPr>
               <w:t>Time</w:t>
             </w:r>
@@ -537,204 +864,171 @@
         </w:tc>
         <w:tc>
           <w:tcPr>
-            <w:tcW w:w="1134" w:type="dxa"/>
+            <w:tcW w:w="694" w:type="dxa"/>
+            <w:vAlign w:val="center"/>
           </w:tcPr>
           <w:p>
             <w:pPr>
+              <w:spacing w:after="0" w:line="240" w:lineRule="auto"/>
               <w:jc w:val="center"/>
               <w:rPr>
                 <w:rFonts w:ascii="Times New Roman" w:hAnsi="Times New Roman" w:cs="Times New Roman"/>
-                <w:sz w:val="24"/>
-                <w:szCs w:val="24"/>
-                <w:lang w:val="en-US"/>
               </w:rPr>
             </w:pPr>
             <w:r>
               <w:rPr>
                 <w:rFonts w:ascii="Times New Roman" w:hAnsi="Times New Roman" w:cs="Times New Roman"/>
-                <w:sz w:val="24"/>
-                <w:szCs w:val="24"/>
-                <w:lang w:val="en-US"/>
-              </w:rPr>
-              <w:t>Sunday</w:t>
+              </w:rPr>
+              <w:t>Sun</w:t>
             </w:r>
           </w:p>
         </w:tc>
         <w:tc>
           <w:tcPr>
-            <w:tcW w:w="1058" w:type="dxa"/>
+            <w:tcW w:w="928" w:type="dxa"/>
+            <w:vAlign w:val="center"/>
           </w:tcPr>
           <w:p>
             <w:pPr>
+              <w:spacing w:after="0" w:line="240" w:lineRule="auto"/>
               <w:jc w:val="center"/>
               <w:rPr>
                 <w:rFonts w:ascii="Times New Roman" w:hAnsi="Times New Roman" w:cs="Times New Roman"/>
-                <w:sz w:val="24"/>
-                <w:szCs w:val="24"/>
-                <w:lang w:val="en-US"/>
               </w:rPr>
             </w:pPr>
             <w:r>
               <w:rPr>
                 <w:rFonts w:ascii="Times New Roman" w:hAnsi="Times New Roman" w:cs="Times New Roman"/>
-                <w:sz w:val="24"/>
-                <w:szCs w:val="24"/>
-                <w:lang w:val="en-US"/>
-              </w:rPr>
-              <w:t>Monday</w:t>
+              </w:rPr>
+              <w:t>Mon</w:t>
             </w:r>
           </w:p>
         </w:tc>
         <w:tc>
           <w:tcPr>
-            <w:tcW w:w="1072" w:type="dxa"/>
+            <w:tcW w:w="924" w:type="dxa"/>
+            <w:vAlign w:val="center"/>
           </w:tcPr>
           <w:p>
             <w:pPr>
+              <w:spacing w:after="0" w:line="240" w:lineRule="auto"/>
               <w:jc w:val="center"/>
               <w:rPr>
                 <w:rFonts w:ascii="Times New Roman" w:hAnsi="Times New Roman" w:cs="Times New Roman"/>
-                <w:sz w:val="24"/>
-                <w:szCs w:val="24"/>
-                <w:lang w:val="en-US"/>
               </w:rPr>
             </w:pPr>
             <w:r>
               <w:rPr>
                 <w:rFonts w:ascii="Times New Roman" w:hAnsi="Times New Roman" w:cs="Times New Roman"/>
-                <w:sz w:val="24"/>
-                <w:szCs w:val="24"/>
-                <w:lang w:val="en-US"/>
-              </w:rPr>
-              <w:t>Tuesday</w:t>
+              </w:rPr>
+              <w:t>Tue</w:t>
             </w:r>
           </w:p>
         </w:tc>
         <w:tc>
           <w:tcPr>
-            <w:tcW w:w="1339" w:type="dxa"/>
+            <w:tcW w:w="928" w:type="dxa"/>
+            <w:vAlign w:val="center"/>
           </w:tcPr>
           <w:p>
             <w:pPr>
+              <w:spacing w:after="0" w:line="240" w:lineRule="auto"/>
               <w:jc w:val="center"/>
               <w:rPr>
                 <w:rFonts w:ascii="Times New Roman" w:hAnsi="Times New Roman" w:cs="Times New Roman"/>
-                <w:sz w:val="24"/>
-                <w:szCs w:val="24"/>
-                <w:lang w:val="en-US"/>
               </w:rPr>
             </w:pPr>
             <w:r>
               <w:rPr>
                 <w:rFonts w:ascii="Times New Roman" w:hAnsi="Times New Roman" w:cs="Times New Roman"/>
-                <w:sz w:val="24"/>
-                <w:szCs w:val="24"/>
-                <w:lang w:val="en-US"/>
-              </w:rPr>
-              <w:t>Wednesday</w:t>
+              </w:rPr>
+              <w:t>Wed</w:t>
             </w:r>
           </w:p>
         </w:tc>
         <w:tc>
           <w:tcPr>
-            <w:tcW w:w="1149" w:type="dxa"/>
+            <w:tcW w:w="929" w:type="dxa"/>
+            <w:vAlign w:val="center"/>
           </w:tcPr>
           <w:p>
             <w:pPr>
+              <w:spacing w:after="0" w:line="240" w:lineRule="auto"/>
               <w:jc w:val="center"/>
               <w:rPr>
                 <w:rFonts w:ascii="Times New Roman" w:hAnsi="Times New Roman" w:cs="Times New Roman"/>
-                <w:sz w:val="24"/>
-                <w:szCs w:val="24"/>
-                <w:lang w:val="en-US"/>
+              </w:rPr>
+            </w:pPr>
+            <w:proofErr w:type="spellStart"/>
+            <w:r>
+              <w:rPr>
+                <w:rFonts w:ascii="Times New Roman" w:hAnsi="Times New Roman" w:cs="Times New Roman"/>
+              </w:rPr>
+              <w:t>Thur</w:t>
+            </w:r>
+            <w:proofErr w:type="spellEnd"/>
+          </w:p>
+        </w:tc>
+        <w:tc>
+          <w:tcPr>
+            <w:tcW w:w="919" w:type="dxa"/>
+            <w:vAlign w:val="center"/>
+          </w:tcPr>
+          <w:p>
+            <w:pPr>
+              <w:spacing w:after="0" w:line="240" w:lineRule="auto"/>
+              <w:jc w:val="center"/>
+              <w:rPr>
+                <w:rFonts w:ascii="Times New Roman" w:hAnsi="Times New Roman" w:cs="Times New Roman"/>
               </w:rPr>
             </w:pPr>
             <w:r>
               <w:rPr>
                 <w:rFonts w:ascii="Times New Roman" w:hAnsi="Times New Roman" w:cs="Times New Roman"/>
-                <w:sz w:val="24"/>
-                <w:szCs w:val="24"/>
-                <w:lang w:val="en-US"/>
-              </w:rPr>
-              <w:t>Thursday</w:t>
+              </w:rPr>
+              <w:t>Fri</w:t>
             </w:r>
           </w:p>
         </w:tc>
         <w:tc>
           <w:tcPr>
-            <w:tcW w:w="972" w:type="dxa"/>
+            <w:tcW w:w="1269" w:type="dxa"/>
+            <w:vAlign w:val="center"/>
           </w:tcPr>
           <w:p>
             <w:pPr>
+              <w:spacing w:after="0" w:line="240" w:lineRule="auto"/>
               <w:jc w:val="center"/>
               <w:rPr>
                 <w:rFonts w:ascii="Times New Roman" w:hAnsi="Times New Roman" w:cs="Times New Roman"/>
-                <w:sz w:val="24"/>
-                <w:szCs w:val="24"/>
-                <w:lang w:val="en-US"/>
               </w:rPr>
             </w:pPr>
             <w:r>
               <w:rPr>
                 <w:rFonts w:ascii="Times New Roman" w:hAnsi="Times New Roman" w:cs="Times New Roman"/>
-                <w:sz w:val="24"/>
-                <w:szCs w:val="24"/>
-                <w:lang w:val="en-US"/>
-              </w:rPr>
-              <w:t>Friday</w:t>
-            </w:r>
-          </w:p>
-        </w:tc>
-        <w:tc>
-          <w:tcPr>
-            <w:tcW w:w="1826" w:type="dxa"/>
-            <w:gridSpan w:val="2"/>
-          </w:tcPr>
-          <w:p>
-            <w:pPr>
-              <w:jc w:val="center"/>
-              <w:rPr>
-                <w:rFonts w:ascii="Times New Roman" w:hAnsi="Times New Roman" w:cs="Times New Roman"/>
-                <w:sz w:val="24"/>
-                <w:szCs w:val="24"/>
-                <w:lang w:val="en-US"/>
-              </w:rPr>
-            </w:pPr>
-            <w:r>
-              <w:rPr>
-                <w:rFonts w:ascii="Times New Roman" w:hAnsi="Times New Roman" w:cs="Times New Roman"/>
-                <w:sz w:val="24"/>
-                <w:szCs w:val="24"/>
-                <w:lang w:val="en-US"/>
-              </w:rPr>
-              <w:t>Saturday</w:t>
+              </w:rPr>
+              <w:t>Sat</w:t>
             </w:r>
           </w:p>
         </w:tc>
       </w:tr>
       <w:tr>
-        <w:trPr>
-          <w:trHeight w:val="144"/>
-        </w:trPr>
         <w:tc>
           <w:tcPr>
-            <w:tcW w:w="1260" w:type="dxa"/>
+            <w:tcW w:w="1167" w:type="dxa"/>
+            <w:vAlign w:val="center"/>
           </w:tcPr>
           <w:p>
             <w:pPr>
+              <w:spacing w:after="0" w:line="240" w:lineRule="auto"/>
               <w:jc w:val="center"/>
               <w:rPr>
                 <w:rFonts w:ascii="Times New Roman" w:hAnsi="Times New Roman" w:cs="Times New Roman"/>
-                <w:sz w:val="24"/>
-                <w:szCs w:val="24"/>
-                <w:lang w:val="en-US"/>
               </w:rPr>
             </w:pPr>
             <w:r>
               <w:rPr>
                 <w:rFonts w:ascii="Times New Roman" w:hAnsi="Times New Roman" w:cs="Times New Roman"/>
-                <w:sz w:val="24"/>
-                <w:szCs w:val="24"/>
                 <w:lang w:val="en-US"/>
               </w:rPr>
               <w:t>6-7 am</w:t>
@@ -743,24 +1037,21 @@
         </w:tc>
         <w:tc>
           <w:tcPr>
-            <w:tcW w:w="6750" w:type="dxa"/>
-            <w:gridSpan w:val="7"/>
+            <w:tcW w:w="5322" w:type="dxa"/>
+            <w:gridSpan w:val="6"/>
+            <w:vAlign w:val="center"/>
           </w:tcPr>
           <w:p>
             <w:pPr>
+              <w:spacing w:after="0" w:line="240" w:lineRule="auto"/>
               <w:jc w:val="center"/>
               <w:rPr>
                 <w:rFonts w:ascii="Times New Roman" w:hAnsi="Times New Roman" w:cs="Times New Roman"/>
-                <w:sz w:val="24"/>
-                <w:szCs w:val="24"/>
-                <w:lang w:val="en-US"/>
               </w:rPr>
             </w:pPr>
             <w:r>
               <w:rPr>
                 <w:rFonts w:ascii="Times New Roman" w:hAnsi="Times New Roman" w:cs="Times New Roman"/>
-                <w:sz w:val="24"/>
-                <w:szCs w:val="24"/>
                 <w:lang w:val="en-US"/>
               </w:rPr>
               <w:t xml:space="preserve">Getting up, </w:t>
@@ -769,8 +1060,6 @@
             <w:r>
               <w:rPr>
                 <w:rFonts w:ascii="Times New Roman" w:hAnsi="Times New Roman" w:cs="Times New Roman"/>
-                <w:sz w:val="24"/>
-                <w:szCs w:val="24"/>
                 <w:lang w:val="en-US"/>
               </w:rPr>
               <w:t>Brushing</w:t>
@@ -779,8 +1068,6 @@
             <w:r>
               <w:rPr>
                 <w:rFonts w:ascii="Times New Roman" w:hAnsi="Times New Roman" w:cs="Times New Roman"/>
-                <w:sz w:val="24"/>
-                <w:szCs w:val="24"/>
                 <w:lang w:val="en-US"/>
               </w:rPr>
               <w:t xml:space="preserve"> teeth, Meditate, Breakfast</w:t>
@@ -789,8 +1076,9 @@
         </w:tc>
         <w:tc>
           <w:tcPr>
-            <w:tcW w:w="1800" w:type="dxa"/>
+            <w:tcW w:w="1269" w:type="dxa"/>
             <w:vMerge w:val="restart"/>
+            <w:vAlign w:val="center"/>
           </w:tcPr>
           <w:p>
             <w:pPr>
@@ -798,46 +1086,28 @@
               <w:jc w:val="center"/>
               <w:rPr>
                 <w:rFonts w:ascii="Times New Roman" w:hAnsi="Times New Roman" w:cs="Times New Roman"/>
-                <w:sz w:val="24"/>
-                <w:szCs w:val="24"/>
                 <w:lang w:val="en-US"/>
               </w:rPr>
             </w:pPr>
             <w:r>
               <w:rPr>
                 <w:rFonts w:ascii="Times New Roman" w:hAnsi="Times New Roman" w:cs="Times New Roman"/>
-                <w:sz w:val="24"/>
-                <w:szCs w:val="24"/>
                 <w:lang w:val="en-US"/>
               </w:rPr>
               <w:t>Watching TV, Bathing</w:t>
-            </w:r>
-            <w:r>
-              <w:rPr>
-                <w:rFonts w:ascii="Times New Roman" w:hAnsi="Times New Roman" w:cs="Times New Roman"/>
-                <w:sz w:val="24"/>
-                <w:szCs w:val="24"/>
-                <w:lang w:val="en-US"/>
-              </w:rPr>
-              <w:t xml:space="preserve"> </w:t>
             </w:r>
           </w:p>
           <w:p>
             <w:pPr>
-              <w:spacing w:after="0"/>
+              <w:spacing w:after="0" w:line="240" w:lineRule="auto"/>
               <w:jc w:val="center"/>
               <w:rPr>
                 <w:rFonts w:ascii="Times New Roman" w:hAnsi="Times New Roman" w:cs="Times New Roman"/>
-                <w:sz w:val="24"/>
-                <w:szCs w:val="24"/>
-                <w:lang w:val="en-US"/>
               </w:rPr>
             </w:pPr>
             <w:r>
               <w:rPr>
                 <w:rFonts w:ascii="Times New Roman" w:hAnsi="Times New Roman" w:cs="Times New Roman"/>
-                <w:sz w:val="24"/>
-                <w:szCs w:val="24"/>
                 <w:lang w:val="en-US"/>
               </w:rPr>
               <w:t>Lunch</w:t>
@@ -846,28 +1116,22 @@
         </w:tc>
       </w:tr>
       <w:tr>
-        <w:trPr>
-          <w:trHeight w:val="368"/>
-        </w:trPr>
         <w:tc>
           <w:tcPr>
-            <w:tcW w:w="1260" w:type="dxa"/>
+            <w:tcW w:w="1167" w:type="dxa"/>
+            <w:vAlign w:val="center"/>
           </w:tcPr>
           <w:p>
             <w:pPr>
+              <w:spacing w:after="0" w:line="240" w:lineRule="auto"/>
               <w:jc w:val="center"/>
               <w:rPr>
                 <w:rFonts w:ascii="Times New Roman" w:hAnsi="Times New Roman" w:cs="Times New Roman"/>
-                <w:sz w:val="24"/>
-                <w:szCs w:val="24"/>
-                <w:lang w:val="en-US"/>
               </w:rPr>
             </w:pPr>
             <w:r>
               <w:rPr>
                 <w:rFonts w:ascii="Times New Roman" w:hAnsi="Times New Roman" w:cs="Times New Roman"/>
-                <w:sz w:val="24"/>
-                <w:szCs w:val="24"/>
                 <w:lang w:val="en-US"/>
               </w:rPr>
               <w:t>7-8 am</w:t>
@@ -876,24 +1140,21 @@
         </w:tc>
         <w:tc>
           <w:tcPr>
-            <w:tcW w:w="6750" w:type="dxa"/>
-            <w:gridSpan w:val="7"/>
+            <w:tcW w:w="5322" w:type="dxa"/>
+            <w:gridSpan w:val="6"/>
+            <w:vAlign w:val="center"/>
           </w:tcPr>
           <w:p>
             <w:pPr>
+              <w:spacing w:after="0" w:line="240" w:lineRule="auto"/>
               <w:jc w:val="center"/>
               <w:rPr>
                 <w:rFonts w:ascii="Times New Roman" w:hAnsi="Times New Roman" w:cs="Times New Roman"/>
-                <w:sz w:val="24"/>
-                <w:szCs w:val="24"/>
-                <w:lang w:val="en-US"/>
               </w:rPr>
             </w:pPr>
             <w:r>
               <w:rPr>
                 <w:rFonts w:ascii="Times New Roman" w:hAnsi="Times New Roman" w:cs="Times New Roman"/>
-                <w:sz w:val="24"/>
-                <w:szCs w:val="24"/>
                 <w:lang w:val="en-US"/>
               </w:rPr>
               <w:t>Study hours</w:t>
@@ -902,45 +1163,38 @@
         </w:tc>
         <w:tc>
           <w:tcPr>
-            <w:tcW w:w="1800" w:type="dxa"/>
+            <w:tcW w:w="1269" w:type="dxa"/>
             <w:vMerge/>
+            <w:vAlign w:val="center"/>
           </w:tcPr>
           <w:p>
             <w:pPr>
+              <w:spacing w:after="0" w:line="240" w:lineRule="auto"/>
               <w:jc w:val="center"/>
               <w:rPr>
                 <w:rFonts w:ascii="Times New Roman" w:hAnsi="Times New Roman" w:cs="Times New Roman"/>
-                <w:sz w:val="24"/>
-                <w:szCs w:val="24"/>
-                <w:lang w:val="en-US"/>
               </w:rPr>
             </w:pPr>
           </w:p>
         </w:tc>
       </w:tr>
       <w:tr>
-        <w:trPr>
-          <w:trHeight w:val="144"/>
-        </w:trPr>
         <w:tc>
           <w:tcPr>
-            <w:tcW w:w="1260" w:type="dxa"/>
+            <w:tcW w:w="1167" w:type="dxa"/>
+            <w:vAlign w:val="center"/>
           </w:tcPr>
           <w:p>
             <w:pPr>
+              <w:spacing w:after="0" w:line="240" w:lineRule="auto"/>
               <w:jc w:val="center"/>
               <w:rPr>
                 <w:rFonts w:ascii="Times New Roman" w:hAnsi="Times New Roman" w:cs="Times New Roman"/>
-                <w:sz w:val="24"/>
-                <w:szCs w:val="24"/>
-                <w:lang w:val="en-US"/>
               </w:rPr>
             </w:pPr>
             <w:r>
               <w:rPr>
                 <w:rFonts w:ascii="Times New Roman" w:hAnsi="Times New Roman" w:cs="Times New Roman"/>
-                <w:sz w:val="24"/>
-                <w:szCs w:val="24"/>
                 <w:lang w:val="en-US"/>
               </w:rPr>
               <w:t>9-10 am</w:t>
@@ -949,24 +1203,21 @@
         </w:tc>
         <w:tc>
           <w:tcPr>
-            <w:tcW w:w="6750" w:type="dxa"/>
-            <w:gridSpan w:val="7"/>
+            <w:tcW w:w="5322" w:type="dxa"/>
+            <w:gridSpan w:val="6"/>
+            <w:vAlign w:val="center"/>
           </w:tcPr>
           <w:p>
             <w:pPr>
+              <w:spacing w:after="0" w:line="240" w:lineRule="auto"/>
               <w:jc w:val="center"/>
               <w:rPr>
                 <w:rFonts w:ascii="Times New Roman" w:hAnsi="Times New Roman" w:cs="Times New Roman"/>
-                <w:sz w:val="24"/>
-                <w:szCs w:val="24"/>
-                <w:lang w:val="en-US"/>
               </w:rPr>
             </w:pPr>
             <w:r>
               <w:rPr>
                 <w:rFonts w:ascii="Times New Roman" w:hAnsi="Times New Roman" w:cs="Times New Roman"/>
-                <w:sz w:val="24"/>
-                <w:szCs w:val="24"/>
                 <w:lang w:val="en-US"/>
               </w:rPr>
               <w:t>Dinner, Ready for School</w:t>
@@ -975,45 +1226,38 @@
         </w:tc>
         <w:tc>
           <w:tcPr>
-            <w:tcW w:w="1800" w:type="dxa"/>
+            <w:tcW w:w="1269" w:type="dxa"/>
             <w:vMerge/>
+            <w:vAlign w:val="center"/>
           </w:tcPr>
           <w:p>
             <w:pPr>
+              <w:spacing w:after="0" w:line="240" w:lineRule="auto"/>
               <w:jc w:val="center"/>
               <w:rPr>
                 <w:rFonts w:ascii="Times New Roman" w:hAnsi="Times New Roman" w:cs="Times New Roman"/>
-                <w:sz w:val="24"/>
-                <w:szCs w:val="24"/>
-                <w:lang w:val="en-US"/>
               </w:rPr>
             </w:pPr>
           </w:p>
         </w:tc>
       </w:tr>
       <w:tr>
-        <w:trPr>
-          <w:trHeight w:val="647"/>
-        </w:trPr>
         <w:tc>
           <w:tcPr>
-            <w:tcW w:w="1260" w:type="dxa"/>
+            <w:tcW w:w="1167" w:type="dxa"/>
+            <w:vAlign w:val="center"/>
           </w:tcPr>
           <w:p>
             <w:pPr>
+              <w:spacing w:after="0" w:line="240" w:lineRule="auto"/>
               <w:jc w:val="center"/>
               <w:rPr>
                 <w:rFonts w:ascii="Times New Roman" w:hAnsi="Times New Roman" w:cs="Times New Roman"/>
-                <w:sz w:val="24"/>
-                <w:szCs w:val="24"/>
-                <w:lang w:val="en-US"/>
               </w:rPr>
             </w:pPr>
             <w:r>
               <w:rPr>
                 <w:rFonts w:ascii="Times New Roman" w:hAnsi="Times New Roman" w:cs="Times New Roman"/>
-                <w:sz w:val="24"/>
-                <w:szCs w:val="24"/>
                 <w:lang w:val="en-US"/>
               </w:rPr>
               <w:t>10-4 pm</w:t>
@@ -1022,24 +1266,21 @@
         </w:tc>
         <w:tc>
           <w:tcPr>
-            <w:tcW w:w="6750" w:type="dxa"/>
-            <w:gridSpan w:val="7"/>
+            <w:tcW w:w="5322" w:type="dxa"/>
+            <w:gridSpan w:val="6"/>
+            <w:vAlign w:val="center"/>
           </w:tcPr>
           <w:p>
             <w:pPr>
+              <w:spacing w:after="0" w:line="240" w:lineRule="auto"/>
               <w:jc w:val="center"/>
               <w:rPr>
                 <w:rFonts w:ascii="Times New Roman" w:hAnsi="Times New Roman" w:cs="Times New Roman"/>
-                <w:sz w:val="24"/>
-                <w:szCs w:val="24"/>
-                <w:lang w:val="en-US"/>
               </w:rPr>
             </w:pPr>
             <w:r>
               <w:rPr>
                 <w:rFonts w:ascii="Times New Roman" w:hAnsi="Times New Roman" w:cs="Times New Roman"/>
-                <w:sz w:val="24"/>
-                <w:szCs w:val="24"/>
                 <w:lang w:val="en-US"/>
               </w:rPr>
               <w:t>School Hours</w:t>
@@ -1048,23 +1289,20 @@
         </w:tc>
         <w:tc>
           <w:tcPr>
-            <w:tcW w:w="1800" w:type="dxa"/>
+            <w:tcW w:w="1269" w:type="dxa"/>
+            <w:vAlign w:val="center"/>
           </w:tcPr>
           <w:p>
             <w:pPr>
+              <w:spacing w:after="0" w:line="240" w:lineRule="auto"/>
               <w:jc w:val="center"/>
               <w:rPr>
                 <w:rFonts w:ascii="Times New Roman" w:hAnsi="Times New Roman" w:cs="Times New Roman"/>
-                <w:sz w:val="24"/>
-                <w:szCs w:val="24"/>
-                <w:lang w:val="en-US"/>
               </w:rPr>
             </w:pPr>
             <w:r>
               <w:rPr>
                 <w:rFonts w:ascii="Times New Roman" w:hAnsi="Times New Roman" w:cs="Times New Roman"/>
-                <w:sz w:val="24"/>
-                <w:szCs w:val="24"/>
                 <w:lang w:val="en-US"/>
               </w:rPr>
               <w:t>Playing sports with friends</w:t>
@@ -1073,63 +1311,45 @@
         </w:tc>
       </w:tr>
       <w:tr>
-        <w:trPr>
-          <w:trHeight w:val="350"/>
-        </w:trPr>
         <w:tc>
           <w:tcPr>
-            <w:tcW w:w="1260" w:type="dxa"/>
+            <w:tcW w:w="1167" w:type="dxa"/>
+            <w:vAlign w:val="center"/>
           </w:tcPr>
           <w:p>
             <w:pPr>
+              <w:spacing w:after="0" w:line="240" w:lineRule="auto"/>
               <w:jc w:val="center"/>
               <w:rPr>
                 <w:rFonts w:ascii="Times New Roman" w:hAnsi="Times New Roman" w:cs="Times New Roman"/>
-                <w:sz w:val="24"/>
-                <w:szCs w:val="24"/>
-                <w:lang w:val="en-US"/>
               </w:rPr>
             </w:pPr>
             <w:r>
               <w:rPr>
                 <w:rFonts w:ascii="Times New Roman" w:hAnsi="Times New Roman" w:cs="Times New Roman"/>
-                <w:sz w:val="24"/>
-                <w:szCs w:val="24"/>
                 <w:lang w:val="en-US"/>
               </w:rPr>
-              <w:t>4-5</w:t>
-            </w:r>
-            <w:r>
-              <w:rPr>
-                <w:rFonts w:ascii="Times New Roman" w:hAnsi="Times New Roman" w:cs="Times New Roman"/>
-                <w:sz w:val="24"/>
-                <w:szCs w:val="24"/>
-                <w:lang w:val="en-US"/>
-              </w:rPr>
-              <w:t>pm</w:t>
+              <w:t>4-5pm</w:t>
             </w:r>
           </w:p>
         </w:tc>
         <w:tc>
           <w:tcPr>
-            <w:tcW w:w="6750" w:type="dxa"/>
-            <w:gridSpan w:val="7"/>
+            <w:tcW w:w="5322" w:type="dxa"/>
+            <w:gridSpan w:val="6"/>
+            <w:vAlign w:val="center"/>
           </w:tcPr>
           <w:p>
             <w:pPr>
+              <w:spacing w:after="0" w:line="240" w:lineRule="auto"/>
               <w:jc w:val="center"/>
               <w:rPr>
                 <w:rFonts w:ascii="Times New Roman" w:hAnsi="Times New Roman" w:cs="Times New Roman"/>
-                <w:sz w:val="24"/>
-                <w:szCs w:val="24"/>
-                <w:lang w:val="en-US"/>
               </w:rPr>
             </w:pPr>
             <w:r>
               <w:rPr>
                 <w:rFonts w:ascii="Times New Roman" w:hAnsi="Times New Roman" w:cs="Times New Roman"/>
-                <w:sz w:val="24"/>
-                <w:szCs w:val="24"/>
                 <w:lang w:val="en-US"/>
               </w:rPr>
               <w:t>Returning home, snack</w:t>
@@ -1138,44 +1358,37 @@
         </w:tc>
         <w:tc>
           <w:tcPr>
-            <w:tcW w:w="1800" w:type="dxa"/>
+            <w:tcW w:w="1269" w:type="dxa"/>
+            <w:vAlign w:val="center"/>
           </w:tcPr>
           <w:p>
             <w:pPr>
+              <w:spacing w:after="0" w:line="240" w:lineRule="auto"/>
               <w:jc w:val="center"/>
               <w:rPr>
                 <w:rFonts w:ascii="Times New Roman" w:hAnsi="Times New Roman" w:cs="Times New Roman"/>
-                <w:sz w:val="24"/>
-                <w:szCs w:val="24"/>
-                <w:lang w:val="en-US"/>
               </w:rPr>
             </w:pPr>
           </w:p>
         </w:tc>
       </w:tr>
       <w:tr>
-        <w:trPr>
-          <w:trHeight w:val="508"/>
-        </w:trPr>
         <w:tc>
           <w:tcPr>
-            <w:tcW w:w="1260" w:type="dxa"/>
+            <w:tcW w:w="1167" w:type="dxa"/>
+            <w:vAlign w:val="center"/>
           </w:tcPr>
           <w:p>
             <w:pPr>
+              <w:spacing w:after="0" w:line="240" w:lineRule="auto"/>
               <w:jc w:val="center"/>
               <w:rPr>
                 <w:rFonts w:ascii="Times New Roman" w:hAnsi="Times New Roman" w:cs="Times New Roman"/>
-                <w:sz w:val="24"/>
-                <w:szCs w:val="24"/>
-                <w:lang w:val="en-US"/>
               </w:rPr>
             </w:pPr>
             <w:r>
               <w:rPr>
                 <w:rFonts w:ascii="Times New Roman" w:hAnsi="Times New Roman" w:cs="Times New Roman"/>
-                <w:sz w:val="24"/>
-                <w:szCs w:val="24"/>
                 <w:lang w:val="en-US"/>
               </w:rPr>
               <w:t>5-6 pm</w:t>
@@ -1184,24 +1397,21 @@
         </w:tc>
         <w:tc>
           <w:tcPr>
-            <w:tcW w:w="6750" w:type="dxa"/>
-            <w:gridSpan w:val="7"/>
+            <w:tcW w:w="5322" w:type="dxa"/>
+            <w:gridSpan w:val="6"/>
+            <w:vAlign w:val="center"/>
           </w:tcPr>
           <w:p>
             <w:pPr>
+              <w:spacing w:after="0" w:line="240" w:lineRule="auto"/>
               <w:jc w:val="center"/>
               <w:rPr>
                 <w:rFonts w:ascii="Times New Roman" w:hAnsi="Times New Roman" w:cs="Times New Roman"/>
-                <w:sz w:val="24"/>
-                <w:szCs w:val="24"/>
-                <w:lang w:val="en-US"/>
               </w:rPr>
             </w:pPr>
             <w:r>
               <w:rPr>
                 <w:rFonts w:ascii="Times New Roman" w:hAnsi="Times New Roman" w:cs="Times New Roman"/>
-                <w:sz w:val="24"/>
-                <w:szCs w:val="24"/>
                 <w:lang w:val="en-US"/>
               </w:rPr>
               <w:t>Playing</w:t>
@@ -1210,24 +1420,21 @@
         </w:tc>
         <w:tc>
           <w:tcPr>
-            <w:tcW w:w="1800" w:type="dxa"/>
+            <w:tcW w:w="1269" w:type="dxa"/>
             <w:vMerge w:val="restart"/>
+            <w:vAlign w:val="center"/>
           </w:tcPr>
           <w:p>
             <w:pPr>
+              <w:spacing w:after="0" w:line="240" w:lineRule="auto"/>
               <w:jc w:val="center"/>
               <w:rPr>
                 <w:rFonts w:ascii="Times New Roman" w:hAnsi="Times New Roman" w:cs="Times New Roman"/>
-                <w:sz w:val="24"/>
-                <w:szCs w:val="24"/>
-                <w:lang w:val="en-US"/>
               </w:rPr>
             </w:pPr>
             <w:r>
               <w:rPr>
                 <w:rFonts w:ascii="Times New Roman" w:hAnsi="Times New Roman" w:cs="Times New Roman"/>
-                <w:sz w:val="24"/>
-                <w:szCs w:val="24"/>
                 <w:lang w:val="en-US"/>
               </w:rPr>
               <w:t>Study hours</w:t>
@@ -1236,28 +1443,22 @@
         </w:tc>
       </w:tr>
       <w:tr>
-        <w:trPr>
-          <w:trHeight w:val="377"/>
-        </w:trPr>
         <w:tc>
           <w:tcPr>
-            <w:tcW w:w="1260" w:type="dxa"/>
+            <w:tcW w:w="1167" w:type="dxa"/>
+            <w:vAlign w:val="center"/>
           </w:tcPr>
           <w:p>
             <w:pPr>
+              <w:spacing w:after="0" w:line="240" w:lineRule="auto"/>
               <w:jc w:val="center"/>
               <w:rPr>
                 <w:rFonts w:ascii="Times New Roman" w:hAnsi="Times New Roman" w:cs="Times New Roman"/>
-                <w:sz w:val="24"/>
-                <w:szCs w:val="24"/>
-                <w:lang w:val="en-US"/>
               </w:rPr>
             </w:pPr>
             <w:r>
               <w:rPr>
                 <w:rFonts w:ascii="Times New Roman" w:hAnsi="Times New Roman" w:cs="Times New Roman"/>
-                <w:sz w:val="24"/>
-                <w:szCs w:val="24"/>
                 <w:lang w:val="en-US"/>
               </w:rPr>
               <w:t>6-7 pm</w:t>
@@ -1266,25 +1467,22 @@
         </w:tc>
         <w:tc>
           <w:tcPr>
-            <w:tcW w:w="6750" w:type="dxa"/>
-            <w:gridSpan w:val="7"/>
+            <w:tcW w:w="5322" w:type="dxa"/>
+            <w:gridSpan w:val="6"/>
             <w:vMerge w:val="restart"/>
+            <w:vAlign w:val="center"/>
           </w:tcPr>
           <w:p>
             <w:pPr>
+              <w:spacing w:after="0" w:line="240" w:lineRule="auto"/>
               <w:jc w:val="center"/>
               <w:rPr>
                 <w:rFonts w:ascii="Times New Roman" w:hAnsi="Times New Roman" w:cs="Times New Roman"/>
-                <w:sz w:val="24"/>
-                <w:szCs w:val="24"/>
-                <w:lang w:val="en-US"/>
               </w:rPr>
             </w:pPr>
             <w:r>
               <w:rPr>
                 <w:rFonts w:ascii="Times New Roman" w:hAnsi="Times New Roman" w:cs="Times New Roman"/>
-                <w:sz w:val="24"/>
-                <w:szCs w:val="24"/>
                 <w:lang w:val="en-US"/>
               </w:rPr>
               <w:t>Homework Time</w:t>
@@ -1293,45 +1491,38 @@
         </w:tc>
         <w:tc>
           <w:tcPr>
-            <w:tcW w:w="1800" w:type="dxa"/>
+            <w:tcW w:w="1269" w:type="dxa"/>
             <w:vMerge/>
+            <w:vAlign w:val="center"/>
           </w:tcPr>
           <w:p>
             <w:pPr>
+              <w:spacing w:after="0" w:line="240" w:lineRule="auto"/>
               <w:jc w:val="center"/>
               <w:rPr>
                 <w:rFonts w:ascii="Times New Roman" w:hAnsi="Times New Roman" w:cs="Times New Roman"/>
-                <w:sz w:val="24"/>
-                <w:szCs w:val="24"/>
-                <w:lang w:val="en-US"/>
               </w:rPr>
             </w:pPr>
           </w:p>
         </w:tc>
       </w:tr>
       <w:tr>
-        <w:trPr>
-          <w:trHeight w:val="170"/>
-        </w:trPr>
         <w:tc>
           <w:tcPr>
-            <w:tcW w:w="1260" w:type="dxa"/>
+            <w:tcW w:w="1167" w:type="dxa"/>
+            <w:vAlign w:val="center"/>
           </w:tcPr>
           <w:p>
             <w:pPr>
+              <w:spacing w:after="0" w:line="240" w:lineRule="auto"/>
               <w:jc w:val="center"/>
               <w:rPr>
                 <w:rFonts w:ascii="Times New Roman" w:hAnsi="Times New Roman" w:cs="Times New Roman"/>
-                <w:sz w:val="24"/>
-                <w:szCs w:val="24"/>
-                <w:lang w:val="en-US"/>
               </w:rPr>
             </w:pPr>
             <w:r>
               <w:rPr>
                 <w:rFonts w:ascii="Times New Roman" w:hAnsi="Times New Roman" w:cs="Times New Roman"/>
-                <w:sz w:val="24"/>
-                <w:szCs w:val="24"/>
                 <w:lang w:val="en-US"/>
               </w:rPr>
               <w:t>7-8 pm</w:t>
@@ -1340,63 +1531,55 @@
         </w:tc>
         <w:tc>
           <w:tcPr>
-            <w:tcW w:w="6750" w:type="dxa"/>
-            <w:gridSpan w:val="7"/>
+            <w:tcW w:w="5322" w:type="dxa"/>
+            <w:gridSpan w:val="6"/>
             <w:vMerge/>
+            <w:vAlign w:val="center"/>
           </w:tcPr>
           <w:p>
             <w:pPr>
+              <w:spacing w:after="0" w:line="240" w:lineRule="auto"/>
               <w:jc w:val="center"/>
               <w:rPr>
                 <w:rFonts w:ascii="Times New Roman" w:hAnsi="Times New Roman" w:cs="Times New Roman"/>
-                <w:sz w:val="24"/>
-                <w:szCs w:val="24"/>
-                <w:lang w:val="en-US"/>
               </w:rPr>
             </w:pPr>
           </w:p>
         </w:tc>
         <w:tc>
           <w:tcPr>
-            <w:tcW w:w="1800" w:type="dxa"/>
+            <w:tcW w:w="1269" w:type="dxa"/>
             <w:vMerge/>
+            <w:vAlign w:val="center"/>
           </w:tcPr>
           <w:p>
             <w:pPr>
+              <w:spacing w:after="0" w:line="240" w:lineRule="auto"/>
               <w:jc w:val="center"/>
               <w:rPr>
                 <w:rFonts w:ascii="Times New Roman" w:hAnsi="Times New Roman" w:cs="Times New Roman"/>
-                <w:sz w:val="24"/>
-                <w:szCs w:val="24"/>
-                <w:lang w:val="en-US"/>
               </w:rPr>
             </w:pPr>
           </w:p>
         </w:tc>
       </w:tr>
       <w:tr>
-        <w:trPr>
-          <w:trHeight w:val="523"/>
-        </w:trPr>
         <w:tc>
           <w:tcPr>
-            <w:tcW w:w="1260" w:type="dxa"/>
+            <w:tcW w:w="1167" w:type="dxa"/>
+            <w:vAlign w:val="center"/>
           </w:tcPr>
           <w:p>
             <w:pPr>
+              <w:spacing w:after="0" w:line="240" w:lineRule="auto"/>
               <w:jc w:val="center"/>
               <w:rPr>
                 <w:rFonts w:ascii="Times New Roman" w:hAnsi="Times New Roman" w:cs="Times New Roman"/>
-                <w:sz w:val="24"/>
-                <w:szCs w:val="24"/>
-                <w:lang w:val="en-US"/>
               </w:rPr>
             </w:pPr>
             <w:r>
               <w:rPr>
                 <w:rFonts w:ascii="Times New Roman" w:hAnsi="Times New Roman" w:cs="Times New Roman"/>
-                <w:sz w:val="24"/>
-                <w:szCs w:val="24"/>
                 <w:lang w:val="en-US"/>
               </w:rPr>
               <w:t>8-9pm</w:t>
@@ -1405,24 +1588,21 @@
         </w:tc>
         <w:tc>
           <w:tcPr>
-            <w:tcW w:w="6750" w:type="dxa"/>
-            <w:gridSpan w:val="7"/>
+            <w:tcW w:w="5322" w:type="dxa"/>
+            <w:gridSpan w:val="6"/>
+            <w:vAlign w:val="center"/>
           </w:tcPr>
           <w:p>
             <w:pPr>
+              <w:spacing w:after="0" w:line="240" w:lineRule="auto"/>
               <w:jc w:val="center"/>
               <w:rPr>
                 <w:rFonts w:ascii="Times New Roman" w:hAnsi="Times New Roman" w:cs="Times New Roman"/>
-                <w:sz w:val="24"/>
-                <w:szCs w:val="24"/>
-                <w:lang w:val="en-US"/>
               </w:rPr>
             </w:pPr>
             <w:r>
               <w:rPr>
                 <w:rFonts w:ascii="Times New Roman" w:hAnsi="Times New Roman" w:cs="Times New Roman"/>
-                <w:sz w:val="24"/>
-                <w:szCs w:val="24"/>
                 <w:lang w:val="en-US"/>
               </w:rPr>
               <w:t>Dinner, TV watching</w:t>
@@ -1431,71 +1611,61 @@
         </w:tc>
         <w:tc>
           <w:tcPr>
-            <w:tcW w:w="1800" w:type="dxa"/>
+            <w:tcW w:w="1269" w:type="dxa"/>
             <w:vMerge/>
+            <w:vAlign w:val="center"/>
           </w:tcPr>
           <w:p>
             <w:pPr>
+              <w:spacing w:after="0" w:line="240" w:lineRule="auto"/>
               <w:jc w:val="center"/>
               <w:rPr>
                 <w:rFonts w:ascii="Times New Roman" w:hAnsi="Times New Roman" w:cs="Times New Roman"/>
-                <w:sz w:val="24"/>
-                <w:szCs w:val="24"/>
-                <w:lang w:val="en-US"/>
               </w:rPr>
             </w:pPr>
           </w:p>
         </w:tc>
       </w:tr>
       <w:tr>
-        <w:trPr>
-          <w:trHeight w:val="323"/>
-        </w:trPr>
         <w:tc>
           <w:tcPr>
-            <w:tcW w:w="1260" w:type="dxa"/>
+            <w:tcW w:w="1167" w:type="dxa"/>
+            <w:vAlign w:val="center"/>
           </w:tcPr>
           <w:p>
             <w:pPr>
+              <w:spacing w:after="0" w:line="240" w:lineRule="auto"/>
               <w:jc w:val="center"/>
               <w:rPr>
                 <w:rFonts w:ascii="Times New Roman" w:hAnsi="Times New Roman" w:cs="Times New Roman"/>
-                <w:sz w:val="24"/>
-                <w:szCs w:val="24"/>
-                <w:lang w:val="en-US"/>
               </w:rPr>
             </w:pPr>
             <w:r>
               <w:rPr>
                 <w:rFonts w:ascii="Times New Roman" w:hAnsi="Times New Roman" w:cs="Times New Roman"/>
-                <w:sz w:val="24"/>
-                <w:szCs w:val="24"/>
                 <w:lang w:val="en-US"/>
               </w:rPr>
-              <w:t>9-10pm-</w:t>
+              <w:t>9-10pm</w:t>
             </w:r>
           </w:p>
         </w:tc>
         <w:tc>
           <w:tcPr>
-            <w:tcW w:w="6750" w:type="dxa"/>
-            <w:gridSpan w:val="7"/>
+            <w:tcW w:w="5322" w:type="dxa"/>
+            <w:gridSpan w:val="6"/>
+            <w:vAlign w:val="center"/>
           </w:tcPr>
           <w:p>
             <w:pPr>
+              <w:spacing w:after="0" w:line="240" w:lineRule="auto"/>
               <w:jc w:val="center"/>
               <w:rPr>
                 <w:rFonts w:ascii="Times New Roman" w:hAnsi="Times New Roman" w:cs="Times New Roman"/>
-                <w:sz w:val="24"/>
-                <w:szCs w:val="24"/>
-                <w:lang w:val="en-US"/>
               </w:rPr>
             </w:pPr>
             <w:r>
               <w:rPr>
                 <w:rFonts w:ascii="Times New Roman" w:hAnsi="Times New Roman" w:cs="Times New Roman"/>
-                <w:sz w:val="24"/>
-                <w:szCs w:val="24"/>
                 <w:lang w:val="en-US"/>
               </w:rPr>
               <w:t>Study</w:t>
@@ -1504,24 +1674,20 @@
         </w:tc>
         <w:tc>
           <w:tcPr>
-            <w:tcW w:w="1800" w:type="dxa"/>
+            <w:tcW w:w="1269" w:type="dxa"/>
+            <w:vAlign w:val="center"/>
           </w:tcPr>
           <w:p>
             <w:pPr>
+              <w:spacing w:after="0" w:line="240" w:lineRule="auto"/>
               <w:jc w:val="center"/>
               <w:rPr>
                 <w:rFonts w:ascii="Times New Roman" w:hAnsi="Times New Roman" w:cs="Times New Roman"/>
-                <w:sz w:val="24"/>
-                <w:szCs w:val="24"/>
-                <w:lang w:val="en-US"/>
               </w:rPr>
             </w:pPr>
             <w:r>
               <w:rPr>
                 <w:rFonts w:ascii="Times New Roman" w:hAnsi="Times New Roman" w:cs="Times New Roman"/>
-                <w:sz w:val="24"/>
-                <w:szCs w:val="24"/>
-                <w:lang w:val="en-US"/>
               </w:rPr>
               <w:t>Family fun</w:t>
             </w:r>
@@ -1529,28 +1695,23 @@
         </w:tc>
       </w:tr>
       <w:tr>
-        <w:trPr>
-          <w:trHeight w:val="467"/>
-        </w:trPr>
         <w:tc>
           <w:tcPr>
-            <w:tcW w:w="1260" w:type="dxa"/>
+            <w:tcW w:w="1167" w:type="dxa"/>
+            <w:vAlign w:val="center"/>
           </w:tcPr>
           <w:p>
             <w:pPr>
+              <w:spacing w:after="0" w:line="240" w:lineRule="auto"/>
               <w:jc w:val="center"/>
               <w:rPr>
                 <w:rFonts w:ascii="Times New Roman" w:hAnsi="Times New Roman" w:cs="Times New Roman"/>
-                <w:sz w:val="24"/>
-                <w:szCs w:val="24"/>
                 <w:lang w:val="en-US"/>
               </w:rPr>
             </w:pPr>
             <w:r>
               <w:rPr>
                 <w:rFonts w:ascii="Times New Roman" w:hAnsi="Times New Roman" w:cs="Times New Roman"/>
-                <w:sz w:val="24"/>
-                <w:szCs w:val="24"/>
                 <w:lang w:val="en-US"/>
               </w:rPr>
               <w:t>10pm-6am</w:t>
@@ -1559,24 +1720,21 @@
         </w:tc>
         <w:tc>
           <w:tcPr>
-            <w:tcW w:w="8550" w:type="dxa"/>
-            <w:gridSpan w:val="8"/>
+            <w:tcW w:w="6591" w:type="dxa"/>
+            <w:gridSpan w:val="7"/>
+            <w:vAlign w:val="center"/>
           </w:tcPr>
           <w:p>
             <w:pPr>
+              <w:spacing w:after="0" w:line="240" w:lineRule="auto"/>
               <w:jc w:val="center"/>
               <w:rPr>
                 <w:rFonts w:ascii="Times New Roman" w:hAnsi="Times New Roman" w:cs="Times New Roman"/>
-                <w:sz w:val="24"/>
-                <w:szCs w:val="24"/>
-                <w:lang w:val="en-US"/>
               </w:rPr>
             </w:pPr>
             <w:r>
               <w:rPr>
                 <w:rFonts w:ascii="Times New Roman" w:hAnsi="Times New Roman" w:cs="Times New Roman"/>
-                <w:sz w:val="24"/>
-                <w:szCs w:val="24"/>
                 <w:lang w:val="en-US"/>
               </w:rPr>
               <w:t>Bed Time</w:t>
@@ -1587,37 +1745,108 @@
     </w:tbl>
     <w:p>
       <w:pPr>
-        <w:spacing w:after="0"/>
-        <w:rPr>
-          <w:rFonts w:ascii="Times New Roman" w:hAnsi="Times New Roman" w:cs="Times New Roman"/>
-          <w:b/>
-          <w:sz w:val="24"/>
-          <w:szCs w:val="24"/>
-        </w:rPr>
-      </w:pPr>
-      <w:r>
-        <w:rPr>
-          <w:rFonts w:ascii="Times New Roman" w:hAnsi="Times New Roman" w:cs="Times New Roman"/>
-          <w:sz w:val="24"/>
-          <w:szCs w:val="24"/>
-        </w:rPr>
-        <w:t xml:space="preserve"> </w:t>
-      </w:r>
-      <w:r>
-        <w:rPr>
-          <w:rFonts w:ascii="Times New Roman" w:hAnsi="Times New Roman" w:cs="Times New Roman"/>
-          <w:b/>
-          <w:sz w:val="24"/>
-          <w:szCs w:val="24"/>
-        </w:rPr>
-        <w:t>True or false</w:t>
-      </w:r>
-      <w:r>
-        <w:rPr>
-          <w:rFonts w:ascii="Times New Roman" w:hAnsi="Times New Roman" w:cs="Times New Roman"/>
-          <w:b/>
-          <w:sz w:val="24"/>
-          <w:szCs w:val="24"/>
+        <w:spacing w:after="0" w:line="240" w:lineRule="auto"/>
+        <w:jc w:val="both"/>
+        <w:rPr>
+          <w:rFonts w:ascii="Times New Roman" w:hAnsi="Times New Roman" w:cs="Times New Roman"/>
+          <w:b/>
+          <w:bCs/>
+        </w:rPr>
+      </w:pPr>
+    </w:p>
+    <w:p>
+      <w:pPr>
+        <w:spacing w:after="0" w:line="240" w:lineRule="auto"/>
+        <w:jc w:val="both"/>
+        <w:rPr>
+          <w:rFonts w:ascii="Times New Roman" w:hAnsi="Times New Roman" w:cs="Times New Roman"/>
+          <w:b/>
+          <w:bCs/>
+        </w:rPr>
+      </w:pPr>
+    </w:p>
+    <w:p>
+      <w:pPr>
+        <w:spacing w:after="0" w:line="240" w:lineRule="auto"/>
+        <w:jc w:val="both"/>
+        <w:rPr>
+          <w:rFonts w:ascii="Times New Roman" w:hAnsi="Times New Roman" w:cs="Times New Roman"/>
+          <w:b/>
+          <w:bCs/>
+        </w:rPr>
+      </w:pPr>
+    </w:p>
+    <w:p>
+      <w:pPr>
+        <w:spacing w:after="0" w:line="240" w:lineRule="auto"/>
+        <w:jc w:val="both"/>
+        <w:rPr>
+          <w:rFonts w:ascii="Times New Roman" w:hAnsi="Times New Roman" w:cs="Times New Roman"/>
+          <w:b/>
+          <w:bCs/>
+        </w:rPr>
+      </w:pPr>
+      <w:r>
+        <w:rPr>
+          <w:rFonts w:ascii="Times New Roman" w:hAnsi="Times New Roman" w:cs="Times New Roman"/>
+          <w:b/>
+          <w:bCs/>
+        </w:rPr>
+        <w:t>Write ‘</w:t>
+      </w:r>
+      <w:r>
+        <w:rPr>
+          <w:rFonts w:ascii="Times New Roman" w:hAnsi="Times New Roman" w:cs="Times New Roman"/>
+          <w:b/>
+          <w:bCs/>
+        </w:rPr>
+        <w:t>True</w:t>
+      </w:r>
+      <w:r>
+        <w:rPr>
+          <w:rFonts w:ascii="Times New Roman" w:hAnsi="Times New Roman" w:cs="Times New Roman"/>
+          <w:b/>
+          <w:bCs/>
+        </w:rPr>
+        <w:t>’</w:t>
+      </w:r>
+      <w:r>
+        <w:rPr>
+          <w:rFonts w:ascii="Times New Roman" w:hAnsi="Times New Roman" w:cs="Times New Roman"/>
+          <w:b/>
+          <w:bCs/>
+        </w:rPr>
+        <w:t xml:space="preserve"> or </w:t>
+      </w:r>
+      <w:r>
+        <w:rPr>
+          <w:rFonts w:ascii="Times New Roman" w:hAnsi="Times New Roman" w:cs="Times New Roman"/>
+          <w:b/>
+          <w:bCs/>
+        </w:rPr>
+        <w:t>‘F</w:t>
+      </w:r>
+      <w:r>
+        <w:rPr>
+          <w:rFonts w:ascii="Times New Roman" w:hAnsi="Times New Roman" w:cs="Times New Roman"/>
+          <w:b/>
+          <w:bCs/>
+        </w:rPr>
+        <w:t>alse</w:t>
+      </w:r>
+      <w:r>
+        <w:rPr>
+          <w:rFonts w:ascii="Times New Roman" w:hAnsi="Times New Roman" w:cs="Times New Roman"/>
+          <w:b/>
+          <w:bCs/>
+        </w:rPr>
+        <w:t>’</w:t>
+      </w:r>
+      <w:r>
+        <w:rPr>
+          <w:rFonts w:ascii="Times New Roman" w:hAnsi="Times New Roman" w:cs="Times New Roman"/>
+          <w:b/>
+          <w:bCs/>
         </w:rPr>
         <w:t>:</w:t>
       </w:r>
@@ -1626,11 +1855,10 @@
       <w:pPr>
         <w:shd w:val="clear" w:color="auto" w:fill="FFFFFF"/>
         <w:spacing w:after="0" w:line="240" w:lineRule="auto"/>
+        <w:jc w:val="both"/>
         <w:rPr>
           <w:rFonts w:ascii="Times New Roman" w:eastAsia="Times New Roman" w:hAnsi="Times New Roman" w:cs="Times New Roman"/>
           <w:color w:val="222222"/>
-          <w:sz w:val="24"/>
-          <w:szCs w:val="24"/>
           <w:lang w:eastAsia="en-GB"/>
         </w:rPr>
       </w:pPr>
@@ -1638,59 +1866,29 @@
         <w:rPr>
           <w:rFonts w:ascii="Times New Roman" w:eastAsia="Times New Roman" w:hAnsi="Times New Roman" w:cs="Times New Roman"/>
           <w:color w:val="222222"/>
-          <w:sz w:val="24"/>
-          <w:szCs w:val="24"/>
           <w:lang w:eastAsia="en-GB"/>
         </w:rPr>
         <w:t xml:space="preserve">a) </w:t>
       </w:r>
-      <w:proofErr w:type="gramStart"/>
       <w:r>
         <w:rPr>
           <w:rFonts w:ascii="Times New Roman" w:eastAsia="Times New Roman" w:hAnsi="Times New Roman" w:cs="Times New Roman"/>
           <w:color w:val="222222"/>
-          <w:sz w:val="24"/>
-          <w:szCs w:val="24"/>
           <w:lang w:eastAsia="en-GB"/>
         </w:rPr>
-        <w:t>Sandesh</w:t>
+        <w:t>Sandesh Yadav</w:t>
       </w:r>
       <w:r>
         <w:rPr>
           <w:rFonts w:ascii="Times New Roman" w:eastAsia="Times New Roman" w:hAnsi="Times New Roman" w:cs="Times New Roman"/>
           <w:color w:val="222222"/>
-          <w:sz w:val="24"/>
-          <w:szCs w:val="24"/>
           <w:lang w:eastAsia="en-GB"/>
         </w:rPr>
-        <w:t xml:space="preserve"> </w:t>
-      </w:r>
-      <w:r>
-        <w:rPr>
-          <w:rFonts w:ascii="Times New Roman" w:eastAsia="Times New Roman" w:hAnsi="Times New Roman" w:cs="Times New Roman"/>
-          <w:color w:val="222222"/>
-          <w:sz w:val="24"/>
-          <w:szCs w:val="24"/>
-          <w:lang w:eastAsia="en-GB"/>
-        </w:rPr>
-        <w:t xml:space="preserve"> Yadav</w:t>
-      </w:r>
-      <w:proofErr w:type="gramEnd"/>
-      <w:r>
-        <w:rPr>
-          <w:rFonts w:ascii="Times New Roman" w:eastAsia="Times New Roman" w:hAnsi="Times New Roman" w:cs="Times New Roman"/>
-          <w:color w:val="222222"/>
-          <w:sz w:val="24"/>
-          <w:szCs w:val="24"/>
-          <w:lang w:eastAsia="en-GB"/>
-        </w:rPr>
         <w:t xml:space="preserve"> has school time from </w:t>
       </w:r>
       <w:r>
         <w:rPr>
           <w:rFonts w:ascii="Times New Roman" w:hAnsi="Times New Roman" w:cs="Times New Roman"/>
-          <w:sz w:val="24"/>
-          <w:szCs w:val="24"/>
           <w:lang w:val="en-US"/>
         </w:rPr>
         <w:t>10 to 4</w:t>
@@ -1700,11 +1898,10 @@
       <w:pPr>
         <w:shd w:val="clear" w:color="auto" w:fill="FFFFFF"/>
         <w:spacing w:after="0" w:line="240" w:lineRule="auto"/>
+        <w:jc w:val="both"/>
         <w:rPr>
           <w:rFonts w:ascii="Times New Roman" w:eastAsia="Times New Roman" w:hAnsi="Times New Roman" w:cs="Times New Roman"/>
           <w:color w:val="222222"/>
-          <w:sz w:val="24"/>
-          <w:szCs w:val="24"/>
           <w:lang w:eastAsia="en-GB"/>
         </w:rPr>
       </w:pPr>
@@ -1712,8 +1909,6 @@
         <w:rPr>
           <w:rFonts w:ascii="Times New Roman" w:eastAsia="Times New Roman" w:hAnsi="Times New Roman" w:cs="Times New Roman"/>
           <w:color w:val="222222"/>
-          <w:sz w:val="24"/>
-          <w:szCs w:val="24"/>
           <w:lang w:eastAsia="en-GB"/>
         </w:rPr>
         <w:t>b) He does his homework in the morning.</w:t>
@@ -1723,11 +1918,10 @@
       <w:pPr>
         <w:shd w:val="clear" w:color="auto" w:fill="FFFFFF"/>
         <w:spacing w:after="0" w:line="240" w:lineRule="auto"/>
+        <w:jc w:val="both"/>
         <w:rPr>
           <w:rFonts w:ascii="Times New Roman" w:eastAsia="Times New Roman" w:hAnsi="Times New Roman" w:cs="Times New Roman"/>
           <w:color w:val="222222"/>
-          <w:sz w:val="24"/>
-          <w:szCs w:val="24"/>
           <w:lang w:eastAsia="en-GB"/>
         </w:rPr>
       </w:pPr>
@@ -1735,8 +1929,6 @@
         <w:rPr>
           <w:rFonts w:ascii="Times New Roman" w:eastAsia="Times New Roman" w:hAnsi="Times New Roman" w:cs="Times New Roman"/>
           <w:color w:val="222222"/>
-          <w:sz w:val="24"/>
-          <w:szCs w:val="24"/>
           <w:lang w:eastAsia="en-GB"/>
         </w:rPr>
         <w:t>c) He stays at home on Saturdays.</w:t>
@@ -1746,11 +1938,10 @@
       <w:pPr>
         <w:shd w:val="clear" w:color="auto" w:fill="FFFFFF"/>
         <w:spacing w:after="0" w:line="240" w:lineRule="auto"/>
+        <w:jc w:val="both"/>
         <w:rPr>
           <w:rFonts w:ascii="Times New Roman" w:eastAsia="Times New Roman" w:hAnsi="Times New Roman" w:cs="Times New Roman"/>
           <w:color w:val="222222"/>
-          <w:sz w:val="24"/>
-          <w:szCs w:val="24"/>
           <w:lang w:eastAsia="en-GB"/>
         </w:rPr>
       </w:pPr>
@@ -1758,8 +1949,6 @@
         <w:rPr>
           <w:rFonts w:ascii="Times New Roman" w:eastAsia="Times New Roman" w:hAnsi="Times New Roman" w:cs="Times New Roman"/>
           <w:color w:val="222222"/>
-          <w:sz w:val="24"/>
-          <w:szCs w:val="24"/>
           <w:lang w:eastAsia="en-GB"/>
         </w:rPr>
         <w:t>d) He has no fun time with his parents.</w:t>
@@ -1769,11 +1958,10 @@
       <w:pPr>
         <w:shd w:val="clear" w:color="auto" w:fill="FFFFFF"/>
         <w:spacing w:after="0" w:line="240" w:lineRule="auto"/>
+        <w:jc w:val="both"/>
         <w:rPr>
           <w:rFonts w:ascii="Times New Roman" w:eastAsia="Times New Roman" w:hAnsi="Times New Roman" w:cs="Times New Roman"/>
           <w:color w:val="222222"/>
-          <w:sz w:val="24"/>
-          <w:szCs w:val="24"/>
           <w:lang w:eastAsia="en-GB"/>
         </w:rPr>
       </w:pPr>
@@ -1781,8 +1969,6 @@
         <w:rPr>
           <w:rFonts w:ascii="Times New Roman" w:eastAsia="Times New Roman" w:hAnsi="Times New Roman" w:cs="Times New Roman"/>
           <w:color w:val="222222"/>
-          <w:sz w:val="24"/>
-          <w:szCs w:val="24"/>
           <w:lang w:eastAsia="en-GB"/>
         </w:rPr>
         <w:t>e) He doesn't watch TV,</w:t>
@@ -1791,18 +1977,15 @@
     <w:p>
       <w:pPr>
         <w:pStyle w:val="ListParagraph"/>
-        <w:jc w:val="left"/>
-        <w:rPr>
-          <w:rFonts w:ascii="Times New Roman" w:hAnsi="Times New Roman" w:cs="Times New Roman"/>
-          <w:sz w:val="24"/>
-          <w:szCs w:val="24"/>
-        </w:rPr>
-      </w:pPr>
-      <w:r>
-        <w:rPr>
-          <w:rFonts w:ascii="Times New Roman" w:hAnsi="Times New Roman" w:cs="Times New Roman"/>
-          <w:sz w:val="24"/>
-          <w:szCs w:val="24"/>
+        <w:rPr>
+          <w:rFonts w:ascii="Times New Roman" w:hAnsi="Times New Roman" w:cs="Times New Roman"/>
+          <w:sz w:val="22"/>
+        </w:rPr>
+      </w:pPr>
+      <w:r>
+        <w:rPr>
+          <w:rFonts w:ascii="Times New Roman" w:hAnsi="Times New Roman" w:cs="Times New Roman"/>
+          <w:sz w:val="22"/>
         </w:rPr>
         <w:t xml:space="preserve">   </w:t>
       </w:r>
@@ -1810,45 +1993,79 @@
     <w:p>
       <w:pPr>
         <w:shd w:val="clear" w:color="auto" w:fill="FFFFFF"/>
-        <w:rPr>
-          <w:rFonts w:ascii="Times New Roman" w:hAnsi="Times New Roman" w:cs="Times New Roman"/>
-          <w:b/>
-          <w:bCs/>
-          <w:sz w:val="24"/>
-          <w:szCs w:val="24"/>
-        </w:rPr>
-      </w:pPr>
-      <w:r>
-        <w:rPr>
-          <w:rFonts w:ascii="Times New Roman" w:hAnsi="Times New Roman" w:cs="Times New Roman"/>
-          <w:b/>
-          <w:bCs/>
-          <w:sz w:val="24"/>
-          <w:szCs w:val="24"/>
-        </w:rPr>
-        <w:lastRenderedPageBreak/>
-        <w:t>3. Read the text and choose the correct answer.</w:t>
-      </w:r>
-      <w:r>
-        <w:rPr>
-          <w:rFonts w:ascii="Times New Roman" w:hAnsi="Times New Roman" w:cs="Times New Roman"/>
-          <w:b/>
-          <w:bCs/>
-          <w:sz w:val="24"/>
-          <w:szCs w:val="24"/>
-        </w:rPr>
-        <w:t xml:space="preserve"> [5 × 1 = 5]</w:t>
+        <w:spacing w:after="0" w:line="240" w:lineRule="auto"/>
+        <w:jc w:val="both"/>
+        <w:rPr>
+          <w:rFonts w:ascii="Times New Roman" w:hAnsi="Times New Roman" w:cs="Times New Roman"/>
+          <w:b/>
+          <w:bCs/>
+        </w:rPr>
+      </w:pPr>
+      <w:r>
+        <w:rPr>
+          <w:rFonts w:ascii="Times New Roman" w:hAnsi="Times New Roman" w:cs="Times New Roman"/>
+          <w:b/>
+          <w:bCs/>
+        </w:rPr>
+        <w:t xml:space="preserve">3. Read the text and </w:t>
+      </w:r>
+      <w:r>
+        <w:rPr>
+          <w:rFonts w:ascii="Times New Roman" w:hAnsi="Times New Roman" w:cs="Times New Roman"/>
+          <w:b/>
+          <w:bCs/>
+        </w:rPr>
+        <w:t xml:space="preserve">do the task that </w:t>
+      </w:r>
+      <w:r>
+        <w:rPr>
+          <w:rFonts w:ascii="Times New Roman" w:hAnsi="Times New Roman" w:cs="Times New Roman"/>
+          <w:b/>
+          <w:bCs/>
+        </w:rPr>
+        <w:t>follow</w:t>
+      </w:r>
+      <w:r>
+        <w:rPr>
+          <w:rFonts w:ascii="Times New Roman" w:hAnsi="Times New Roman" w:cs="Times New Roman"/>
+          <w:b/>
+          <w:bCs/>
+        </w:rPr>
+        <w:t>.</w:t>
+      </w:r>
+      <w:r>
+        <w:rPr>
+          <w:rFonts w:ascii="Times New Roman" w:hAnsi="Times New Roman" w:cs="Times New Roman"/>
+          <w:b/>
+          <w:bCs/>
+        </w:rPr>
+        <w:tab/>
+      </w:r>
+      <w:r>
+        <w:rPr>
+          <w:rFonts w:ascii="Times New Roman" w:hAnsi="Times New Roman" w:cs="Times New Roman"/>
+          <w:b/>
+          <w:bCs/>
+        </w:rPr>
+        <w:tab/>
+      </w:r>
+      <w:r>
+        <w:rPr>
+          <w:rFonts w:ascii="Times New Roman" w:hAnsi="Times New Roman" w:cs="Times New Roman"/>
+          <w:b/>
+          <w:bCs/>
+        </w:rPr>
+        <w:t>[5×1=5]</w:t>
       </w:r>
     </w:p>
     <w:tbl>
       <w:tblPr>
         <w:tblStyle w:val="TableGrid"/>
         <w:tblW w:w="0" w:type="auto"/>
-        <w:tblInd w:w="720" w:type="dxa"/>
         <w:tblLook w:val="04A0" w:firstRow="1" w:lastRow="0" w:firstColumn="1" w:lastColumn="0" w:noHBand="0" w:noVBand="1"/>
       </w:tblPr>
       <w:tblGrid>
-        <w:gridCol w:w="8327"/>
+        <w:gridCol w:w="6841"/>
       </w:tblGrid>
       <w:tr>
         <w:trPr>
@@ -1856,7 +2073,7 @@
         </w:trPr>
         <w:tc>
           <w:tcPr>
-            <w:tcW w:w="8327" w:type="dxa"/>
+            <w:tcW w:w="6841" w:type="dxa"/>
           </w:tcPr>
           <w:p>
             <w:pPr>
@@ -1864,26 +2081,13 @@
               <w:ind w:left="0"/>
               <w:rPr>
                 <w:rFonts w:ascii="Times New Roman" w:hAnsi="Times New Roman" w:cs="Times New Roman"/>
-                <w:sz w:val="24"/>
-                <w:szCs w:val="24"/>
-              </w:rPr>
-            </w:pPr>
-          </w:p>
-          <w:p>
-            <w:pPr>
-              <w:pStyle w:val="ListParagraph"/>
-              <w:ind w:left="0"/>
-              <w:rPr>
-                <w:rFonts w:ascii="Times New Roman" w:hAnsi="Times New Roman" w:cs="Times New Roman"/>
-                <w:sz w:val="24"/>
-                <w:szCs w:val="24"/>
+                <w:sz w:val="22"/>
               </w:rPr>
             </w:pPr>
             <w:r>
               <w:rPr>
                 <w:rFonts w:ascii="Times New Roman" w:hAnsi="Times New Roman" w:cs="Times New Roman"/>
-                <w:sz w:val="24"/>
-                <w:szCs w:val="24"/>
+                <w:sz w:val="22"/>
               </w:rPr>
               <w:t>Sam is a small boy. He lives in a big house with his mother, father, and sister. Every day, he wakes up early and brushes his teeth. Then he eats breakfast. He likes bread and eggs for breakfast. After eating, he puts on his school uniform and goes to school. Sam walks to school with his sister. At school, he reads books, writes stories, and plays with his friends. His best friend is Tom. Sam likes school because he learns many new things and has fun with his friends.</w:t>
             </w:r>
@@ -1894,13 +2098,29 @@
     <w:p>
       <w:pPr>
         <w:pStyle w:val="NormalWeb"/>
+        <w:spacing w:before="0" w:beforeAutospacing="0" w:after="0" w:afterAutospacing="0"/>
+        <w:rPr>
+          <w:sz w:val="22"/>
+          <w:szCs w:val="22"/>
+        </w:rPr>
       </w:pPr>
       <w:r>
         <w:rPr>
           <w:rStyle w:val="Strong"/>
           <w:rFonts w:eastAsiaTheme="majorEastAsia"/>
-        </w:rPr>
-        <w:t>Questions:</w:t>
+          <w:sz w:val="22"/>
+          <w:szCs w:val="22"/>
+        </w:rPr>
+        <w:t>Choose the correct answers</w:t>
+      </w:r>
+      <w:r>
+        <w:rPr>
+          <w:rStyle w:val="Strong"/>
+          <w:rFonts w:eastAsiaTheme="majorEastAsia"/>
+          <w:sz w:val="22"/>
+          <w:szCs w:val="22"/>
+        </w:rPr>
+        <w:t>:</w:t>
       </w:r>
     </w:p>
     <w:p>
@@ -1910,11 +2130,18 @@
           <w:ilvl w:val="0"/>
           <w:numId w:val="3"/>
         </w:numPr>
-      </w:pPr>
-      <w:r>
-        <w:rPr>
-          <w:b/>
-          <w:bCs/>
+        <w:spacing w:before="0" w:beforeAutospacing="0" w:after="0" w:afterAutospacing="0"/>
+        <w:rPr>
+          <w:sz w:val="22"/>
+          <w:szCs w:val="22"/>
+        </w:rPr>
+      </w:pPr>
+      <w:r>
+        <w:rPr>
+          <w:b/>
+          <w:bCs/>
+          <w:sz w:val="22"/>
+          <w:szCs w:val="22"/>
         </w:rPr>
         <w:t>Who lives with Sam?</w:t>
       </w:r>
@@ -1922,21 +2149,39 @@
         <w:rPr>
           <w:b/>
           <w:bCs/>
+          <w:sz w:val="22"/>
+          <w:szCs w:val="22"/>
         </w:rPr>
         <w:br/>
       </w:r>
       <w:r>
+        <w:rPr>
+          <w:sz w:val="22"/>
+          <w:szCs w:val="22"/>
+        </w:rPr>
         <w:t>a) Only his mother</w:t>
       </w:r>
       <w:r>
+        <w:rPr>
+          <w:sz w:val="22"/>
+          <w:szCs w:val="22"/>
+        </w:rPr>
         <w:br/>
         <w:t>b) His mother, father, and sister</w:t>
       </w:r>
       <w:r>
+        <w:rPr>
+          <w:sz w:val="22"/>
+          <w:szCs w:val="22"/>
+        </w:rPr>
         <w:br/>
         <w:t>c) His uncle and aunt</w:t>
       </w:r>
       <w:r>
+        <w:rPr>
+          <w:sz w:val="22"/>
+          <w:szCs w:val="22"/>
+        </w:rPr>
         <w:br/>
         <w:t>d) Only his father</w:t>
       </w:r>
@@ -1948,11 +2193,18 @@
           <w:ilvl w:val="0"/>
           <w:numId w:val="3"/>
         </w:numPr>
-      </w:pPr>
-      <w:r>
-        <w:rPr>
-          <w:b/>
-          <w:bCs/>
+        <w:spacing w:before="0" w:beforeAutospacing="0" w:after="0" w:afterAutospacing="0"/>
+        <w:rPr>
+          <w:sz w:val="22"/>
+          <w:szCs w:val="22"/>
+        </w:rPr>
+      </w:pPr>
+      <w:r>
+        <w:rPr>
+          <w:b/>
+          <w:bCs/>
+          <w:sz w:val="22"/>
+          <w:szCs w:val="22"/>
         </w:rPr>
         <w:t>What does Sam eat for breakfast?</w:t>
       </w:r>
@@ -1960,21 +2212,39 @@
         <w:rPr>
           <w:b/>
           <w:bCs/>
+          <w:sz w:val="22"/>
+          <w:szCs w:val="22"/>
         </w:rPr>
         <w:br/>
       </w:r>
       <w:r>
+        <w:rPr>
+          <w:sz w:val="22"/>
+          <w:szCs w:val="22"/>
+        </w:rPr>
         <w:t>a) Rice and milk</w:t>
       </w:r>
       <w:r>
+        <w:rPr>
+          <w:sz w:val="22"/>
+          <w:szCs w:val="22"/>
+        </w:rPr>
         <w:br/>
         <w:t>b) Apples and bananas</w:t>
       </w:r>
       <w:r>
+        <w:rPr>
+          <w:sz w:val="22"/>
+          <w:szCs w:val="22"/>
+        </w:rPr>
         <w:br/>
         <w:t>c) Bread and eggs</w:t>
       </w:r>
       <w:r>
+        <w:rPr>
+          <w:sz w:val="22"/>
+          <w:szCs w:val="22"/>
+        </w:rPr>
         <w:br/>
         <w:t>d) Roti and curry</w:t>
       </w:r>
@@ -1986,23 +2256,48 @@
           <w:ilvl w:val="0"/>
           <w:numId w:val="3"/>
         </w:numPr>
-      </w:pPr>
-      <w:r>
+        <w:spacing w:before="0" w:beforeAutospacing="0" w:after="0" w:afterAutospacing="0"/>
+        <w:rPr>
+          <w:sz w:val="22"/>
+          <w:szCs w:val="22"/>
+        </w:rPr>
+      </w:pPr>
+      <w:r>
+        <w:rPr>
+          <w:sz w:val="22"/>
+          <w:szCs w:val="22"/>
+        </w:rPr>
         <w:t>How does Sam go to school?</w:t>
       </w:r>
       <w:r>
+        <w:rPr>
+          <w:sz w:val="22"/>
+          <w:szCs w:val="22"/>
+        </w:rPr>
         <w:br/>
         <w:t>a) By bus</w:t>
       </w:r>
       <w:r>
+        <w:rPr>
+          <w:sz w:val="22"/>
+          <w:szCs w:val="22"/>
+        </w:rPr>
         <w:br/>
         <w:t>b) By bike</w:t>
       </w:r>
       <w:r>
+        <w:rPr>
+          <w:sz w:val="22"/>
+          <w:szCs w:val="22"/>
+        </w:rPr>
         <w:br/>
         <w:t>c) In a car</w:t>
       </w:r>
       <w:r>
+        <w:rPr>
+          <w:sz w:val="22"/>
+          <w:szCs w:val="22"/>
+        </w:rPr>
         <w:br/>
         <w:t>d) He walks</w:t>
       </w:r>
@@ -2014,11 +2309,18 @@
           <w:ilvl w:val="0"/>
           <w:numId w:val="3"/>
         </w:numPr>
-      </w:pPr>
-      <w:r>
-        <w:rPr>
-          <w:b/>
-          <w:bCs/>
+        <w:spacing w:before="0" w:beforeAutospacing="0" w:after="0" w:afterAutospacing="0"/>
+        <w:rPr>
+          <w:sz w:val="22"/>
+          <w:szCs w:val="22"/>
+        </w:rPr>
+      </w:pPr>
+      <w:r>
+        <w:rPr>
+          <w:b/>
+          <w:bCs/>
+          <w:sz w:val="22"/>
+          <w:szCs w:val="22"/>
         </w:rPr>
         <w:t>What does Sam do at school?</w:t>
       </w:r>
@@ -2026,21 +2328,39 @@
         <w:rPr>
           <w:b/>
           <w:bCs/>
+          <w:sz w:val="22"/>
+          <w:szCs w:val="22"/>
         </w:rPr>
         <w:br/>
       </w:r>
       <w:r>
+        <w:rPr>
+          <w:sz w:val="22"/>
+          <w:szCs w:val="22"/>
+        </w:rPr>
         <w:t>a) Sleeps</w:t>
       </w:r>
       <w:r>
+        <w:rPr>
+          <w:sz w:val="22"/>
+          <w:szCs w:val="22"/>
+        </w:rPr>
         <w:br/>
         <w:t>b) Cooks food</w:t>
       </w:r>
       <w:r>
+        <w:rPr>
+          <w:sz w:val="22"/>
+          <w:szCs w:val="22"/>
+        </w:rPr>
         <w:br/>
         <w:t>c) Reads, writes, and plays</w:t>
       </w:r>
       <w:r>
+        <w:rPr>
+          <w:sz w:val="22"/>
+          <w:szCs w:val="22"/>
+        </w:rPr>
         <w:br/>
         <w:t>d) Watches TV</w:t>
       </w:r>
@@ -2052,11 +2372,18 @@
           <w:ilvl w:val="0"/>
           <w:numId w:val="3"/>
         </w:numPr>
-      </w:pPr>
-      <w:r>
-        <w:rPr>
-          <w:b/>
-          <w:bCs/>
+        <w:spacing w:before="0" w:beforeAutospacing="0" w:after="0" w:afterAutospacing="0"/>
+        <w:rPr>
+          <w:sz w:val="22"/>
+          <w:szCs w:val="22"/>
+        </w:rPr>
+      </w:pPr>
+      <w:r>
+        <w:rPr>
+          <w:b/>
+          <w:bCs/>
+          <w:sz w:val="22"/>
+          <w:szCs w:val="22"/>
         </w:rPr>
         <w:t>Why does Sam like school?</w:t>
       </w:r>
@@ -2064,21 +2391,39 @@
         <w:rPr>
           <w:b/>
           <w:bCs/>
+          <w:sz w:val="22"/>
+          <w:szCs w:val="22"/>
         </w:rPr>
         <w:br/>
       </w:r>
       <w:r>
+        <w:rPr>
+          <w:sz w:val="22"/>
+          <w:szCs w:val="22"/>
+        </w:rPr>
         <w:t>a) He gets gifts</w:t>
       </w:r>
       <w:r>
+        <w:rPr>
+          <w:sz w:val="22"/>
+          <w:szCs w:val="22"/>
+        </w:rPr>
         <w:br/>
         <w:t>b) He eats lunch there</w:t>
       </w:r>
       <w:r>
+        <w:rPr>
+          <w:sz w:val="22"/>
+          <w:szCs w:val="22"/>
+        </w:rPr>
         <w:br/>
         <w:t>c) He learns and plays with friends</w:t>
       </w:r>
       <w:r>
+        <w:rPr>
+          <w:sz w:val="22"/>
+          <w:szCs w:val="22"/>
+        </w:rPr>
         <w:br/>
         <w:t>d) He takes naps</w:t>
       </w:r>
@@ -2086,38 +2431,62 @@
     <w:p>
       <w:pPr>
         <w:pStyle w:val="NormalWeb"/>
-        <w:rPr>
-          <w:b/>
-          <w:bCs/>
-        </w:rPr>
-      </w:pPr>
-      <w:r>
-        <w:rPr>
-          <w:b/>
-          <w:bCs/>
-        </w:rPr>
+        <w:spacing w:before="0" w:beforeAutospacing="0" w:after="0" w:afterAutospacing="0"/>
+        <w:jc w:val="both"/>
+        <w:rPr>
+          <w:b/>
+          <w:bCs/>
+          <w:sz w:val="22"/>
+          <w:szCs w:val="22"/>
+        </w:rPr>
+      </w:pPr>
+    </w:p>
+    <w:p>
+      <w:pPr>
+        <w:pStyle w:val="NormalWeb"/>
+        <w:spacing w:before="0" w:beforeAutospacing="0" w:after="0" w:afterAutospacing="0"/>
+        <w:jc w:val="both"/>
+        <w:rPr>
+          <w:b/>
+          <w:bCs/>
+          <w:sz w:val="22"/>
+          <w:szCs w:val="22"/>
+        </w:rPr>
+      </w:pPr>
+      <w:r>
+        <w:rPr>
+          <w:b/>
+          <w:bCs/>
+          <w:sz w:val="22"/>
+          <w:szCs w:val="22"/>
+        </w:rPr>
+        <w:lastRenderedPageBreak/>
         <w:t xml:space="preserve">4. </w:t>
       </w:r>
       <w:r>
         <w:rPr>
           <w:b/>
           <w:bCs/>
+          <w:sz w:val="22"/>
+          <w:szCs w:val="22"/>
         </w:rPr>
         <w:t xml:space="preserve">Read </w:t>
       </w:r>
-      <w:proofErr w:type="gramStart"/>
-      <w:r>
-        <w:rPr>
-          <w:b/>
-          <w:bCs/>
-        </w:rPr>
-        <w:t>the  text</w:t>
-      </w:r>
-      <w:proofErr w:type="gramEnd"/>
-      <w:r>
-        <w:rPr>
-          <w:b/>
-          <w:bCs/>
+      <w:r>
+        <w:rPr>
+          <w:b/>
+          <w:bCs/>
+          <w:sz w:val="22"/>
+          <w:szCs w:val="22"/>
+        </w:rPr>
+        <w:t>the text</w:t>
+      </w:r>
+      <w:r>
+        <w:rPr>
+          <w:b/>
+          <w:bCs/>
+          <w:sz w:val="22"/>
+          <w:szCs w:val="22"/>
         </w:rPr>
         <w:t xml:space="preserve"> and do the given tasks.</w:t>
       </w:r>
@@ -2129,7 +2498,7 @@
         <w:tblLook w:val="04A0" w:firstRow="1" w:lastRow="0" w:firstColumn="1" w:lastColumn="0" w:noHBand="0" w:noVBand="1"/>
       </w:tblPr>
       <w:tblGrid>
-        <w:gridCol w:w="9002"/>
+        <w:gridCol w:w="7561"/>
       </w:tblGrid>
       <w:tr>
         <w:trPr>
@@ -2142,10 +2511,18 @@
           <w:p>
             <w:pPr>
               <w:pStyle w:val="NormalWeb"/>
+              <w:spacing w:before="0" w:beforeAutospacing="0" w:after="0" w:afterAutospacing="0"/>
+              <w:jc w:val="both"/>
+              <w:rPr>
+                <w:sz w:val="22"/>
+                <w:szCs w:val="22"/>
+              </w:rPr>
             </w:pPr>
             <w:r>
               <w:rPr>
                 <w:color w:val="222222"/>
+                <w:sz w:val="22"/>
+                <w:szCs w:val="22"/>
                 <w:shd w:val="clear" w:color="auto" w:fill="FFFFFF"/>
               </w:rPr>
               <w:t>Sita is a kind and happy girl. She lives in a small house with her parents and brother. Every morning, she wakes up early, brushes her teeth, takes a bath, and eats breakfast. Then she walks to school with her brother. At school, she learns English, Science, and Math. Her favourite subject is English. She also plays games during break time. After school, Sita helps her mother in the kitchen and waters the plants in the garden. In the evening, she does her homework and reads a storybook. She loves stories about animals and fairies. Sita also feeds her pet cat, Mimi. Her cat is white and very cute. Sita always keeps her room clean and listens to her parents. She wants to be a nurse when she grows up. Everyone likes Sita because she is helpful, polite, and always smiling.</w:t>
@@ -2157,103 +2534,95 @@
     <w:p>
       <w:pPr>
         <w:shd w:val="clear" w:color="auto" w:fill="FFFFFF"/>
+        <w:spacing w:after="0" w:line="240" w:lineRule="auto"/>
+        <w:jc w:val="both"/>
+        <w:rPr>
+          <w:rFonts w:ascii="Times New Roman" w:hAnsi="Times New Roman" w:cs="Times New Roman"/>
+          <w:b/>
+        </w:rPr>
+      </w:pPr>
+      <w:r>
         <w:rPr>
           <w:rFonts w:ascii="Times New Roman" w:eastAsia="Times New Roman" w:hAnsi="Times New Roman" w:cs="Times New Roman"/>
           <w:b/>
           <w:color w:val="222222"/>
-          <w:sz w:val="24"/>
-          <w:szCs w:val="24"/>
           <w:lang w:eastAsia="en-GB"/>
         </w:rPr>
-      </w:pPr>
-    </w:p>
-    <w:p>
-      <w:pPr>
-        <w:shd w:val="clear" w:color="auto" w:fill="FFFFFF"/>
+        <w:t xml:space="preserve"> A.</w:t>
+      </w:r>
+      <w:r>
         <w:rPr>
           <w:rFonts w:ascii="Times New Roman" w:eastAsia="Times New Roman" w:hAnsi="Times New Roman" w:cs="Times New Roman"/>
           <w:b/>
           <w:color w:val="222222"/>
-          <w:sz w:val="24"/>
-          <w:szCs w:val="24"/>
           <w:lang w:eastAsia="en-GB"/>
         </w:rPr>
-      </w:pPr>
-    </w:p>
-    <w:p>
-      <w:pPr>
-        <w:shd w:val="clear" w:color="auto" w:fill="FFFFFF"/>
-        <w:rPr>
-          <w:rFonts w:ascii="Times New Roman" w:hAnsi="Times New Roman" w:cs="Times New Roman"/>
-          <w:b/>
-          <w:sz w:val="24"/>
-          <w:szCs w:val="24"/>
-        </w:rPr>
-      </w:pPr>
+        <w:t xml:space="preserve"> </w:t>
+      </w:r>
       <w:r>
         <w:rPr>
           <w:rFonts w:ascii="Times New Roman" w:eastAsia="Times New Roman" w:hAnsi="Times New Roman" w:cs="Times New Roman"/>
           <w:b/>
           <w:color w:val="222222"/>
-          <w:sz w:val="24"/>
-          <w:szCs w:val="24"/>
           <w:lang w:eastAsia="en-GB"/>
         </w:rPr>
-        <w:lastRenderedPageBreak/>
-        <w:t xml:space="preserve"> </w:t>
-      </w:r>
-      <w:proofErr w:type="spellStart"/>
-      <w:proofErr w:type="gramStart"/>
-      <w:r>
-        <w:rPr>
-          <w:rFonts w:ascii="Times New Roman" w:eastAsia="Times New Roman" w:hAnsi="Times New Roman" w:cs="Times New Roman"/>
-          <w:b/>
-          <w:color w:val="222222"/>
-          <w:sz w:val="24"/>
-          <w:szCs w:val="24"/>
-          <w:lang w:eastAsia="en-GB"/>
-        </w:rPr>
-        <w:t>A.</w:t>
-      </w:r>
-      <w:r>
-        <w:rPr>
-          <w:rFonts w:ascii="Times New Roman" w:eastAsia="Times New Roman" w:hAnsi="Times New Roman" w:cs="Times New Roman"/>
-          <w:b/>
-          <w:color w:val="222222"/>
-          <w:sz w:val="24"/>
-          <w:szCs w:val="24"/>
-          <w:lang w:eastAsia="en-GB"/>
-        </w:rPr>
-        <w:t>Match</w:t>
-      </w:r>
-      <w:proofErr w:type="spellEnd"/>
-      <w:proofErr w:type="gramEnd"/>
-      <w:r>
-        <w:rPr>
-          <w:rFonts w:ascii="Times New Roman" w:eastAsia="Times New Roman" w:hAnsi="Times New Roman" w:cs="Times New Roman"/>
-          <w:b/>
-          <w:color w:val="222222"/>
-          <w:sz w:val="24"/>
-          <w:szCs w:val="24"/>
-          <w:lang w:eastAsia="en-GB"/>
-        </w:rPr>
-        <w:t xml:space="preserve"> the Following:</w:t>
-      </w:r>
-      <w:r>
-        <w:rPr>
-          <w:rFonts w:ascii="Times New Roman" w:hAnsi="Times New Roman" w:cs="Times New Roman"/>
-          <w:b/>
-          <w:sz w:val="24"/>
-          <w:szCs w:val="24"/>
-        </w:rPr>
-        <w:t xml:space="preserve"> [5 × 1 = 5]</w:t>
+        <w:t>Match the Following:</w:t>
+      </w:r>
+      <w:r>
+        <w:rPr>
+          <w:rFonts w:ascii="Times New Roman" w:hAnsi="Times New Roman" w:cs="Times New Roman"/>
+          <w:b/>
+        </w:rPr>
+        <w:tab/>
+      </w:r>
+      <w:r>
+        <w:rPr>
+          <w:rFonts w:ascii="Times New Roman" w:hAnsi="Times New Roman" w:cs="Times New Roman"/>
+          <w:b/>
+        </w:rPr>
+        <w:tab/>
+      </w:r>
+      <w:r>
+        <w:rPr>
+          <w:rFonts w:ascii="Times New Roman" w:hAnsi="Times New Roman" w:cs="Times New Roman"/>
+          <w:b/>
+        </w:rPr>
+        <w:tab/>
+      </w:r>
+      <w:r>
+        <w:rPr>
+          <w:rFonts w:ascii="Times New Roman" w:hAnsi="Times New Roman" w:cs="Times New Roman"/>
+          <w:b/>
+        </w:rPr>
+        <w:tab/>
+      </w:r>
+      <w:r>
+        <w:rPr>
+          <w:rFonts w:ascii="Times New Roman" w:hAnsi="Times New Roman" w:cs="Times New Roman"/>
+          <w:b/>
+        </w:rPr>
+        <w:tab/>
+      </w:r>
+      <w:r>
+        <w:rPr>
+          <w:rFonts w:ascii="Times New Roman" w:hAnsi="Times New Roman" w:cs="Times New Roman"/>
+          <w:b/>
+        </w:rPr>
+        <w:tab/>
+      </w:r>
+      <w:r>
+        <w:rPr>
+          <w:rFonts w:ascii="Times New Roman" w:hAnsi="Times New Roman" w:cs="Times New Roman"/>
+          <w:b/>
+        </w:rPr>
+        <w:t>[5×1=5]</w:t>
       </w:r>
     </w:p>
     <w:tbl>
       <w:tblPr>
         <w:tblW w:w="0" w:type="auto"/>
         <w:tblCellSpacing w:w="15" w:type="dxa"/>
-        <w:tblInd w:w="1410" w:type="dxa"/>
+        <w:tblInd w:w="550" w:type="dxa"/>
         <w:shd w:val="clear" w:color="auto" w:fill="FFFFFF"/>
         <w:tblCellMar>
           <w:top w:w="15" w:type="dxa"/>
@@ -2264,8 +2633,8 @@
         <w:tblLook w:val="04A0" w:firstRow="1" w:lastRow="0" w:firstColumn="1" w:lastColumn="0" w:noHBand="0" w:noVBand="1"/>
       </w:tblPr>
       <w:tblGrid>
-        <w:gridCol w:w="1155"/>
-        <w:gridCol w:w="3368"/>
+        <w:gridCol w:w="1065"/>
+        <w:gridCol w:w="3093"/>
       </w:tblGrid>
       <w:tr>
         <w:trPr>
@@ -2282,14 +2651,12 @@
           <w:p>
             <w:pPr>
               <w:spacing w:after="0" w:line="240" w:lineRule="auto"/>
-              <w:jc w:val="center"/>
+              <w:jc w:val="both"/>
               <w:rPr>
                 <w:rFonts w:ascii="Times New Roman" w:eastAsia="Times New Roman" w:hAnsi="Times New Roman" w:cs="Times New Roman"/>
                 <w:b/>
                 <w:bCs/>
                 <w:color w:val="222222"/>
-                <w:sz w:val="24"/>
-                <w:szCs w:val="24"/>
                 <w:lang w:eastAsia="en-GB"/>
               </w:rPr>
             </w:pPr>
@@ -2299,8 +2666,6 @@
                 <w:b/>
                 <w:bCs/>
                 <w:color w:val="222222"/>
-                <w:sz w:val="24"/>
-                <w:szCs w:val="24"/>
                 <w:lang w:eastAsia="en-GB"/>
               </w:rPr>
               <w:t>A</w:t>
@@ -2317,14 +2682,12 @@
           <w:p>
             <w:pPr>
               <w:spacing w:after="0" w:line="240" w:lineRule="auto"/>
-              <w:jc w:val="center"/>
+              <w:jc w:val="both"/>
               <w:rPr>
                 <w:rFonts w:ascii="Times New Roman" w:eastAsia="Times New Roman" w:hAnsi="Times New Roman" w:cs="Times New Roman"/>
                 <w:b/>
                 <w:bCs/>
                 <w:color w:val="222222"/>
-                <w:sz w:val="24"/>
-                <w:szCs w:val="24"/>
                 <w:lang w:eastAsia="en-GB"/>
               </w:rPr>
             </w:pPr>
@@ -2334,8 +2697,6 @@
                 <w:b/>
                 <w:bCs/>
                 <w:color w:val="222222"/>
-                <w:sz w:val="24"/>
-                <w:szCs w:val="24"/>
                 <w:lang w:eastAsia="en-GB"/>
               </w:rPr>
               <w:t>B</w:t>
@@ -2357,11 +2718,10 @@
           <w:p>
             <w:pPr>
               <w:spacing w:after="0" w:line="240" w:lineRule="auto"/>
+              <w:jc w:val="both"/>
               <w:rPr>
                 <w:rFonts w:ascii="Times New Roman" w:eastAsia="Times New Roman" w:hAnsi="Times New Roman" w:cs="Times New Roman"/>
                 <w:color w:val="222222"/>
-                <w:sz w:val="24"/>
-                <w:szCs w:val="24"/>
                 <w:lang w:eastAsia="en-GB"/>
               </w:rPr>
             </w:pPr>
@@ -2369,8 +2729,6 @@
               <w:rPr>
                 <w:rFonts w:ascii="Times New Roman" w:eastAsia="Times New Roman" w:hAnsi="Times New Roman" w:cs="Times New Roman"/>
                 <w:color w:val="222222"/>
-                <w:sz w:val="24"/>
-                <w:szCs w:val="24"/>
                 <w:lang w:eastAsia="en-GB"/>
               </w:rPr>
               <w:t>Nurse</w:t>
@@ -2387,11 +2745,10 @@
           <w:p>
             <w:pPr>
               <w:spacing w:after="0" w:line="240" w:lineRule="auto"/>
+              <w:jc w:val="both"/>
               <w:rPr>
                 <w:rFonts w:ascii="Times New Roman" w:eastAsia="Times New Roman" w:hAnsi="Times New Roman" w:cs="Times New Roman"/>
                 <w:color w:val="222222"/>
-                <w:sz w:val="24"/>
-                <w:szCs w:val="24"/>
                 <w:lang w:eastAsia="en-GB"/>
               </w:rPr>
             </w:pPr>
@@ -2399,8 +2756,6 @@
               <w:rPr>
                 <w:rFonts w:ascii="Times New Roman" w:eastAsia="Times New Roman" w:hAnsi="Times New Roman" w:cs="Times New Roman"/>
                 <w:color w:val="222222"/>
-                <w:sz w:val="24"/>
-                <w:szCs w:val="24"/>
                 <w:lang w:eastAsia="en-GB"/>
               </w:rPr>
               <w:t>place where plants grow</w:t>
@@ -2422,11 +2777,10 @@
           <w:p>
             <w:pPr>
               <w:spacing w:after="0" w:line="240" w:lineRule="auto"/>
+              <w:jc w:val="both"/>
               <w:rPr>
                 <w:rFonts w:ascii="Times New Roman" w:eastAsia="Times New Roman" w:hAnsi="Times New Roman" w:cs="Times New Roman"/>
                 <w:color w:val="222222"/>
-                <w:sz w:val="24"/>
-                <w:szCs w:val="24"/>
                 <w:lang w:eastAsia="en-GB"/>
               </w:rPr>
             </w:pPr>
@@ -2434,8 +2788,6 @@
               <w:rPr>
                 <w:rFonts w:ascii="Times New Roman" w:eastAsia="Times New Roman" w:hAnsi="Times New Roman" w:cs="Times New Roman"/>
                 <w:color w:val="222222"/>
-                <w:sz w:val="24"/>
-                <w:szCs w:val="24"/>
                 <w:lang w:eastAsia="en-GB"/>
               </w:rPr>
               <w:t>Garden</w:t>
@@ -2452,11 +2804,10 @@
           <w:p>
             <w:pPr>
               <w:spacing w:after="0" w:line="240" w:lineRule="auto"/>
+              <w:jc w:val="both"/>
               <w:rPr>
                 <w:rFonts w:ascii="Times New Roman" w:eastAsia="Times New Roman" w:hAnsi="Times New Roman" w:cs="Times New Roman"/>
                 <w:color w:val="222222"/>
-                <w:sz w:val="24"/>
-                <w:szCs w:val="24"/>
                 <w:lang w:eastAsia="en-GB"/>
               </w:rPr>
             </w:pPr>
@@ -2464,8 +2815,6 @@
               <w:rPr>
                 <w:rFonts w:ascii="Times New Roman" w:eastAsia="Times New Roman" w:hAnsi="Times New Roman" w:cs="Times New Roman"/>
                 <w:color w:val="222222"/>
-                <w:sz w:val="24"/>
-                <w:szCs w:val="24"/>
                 <w:lang w:eastAsia="en-GB"/>
               </w:rPr>
               <w:t>work done at home</w:t>
@@ -2487,11 +2836,10 @@
           <w:p>
             <w:pPr>
               <w:spacing w:after="0" w:line="240" w:lineRule="auto"/>
+              <w:jc w:val="both"/>
               <w:rPr>
                 <w:rFonts w:ascii="Times New Roman" w:eastAsia="Times New Roman" w:hAnsi="Times New Roman" w:cs="Times New Roman"/>
                 <w:color w:val="222222"/>
-                <w:sz w:val="24"/>
-                <w:szCs w:val="24"/>
                 <w:lang w:eastAsia="en-GB"/>
               </w:rPr>
             </w:pPr>
@@ -2499,8 +2847,6 @@
               <w:rPr>
                 <w:rFonts w:ascii="Times New Roman" w:eastAsia="Times New Roman" w:hAnsi="Times New Roman" w:cs="Times New Roman"/>
                 <w:color w:val="222222"/>
-                <w:sz w:val="24"/>
-                <w:szCs w:val="24"/>
                 <w:lang w:eastAsia="en-GB"/>
               </w:rPr>
               <w:t>Homewor</w:t>
@@ -2509,8 +2855,6 @@
               <w:rPr>
                 <w:rFonts w:ascii="Times New Roman" w:eastAsia="Times New Roman" w:hAnsi="Times New Roman" w:cs="Times New Roman"/>
                 <w:color w:val="222222"/>
-                <w:sz w:val="24"/>
-                <w:szCs w:val="24"/>
                 <w:lang w:eastAsia="en-GB"/>
               </w:rPr>
               <w:t>k</w:t>
@@ -2527,11 +2871,10 @@
           <w:p>
             <w:pPr>
               <w:spacing w:after="0" w:line="240" w:lineRule="auto"/>
+              <w:jc w:val="both"/>
               <w:rPr>
                 <w:rFonts w:ascii="Times New Roman" w:eastAsia="Times New Roman" w:hAnsi="Times New Roman" w:cs="Times New Roman"/>
                 <w:color w:val="222222"/>
-                <w:sz w:val="24"/>
-                <w:szCs w:val="24"/>
                 <w:lang w:eastAsia="en-GB"/>
               </w:rPr>
             </w:pPr>
@@ -2539,8 +2882,6 @@
               <w:rPr>
                 <w:rFonts w:ascii="Times New Roman" w:eastAsia="Times New Roman" w:hAnsi="Times New Roman" w:cs="Times New Roman"/>
                 <w:color w:val="222222"/>
-                <w:sz w:val="24"/>
-                <w:szCs w:val="24"/>
                 <w:lang w:eastAsia="en-GB"/>
               </w:rPr>
               <w:t xml:space="preserve">caring and good to </w:t>
@@ -2550,8 +2891,6 @@
               <w:rPr>
                 <w:rFonts w:ascii="Times New Roman" w:eastAsia="Times New Roman" w:hAnsi="Times New Roman" w:cs="Times New Roman"/>
                 <w:color w:val="222222"/>
-                <w:sz w:val="24"/>
-                <w:szCs w:val="24"/>
                 <w:lang w:eastAsia="en-GB"/>
               </w:rPr>
               <w:t>otheres</w:t>
@@ -2574,11 +2913,10 @@
           <w:p>
             <w:pPr>
               <w:spacing w:after="0" w:line="240" w:lineRule="auto"/>
+              <w:jc w:val="both"/>
               <w:rPr>
                 <w:rFonts w:ascii="Times New Roman" w:eastAsia="Times New Roman" w:hAnsi="Times New Roman" w:cs="Times New Roman"/>
                 <w:color w:val="222222"/>
-                <w:sz w:val="24"/>
-                <w:szCs w:val="24"/>
                 <w:lang w:eastAsia="en-GB"/>
               </w:rPr>
             </w:pPr>
@@ -2586,8 +2924,6 @@
               <w:rPr>
                 <w:rFonts w:ascii="Times New Roman" w:eastAsia="Times New Roman" w:hAnsi="Times New Roman" w:cs="Times New Roman"/>
                 <w:color w:val="222222"/>
-                <w:sz w:val="24"/>
-                <w:szCs w:val="24"/>
                 <w:lang w:eastAsia="en-GB"/>
               </w:rPr>
               <w:t>pet</w:t>
@@ -2604,11 +2940,10 @@
           <w:p>
             <w:pPr>
               <w:spacing w:after="0" w:line="240" w:lineRule="auto"/>
+              <w:jc w:val="both"/>
               <w:rPr>
                 <w:rFonts w:ascii="Times New Roman" w:eastAsia="Times New Roman" w:hAnsi="Times New Roman" w:cs="Times New Roman"/>
                 <w:color w:val="222222"/>
-                <w:sz w:val="24"/>
-                <w:szCs w:val="24"/>
                 <w:lang w:eastAsia="en-GB"/>
               </w:rPr>
             </w:pPr>
@@ -2616,8 +2951,6 @@
               <w:rPr>
                 <w:rFonts w:ascii="Times New Roman" w:eastAsia="Times New Roman" w:hAnsi="Times New Roman" w:cs="Times New Roman"/>
                 <w:color w:val="222222"/>
-                <w:sz w:val="24"/>
-                <w:szCs w:val="24"/>
                 <w:lang w:eastAsia="en-GB"/>
               </w:rPr>
               <w:t>a person who can help sick people</w:t>
@@ -2639,11 +2972,10 @@
           <w:p>
             <w:pPr>
               <w:spacing w:after="0" w:line="240" w:lineRule="auto"/>
+              <w:jc w:val="both"/>
               <w:rPr>
                 <w:rFonts w:ascii="Times New Roman" w:eastAsia="Times New Roman" w:hAnsi="Times New Roman" w:cs="Times New Roman"/>
                 <w:color w:val="222222"/>
-                <w:sz w:val="24"/>
-                <w:szCs w:val="24"/>
                 <w:lang w:eastAsia="en-GB"/>
               </w:rPr>
             </w:pPr>
@@ -2651,8 +2983,6 @@
               <w:rPr>
                 <w:rFonts w:ascii="Times New Roman" w:eastAsia="Times New Roman" w:hAnsi="Times New Roman" w:cs="Times New Roman"/>
                 <w:color w:val="222222"/>
-                <w:sz w:val="24"/>
-                <w:szCs w:val="24"/>
                 <w:lang w:eastAsia="en-GB"/>
               </w:rPr>
               <w:t>kind</w:t>
@@ -2669,11 +2999,10 @@
           <w:p>
             <w:pPr>
               <w:spacing w:after="0" w:line="240" w:lineRule="auto"/>
+              <w:jc w:val="both"/>
               <w:rPr>
                 <w:rFonts w:ascii="Times New Roman" w:eastAsia="Times New Roman" w:hAnsi="Times New Roman" w:cs="Times New Roman"/>
                 <w:color w:val="222222"/>
-                <w:sz w:val="24"/>
-                <w:szCs w:val="24"/>
                 <w:lang w:eastAsia="en-GB"/>
               </w:rPr>
             </w:pPr>
@@ -2681,8 +3010,6 @@
               <w:rPr>
                 <w:rFonts w:ascii="Times New Roman" w:eastAsia="Times New Roman" w:hAnsi="Times New Roman" w:cs="Times New Roman"/>
                 <w:color w:val="222222"/>
-                <w:sz w:val="24"/>
-                <w:szCs w:val="24"/>
                 <w:lang w:eastAsia="en-GB"/>
               </w:rPr>
               <w:t>cat</w:t>
@@ -2696,23 +3023,27 @@
         <w:pStyle w:val="NormalWeb"/>
         <w:shd w:val="clear" w:color="auto" w:fill="FFFFFF"/>
         <w:spacing w:before="0" w:beforeAutospacing="0" w:after="0" w:afterAutospacing="0"/>
+        <w:jc w:val="both"/>
+        <w:rPr>
+          <w:sz w:val="22"/>
+          <w:szCs w:val="22"/>
+        </w:rPr>
       </w:pPr>
     </w:p>
     <w:p>
       <w:pPr>
         <w:shd w:val="clear" w:color="auto" w:fill="FFFFFF"/>
-        <w:spacing w:after="0"/>
-        <w:rPr>
-          <w:rFonts w:ascii="Times New Roman" w:hAnsi="Times New Roman" w:cs="Times New Roman"/>
-          <w:sz w:val="24"/>
-          <w:szCs w:val="24"/>
-        </w:rPr>
-      </w:pPr>
-      <w:r>
-        <w:rPr>
-          <w:rFonts w:ascii="Times New Roman" w:hAnsi="Times New Roman" w:cs="Times New Roman"/>
-          <w:sz w:val="24"/>
-          <w:szCs w:val="24"/>
+        <w:spacing w:after="0" w:line="240" w:lineRule="auto"/>
+        <w:jc w:val="both"/>
+        <w:rPr>
+          <w:rFonts w:ascii="Times New Roman" w:hAnsi="Times New Roman" w:cs="Times New Roman"/>
+          <w:b/>
+          <w:bCs/>
+        </w:rPr>
+      </w:pPr>
+      <w:r>
+        <w:rPr>
+          <w:rFonts w:ascii="Times New Roman" w:hAnsi="Times New Roman" w:cs="Times New Roman"/>
         </w:rPr>
         <w:t xml:space="preserve">B. </w:t>
       </w:r>
@@ -2721,28 +3052,72 @@
           <w:rStyle w:val="Strong"/>
           <w:rFonts w:ascii="Times New Roman" w:hAnsi="Times New Roman" w:cs="Times New Roman"/>
           <w:color w:val="222222"/>
-          <w:sz w:val="24"/>
-          <w:szCs w:val="24"/>
-        </w:rPr>
-        <w:t>Questions:</w:t>
+        </w:rPr>
+        <w:t>Answer the questions</w:t>
+      </w:r>
+      <w:r>
+        <w:rPr>
+          <w:rStyle w:val="Strong"/>
+          <w:rFonts w:ascii="Times New Roman" w:hAnsi="Times New Roman" w:cs="Times New Roman"/>
+          <w:color w:val="222222"/>
+        </w:rPr>
+        <w:t>:</w:t>
       </w:r>
       <w:r>
         <w:rPr>
           <w:rStyle w:val="Strong"/>
           <w:rFonts w:ascii="Times New Roman" w:eastAsiaTheme="majorEastAsia" w:hAnsi="Times New Roman" w:cs="Times New Roman"/>
           <w:color w:val="222222"/>
-          <w:sz w:val="24"/>
-          <w:szCs w:val="24"/>
-        </w:rPr>
-        <w:t xml:space="preserve"> </w:t>
-      </w:r>
-      <w:r>
-        <w:rPr>
-          <w:rFonts w:ascii="Times New Roman" w:hAnsi="Times New Roman" w:cs="Times New Roman"/>
-          <w:sz w:val="24"/>
-          <w:szCs w:val="24"/>
-        </w:rPr>
-        <w:t>[5 × 1 = 5]</w:t>
+        </w:rPr>
+        <w:tab/>
+      </w:r>
+      <w:r>
+        <w:rPr>
+          <w:rStyle w:val="Strong"/>
+          <w:rFonts w:ascii="Times New Roman" w:eastAsiaTheme="majorEastAsia" w:hAnsi="Times New Roman" w:cs="Times New Roman"/>
+          <w:color w:val="222222"/>
+        </w:rPr>
+        <w:tab/>
+      </w:r>
+      <w:r>
+        <w:rPr>
+          <w:rStyle w:val="Strong"/>
+          <w:rFonts w:ascii="Times New Roman" w:eastAsiaTheme="majorEastAsia" w:hAnsi="Times New Roman" w:cs="Times New Roman"/>
+          <w:color w:val="222222"/>
+        </w:rPr>
+        <w:tab/>
+      </w:r>
+      <w:r>
+        <w:rPr>
+          <w:rStyle w:val="Strong"/>
+          <w:rFonts w:ascii="Times New Roman" w:eastAsiaTheme="majorEastAsia" w:hAnsi="Times New Roman" w:cs="Times New Roman"/>
+          <w:color w:val="222222"/>
+        </w:rPr>
+        <w:tab/>
+      </w:r>
+      <w:r>
+        <w:rPr>
+          <w:rStyle w:val="Strong"/>
+          <w:rFonts w:ascii="Times New Roman" w:eastAsiaTheme="majorEastAsia" w:hAnsi="Times New Roman" w:cs="Times New Roman"/>
+          <w:color w:val="222222"/>
+        </w:rPr>
+        <w:tab/>
+      </w:r>
+      <w:r>
+        <w:rPr>
+          <w:rStyle w:val="Strong"/>
+          <w:rFonts w:ascii="Times New Roman" w:eastAsiaTheme="majorEastAsia" w:hAnsi="Times New Roman" w:cs="Times New Roman"/>
+          <w:color w:val="222222"/>
+        </w:rPr>
+        <w:tab/>
+      </w:r>
+      <w:r>
+        <w:rPr>
+          <w:rFonts w:ascii="Times New Roman" w:hAnsi="Times New Roman" w:cs="Times New Roman"/>
+          <w:b/>
+          <w:bCs/>
+        </w:rPr>
+        <w:t>[5×1=5]</w:t>
       </w:r>
     </w:p>
     <w:p>
@@ -2751,25 +3126,34 @@
         <w:shd w:val="clear" w:color="auto" w:fill="FFFFFF"/>
         <w:spacing w:before="0" w:beforeAutospacing="0" w:after="0" w:afterAutospacing="0"/>
         <w:ind w:left="360"/>
-        <w:rPr>
-          <w:color w:val="222222"/>
-        </w:rPr>
-      </w:pPr>
-      <w:r>
-        <w:rPr>
-          <w:color w:val="222222"/>
+        <w:jc w:val="both"/>
+        <w:rPr>
+          <w:color w:val="222222"/>
+          <w:sz w:val="22"/>
+          <w:szCs w:val="22"/>
+        </w:rPr>
+      </w:pPr>
+      <w:r>
+        <w:rPr>
+          <w:color w:val="222222"/>
+          <w:sz w:val="22"/>
+          <w:szCs w:val="22"/>
         </w:rPr>
         <w:t>a)</w:t>
       </w:r>
       <w:r>
         <w:rPr>
           <w:color w:val="222222"/>
+          <w:sz w:val="22"/>
+          <w:szCs w:val="22"/>
         </w:rPr>
         <w:t xml:space="preserve"> </w:t>
       </w:r>
       <w:r>
         <w:rPr>
           <w:color w:val="222222"/>
+          <w:sz w:val="22"/>
+          <w:szCs w:val="22"/>
         </w:rPr>
         <w:t>What is the name of Sita’s cat?</w:t>
       </w:r>
@@ -2780,28 +3164,43 @@
         <w:shd w:val="clear" w:color="auto" w:fill="FFFFFF"/>
         <w:spacing w:before="0" w:beforeAutospacing="0" w:after="0" w:afterAutospacing="0"/>
         <w:ind w:left="360"/>
-        <w:rPr>
-          <w:color w:val="222222"/>
-        </w:rPr>
-      </w:pPr>
-      <w:proofErr w:type="gramStart"/>
-      <w:r>
-        <w:rPr>
-          <w:color w:val="222222"/>
-        </w:rPr>
-        <w:t>b)What</w:t>
-      </w:r>
-      <w:proofErr w:type="gramEnd"/>
-      <w:r>
-        <w:rPr>
-          <w:color w:val="222222"/>
+        <w:jc w:val="both"/>
+        <w:rPr>
+          <w:color w:val="222222"/>
+          <w:sz w:val="22"/>
+          <w:szCs w:val="22"/>
+        </w:rPr>
+      </w:pPr>
+      <w:r>
+        <w:rPr>
+          <w:color w:val="222222"/>
+          <w:sz w:val="22"/>
+          <w:szCs w:val="22"/>
+        </w:rPr>
+        <w:t>b)</w:t>
+      </w:r>
+      <w:r>
+        <w:rPr>
+          <w:color w:val="222222"/>
+          <w:sz w:val="22"/>
+          <w:szCs w:val="22"/>
         </w:rPr>
         <w:t xml:space="preserve"> </w:t>
       </w:r>
+      <w:r>
+        <w:rPr>
+          <w:color w:val="222222"/>
+          <w:sz w:val="22"/>
+          <w:szCs w:val="22"/>
+        </w:rPr>
+        <w:t xml:space="preserve">What </w:t>
+      </w:r>
       <w:proofErr w:type="spellStart"/>
       <w:r>
         <w:rPr>
           <w:color w:val="222222"/>
+          <w:sz w:val="22"/>
+          <w:szCs w:val="22"/>
         </w:rPr>
         <w:t>color</w:t>
       </w:r>
@@ -2809,6 +3208,8 @@
       <w:r>
         <w:rPr>
           <w:color w:val="222222"/>
+          <w:sz w:val="22"/>
+          <w:szCs w:val="22"/>
         </w:rPr>
         <w:t xml:space="preserve"> is her cat?</w:t>
       </w:r>
@@ -2819,13 +3220,18 @@
         <w:shd w:val="clear" w:color="auto" w:fill="FFFFFF"/>
         <w:spacing w:before="0" w:beforeAutospacing="0" w:after="0" w:afterAutospacing="0"/>
         <w:ind w:left="360"/>
-        <w:rPr>
-          <w:color w:val="222222"/>
-        </w:rPr>
-      </w:pPr>
-      <w:r>
-        <w:rPr>
-          <w:color w:val="222222"/>
+        <w:jc w:val="both"/>
+        <w:rPr>
+          <w:color w:val="222222"/>
+          <w:sz w:val="22"/>
+          <w:szCs w:val="22"/>
+        </w:rPr>
+      </w:pPr>
+      <w:r>
+        <w:rPr>
+          <w:color w:val="222222"/>
+          <w:sz w:val="22"/>
+          <w:szCs w:val="22"/>
         </w:rPr>
         <w:t>c)What does Sita do in the evening?</w:t>
       </w:r>
@@ -2836,13 +3242,18 @@
         <w:shd w:val="clear" w:color="auto" w:fill="FFFFFF"/>
         <w:spacing w:before="0" w:beforeAutospacing="0" w:after="0" w:afterAutospacing="0"/>
         <w:ind w:left="360"/>
-        <w:rPr>
-          <w:color w:val="222222"/>
-        </w:rPr>
-      </w:pPr>
-      <w:r>
-        <w:rPr>
-          <w:color w:val="222222"/>
+        <w:jc w:val="both"/>
+        <w:rPr>
+          <w:color w:val="222222"/>
+          <w:sz w:val="22"/>
+          <w:szCs w:val="22"/>
+        </w:rPr>
+      </w:pPr>
+      <w:r>
+        <w:rPr>
+          <w:color w:val="222222"/>
+          <w:sz w:val="22"/>
+          <w:szCs w:val="22"/>
         </w:rPr>
         <w:t>d) What stories does she like?</w:t>
       </w:r>
@@ -2853,140 +3264,158 @@
         <w:shd w:val="clear" w:color="auto" w:fill="FFFFFF"/>
         <w:spacing w:before="0" w:beforeAutospacing="0" w:after="0" w:afterAutospacing="0"/>
         <w:ind w:left="360"/>
-        <w:rPr>
-          <w:color w:val="222222"/>
-        </w:rPr>
-      </w:pPr>
-      <w:r>
-        <w:rPr>
-          <w:color w:val="222222"/>
+        <w:jc w:val="both"/>
+        <w:rPr>
+          <w:color w:val="222222"/>
+          <w:sz w:val="22"/>
+          <w:szCs w:val="22"/>
+        </w:rPr>
+      </w:pPr>
+      <w:r>
+        <w:rPr>
+          <w:color w:val="222222"/>
+          <w:sz w:val="22"/>
+          <w:szCs w:val="22"/>
         </w:rPr>
         <w:t>e) Why does everyone like Sita?</w:t>
-      </w:r>
-    </w:p>
-    <w:p>
-      <w:pPr>
-        <w:shd w:val="clear" w:color="auto" w:fill="FFFFFF"/>
-        <w:spacing w:after="0"/>
-        <w:rPr>
-          <w:rFonts w:ascii="Times New Roman" w:hAnsi="Times New Roman" w:cs="Times New Roman"/>
-          <w:b/>
-          <w:bCs/>
-          <w:sz w:val="24"/>
-          <w:szCs w:val="24"/>
-        </w:rPr>
-      </w:pPr>
-      <w:r>
-        <w:rPr>
-          <w:rFonts w:ascii="Times New Roman" w:hAnsi="Times New Roman" w:cs="Times New Roman"/>
-          <w:b/>
-          <w:bCs/>
-          <w:sz w:val="24"/>
-          <w:szCs w:val="24"/>
-        </w:rPr>
-        <w:t>5.</w:t>
-      </w:r>
-      <w:r>
-        <w:rPr>
-          <w:rFonts w:ascii="Times New Roman" w:eastAsia="Times New Roman" w:hAnsi="Times New Roman" w:cs="Times New Roman"/>
-          <w:b/>
-          <w:bCs/>
-          <w:color w:val="222222"/>
-          <w:sz w:val="24"/>
-          <w:szCs w:val="24"/>
-          <w:lang w:eastAsia="en-GB"/>
-        </w:rPr>
-        <w:t>Rewrite the following sentences using full stops, question marks and capital letters.</w:t>
-      </w:r>
-      <w:r>
-        <w:rPr>
-          <w:rFonts w:ascii="Times New Roman" w:eastAsia="Times New Roman" w:hAnsi="Times New Roman" w:cs="Times New Roman"/>
-          <w:b/>
-          <w:bCs/>
-          <w:color w:val="222222"/>
-          <w:sz w:val="24"/>
-          <w:szCs w:val="24"/>
-          <w:lang w:eastAsia="en-GB"/>
-        </w:rPr>
-        <w:t xml:space="preserve"> </w:t>
-      </w:r>
-      <w:r>
-        <w:rPr>
-          <w:rFonts w:ascii="Times New Roman" w:hAnsi="Times New Roman" w:cs="Times New Roman"/>
-          <w:b/>
-          <w:bCs/>
-          <w:sz w:val="24"/>
-          <w:szCs w:val="24"/>
-        </w:rPr>
-        <w:t>[5 × 1 = 5]</w:t>
       </w:r>
     </w:p>
     <w:p>
       <w:pPr>
         <w:shd w:val="clear" w:color="auto" w:fill="FFFFFF"/>
         <w:spacing w:after="0" w:line="240" w:lineRule="auto"/>
+        <w:ind w:left="270" w:hanging="270"/>
+        <w:jc w:val="both"/>
+        <w:rPr>
+          <w:rFonts w:ascii="Times New Roman" w:hAnsi="Times New Roman" w:cs="Times New Roman"/>
+          <w:b/>
+          <w:bCs/>
+        </w:rPr>
+      </w:pPr>
+      <w:r>
+        <w:rPr>
+          <w:rFonts w:ascii="Times New Roman" w:hAnsi="Times New Roman" w:cs="Times New Roman"/>
+          <w:b/>
+          <w:bCs/>
+        </w:rPr>
+        <w:t>5.</w:t>
+      </w:r>
+      <w:r>
+        <w:rPr>
+          <w:rFonts w:ascii="Times New Roman" w:hAnsi="Times New Roman" w:cs="Times New Roman"/>
+          <w:b/>
+          <w:bCs/>
+        </w:rPr>
+        <w:t xml:space="preserve"> </w:t>
+      </w:r>
+      <w:r>
         <w:rPr>
           <w:rFonts w:ascii="Times New Roman" w:eastAsia="Times New Roman" w:hAnsi="Times New Roman" w:cs="Times New Roman"/>
-          <w:color w:val="222222"/>
-          <w:sz w:val="24"/>
-          <w:szCs w:val="24"/>
+          <w:b/>
+          <w:bCs/>
+          <w:color w:val="222222"/>
           <w:lang w:eastAsia="en-GB"/>
         </w:rPr>
-      </w:pPr>
+        <w:t>Rewrite the following sentences using full stops, question marks and capital letters.</w:t>
+      </w:r>
       <w:r>
         <w:rPr>
           <w:rFonts w:ascii="Times New Roman" w:eastAsia="Times New Roman" w:hAnsi="Times New Roman" w:cs="Times New Roman"/>
-          <w:color w:val="222222"/>
-          <w:sz w:val="24"/>
-          <w:szCs w:val="24"/>
+          <w:b/>
+          <w:bCs/>
+          <w:color w:val="222222"/>
           <w:lang w:eastAsia="en-GB"/>
         </w:rPr>
-        <w:t xml:space="preserve">a) my name is </w:t>
-      </w:r>
-      <w:proofErr w:type="spellStart"/>
-      <w:proofErr w:type="gramStart"/>
+        <w:tab/>
+      </w:r>
       <w:r>
         <w:rPr>
           <w:rFonts w:ascii="Times New Roman" w:eastAsia="Times New Roman" w:hAnsi="Times New Roman" w:cs="Times New Roman"/>
-          <w:color w:val="222222"/>
-          <w:sz w:val="24"/>
-          <w:szCs w:val="24"/>
+          <w:b/>
+          <w:bCs/>
+          <w:color w:val="222222"/>
           <w:lang w:eastAsia="en-GB"/>
         </w:rPr>
-        <w:t>hari</w:t>
-      </w:r>
-      <w:proofErr w:type="spellEnd"/>
+        <w:tab/>
+      </w:r>
       <w:r>
         <w:rPr>
           <w:rFonts w:ascii="Times New Roman" w:eastAsia="Times New Roman" w:hAnsi="Times New Roman" w:cs="Times New Roman"/>
-          <w:color w:val="222222"/>
-          <w:sz w:val="24"/>
-          <w:szCs w:val="24"/>
+          <w:b/>
+          <w:bCs/>
+          <w:color w:val="222222"/>
           <w:lang w:eastAsia="en-GB"/>
         </w:rPr>
-        <w:t xml:space="preserve">  Thapa</w:t>
-      </w:r>
-      <w:proofErr w:type="gramEnd"/>
+        <w:tab/>
+      </w:r>
       <w:r>
         <w:rPr>
           <w:rFonts w:ascii="Times New Roman" w:eastAsia="Times New Roman" w:hAnsi="Times New Roman" w:cs="Times New Roman"/>
-          <w:color w:val="222222"/>
-          <w:sz w:val="24"/>
-          <w:szCs w:val="24"/>
+          <w:b/>
+          <w:bCs/>
+          <w:color w:val="222222"/>
           <w:lang w:eastAsia="en-GB"/>
         </w:rPr>
-        <w:t>.</w:t>
+        <w:tab/>
+      </w:r>
+      <w:r>
+        <w:rPr>
+          <w:rFonts w:ascii="Times New Roman" w:eastAsia="Times New Roman" w:hAnsi="Times New Roman" w:cs="Times New Roman"/>
+          <w:b/>
+          <w:bCs/>
+          <w:color w:val="222222"/>
+          <w:lang w:eastAsia="en-GB"/>
+        </w:rPr>
+        <w:tab/>
+      </w:r>
+      <w:r>
+        <w:rPr>
+          <w:rFonts w:ascii="Times New Roman" w:eastAsia="Times New Roman" w:hAnsi="Times New Roman" w:cs="Times New Roman"/>
+          <w:b/>
+          <w:bCs/>
+          <w:color w:val="222222"/>
+          <w:lang w:eastAsia="en-GB"/>
+        </w:rPr>
+        <w:tab/>
+      </w:r>
+      <w:r>
+        <w:rPr>
+          <w:rFonts w:ascii="Times New Roman" w:eastAsia="Times New Roman" w:hAnsi="Times New Roman" w:cs="Times New Roman"/>
+          <w:b/>
+          <w:bCs/>
+          <w:color w:val="222222"/>
+          <w:lang w:eastAsia="en-GB"/>
+        </w:rPr>
+        <w:tab/>
+      </w:r>
+      <w:r>
+        <w:rPr>
+          <w:rFonts w:ascii="Times New Roman" w:eastAsia="Times New Roman" w:hAnsi="Times New Roman" w:cs="Times New Roman"/>
+          <w:b/>
+          <w:bCs/>
+          <w:color w:val="222222"/>
+          <w:lang w:eastAsia="en-GB"/>
+        </w:rPr>
+        <w:tab/>
+      </w:r>
+      <w:r>
+        <w:rPr>
+          <w:rFonts w:ascii="Times New Roman" w:hAnsi="Times New Roman" w:cs="Times New Roman"/>
+          <w:b/>
+          <w:bCs/>
+        </w:rPr>
+        <w:t>[5×1=5]</w:t>
       </w:r>
     </w:p>
     <w:p>
       <w:pPr>
         <w:shd w:val="clear" w:color="auto" w:fill="FFFFFF"/>
         <w:spacing w:after="0" w:line="240" w:lineRule="auto"/>
+        <w:ind w:left="288"/>
+        <w:jc w:val="both"/>
         <w:rPr>
           <w:rFonts w:ascii="Times New Roman" w:eastAsia="Times New Roman" w:hAnsi="Times New Roman" w:cs="Times New Roman"/>
           <w:color w:val="222222"/>
-          <w:sz w:val="24"/>
-          <w:szCs w:val="24"/>
           <w:lang w:eastAsia="en-GB"/>
         </w:rPr>
       </w:pPr>
@@ -2994,22 +3423,44 @@
         <w:rPr>
           <w:rFonts w:ascii="Times New Roman" w:eastAsia="Times New Roman" w:hAnsi="Times New Roman" w:cs="Times New Roman"/>
           <w:color w:val="222222"/>
-          <w:sz w:val="24"/>
-          <w:szCs w:val="24"/>
           <w:lang w:eastAsia="en-GB"/>
         </w:rPr>
-        <w:t>b) where are you living</w:t>
+        <w:t xml:space="preserve">a) my name is </w:t>
+      </w:r>
+      <w:r>
+        <w:rPr>
+          <w:rFonts w:ascii="Times New Roman" w:eastAsia="Times New Roman" w:hAnsi="Times New Roman" w:cs="Times New Roman"/>
+          <w:color w:val="222222"/>
+          <w:lang w:eastAsia="en-GB"/>
+        </w:rPr>
+        <w:t>hair</w:t>
+      </w:r>
+      <w:r>
+        <w:rPr>
+          <w:rFonts w:ascii="Times New Roman" w:eastAsia="Times New Roman" w:hAnsi="Times New Roman" w:cs="Times New Roman"/>
+          <w:color w:val="222222"/>
+          <w:lang w:eastAsia="en-GB"/>
+        </w:rPr>
+        <w:t xml:space="preserve"> </w:t>
+      </w:r>
+      <w:r>
+        <w:rPr>
+          <w:rFonts w:ascii="Times New Roman" w:eastAsia="Times New Roman" w:hAnsi="Times New Roman" w:cs="Times New Roman"/>
+          <w:color w:val="222222"/>
+          <w:lang w:eastAsia="en-GB"/>
+        </w:rPr>
+        <w:t>Thapa.</w:t>
       </w:r>
     </w:p>
     <w:p>
       <w:pPr>
         <w:shd w:val="clear" w:color="auto" w:fill="FFFFFF"/>
         <w:spacing w:after="0" w:line="240" w:lineRule="auto"/>
+        <w:ind w:left="288"/>
+        <w:jc w:val="both"/>
         <w:rPr>
           <w:rFonts w:ascii="Times New Roman" w:eastAsia="Times New Roman" w:hAnsi="Times New Roman" w:cs="Times New Roman"/>
           <w:color w:val="222222"/>
-          <w:sz w:val="24"/>
-          <w:szCs w:val="24"/>
           <w:lang w:eastAsia="en-GB"/>
         </w:rPr>
       </w:pPr>
@@ -3017,44 +3468,20 @@
         <w:rPr>
           <w:rFonts w:ascii="Times New Roman" w:eastAsia="Times New Roman" w:hAnsi="Times New Roman" w:cs="Times New Roman"/>
           <w:color w:val="222222"/>
-          <w:sz w:val="24"/>
-          <w:szCs w:val="24"/>
           <w:lang w:eastAsia="en-GB"/>
         </w:rPr>
-        <w:t xml:space="preserve">c) </w:t>
-      </w:r>
-      <w:proofErr w:type="spellStart"/>
-      <w:r>
-        <w:rPr>
-          <w:rFonts w:ascii="Times New Roman" w:eastAsia="Times New Roman" w:hAnsi="Times New Roman" w:cs="Times New Roman"/>
-          <w:color w:val="222222"/>
-          <w:sz w:val="24"/>
-          <w:szCs w:val="24"/>
-          <w:lang w:eastAsia="en-GB"/>
-        </w:rPr>
-        <w:t>kathmandu</w:t>
-      </w:r>
-      <w:proofErr w:type="spellEnd"/>
-      <w:r>
-        <w:rPr>
-          <w:rFonts w:ascii="Times New Roman" w:eastAsia="Times New Roman" w:hAnsi="Times New Roman" w:cs="Times New Roman"/>
-          <w:color w:val="222222"/>
-          <w:sz w:val="24"/>
-          <w:szCs w:val="24"/>
-          <w:lang w:eastAsia="en-GB"/>
-        </w:rPr>
-        <w:t xml:space="preserve"> is the capital of Nepal</w:t>
+        <w:t>b) where are you living</w:t>
       </w:r>
     </w:p>
     <w:p>
       <w:pPr>
         <w:shd w:val="clear" w:color="auto" w:fill="FFFFFF"/>
         <w:spacing w:after="0" w:line="240" w:lineRule="auto"/>
+        <w:ind w:left="288"/>
+        <w:jc w:val="both"/>
         <w:rPr>
           <w:rFonts w:ascii="Times New Roman" w:eastAsia="Times New Roman" w:hAnsi="Times New Roman" w:cs="Times New Roman"/>
           <w:color w:val="222222"/>
-          <w:sz w:val="24"/>
-          <w:szCs w:val="24"/>
           <w:lang w:eastAsia="en-GB"/>
         </w:rPr>
       </w:pPr>
@@ -3062,22 +3489,38 @@
         <w:rPr>
           <w:rFonts w:ascii="Times New Roman" w:eastAsia="Times New Roman" w:hAnsi="Times New Roman" w:cs="Times New Roman"/>
           <w:color w:val="222222"/>
-          <w:sz w:val="24"/>
-          <w:szCs w:val="24"/>
           <w:lang w:eastAsia="en-GB"/>
         </w:rPr>
-        <w:t>d) the boys have been playing football</w:t>
+        <w:t xml:space="preserve">c) </w:t>
+      </w:r>
+      <w:proofErr w:type="spellStart"/>
+      <w:r>
+        <w:rPr>
+          <w:rFonts w:ascii="Times New Roman" w:eastAsia="Times New Roman" w:hAnsi="Times New Roman" w:cs="Times New Roman"/>
+          <w:color w:val="222222"/>
+          <w:lang w:eastAsia="en-GB"/>
+        </w:rPr>
+        <w:t>kathmandu</w:t>
+      </w:r>
+      <w:proofErr w:type="spellEnd"/>
+      <w:r>
+        <w:rPr>
+          <w:rFonts w:ascii="Times New Roman" w:eastAsia="Times New Roman" w:hAnsi="Times New Roman" w:cs="Times New Roman"/>
+          <w:color w:val="222222"/>
+          <w:lang w:eastAsia="en-GB"/>
+        </w:rPr>
+        <w:t xml:space="preserve"> is the capital of Nepal</w:t>
       </w:r>
     </w:p>
     <w:p>
       <w:pPr>
         <w:shd w:val="clear" w:color="auto" w:fill="FFFFFF"/>
         <w:spacing w:after="0" w:line="240" w:lineRule="auto"/>
+        <w:ind w:left="288"/>
+        <w:jc w:val="both"/>
         <w:rPr>
           <w:rFonts w:ascii="Times New Roman" w:eastAsia="Times New Roman" w:hAnsi="Times New Roman" w:cs="Times New Roman"/>
           <w:color w:val="222222"/>
-          <w:sz w:val="24"/>
-          <w:szCs w:val="24"/>
           <w:lang w:eastAsia="en-GB"/>
         </w:rPr>
       </w:pPr>
@@ -3085,22 +3528,41 @@
         <w:rPr>
           <w:rFonts w:ascii="Times New Roman" w:eastAsia="Times New Roman" w:hAnsi="Times New Roman" w:cs="Times New Roman"/>
           <w:color w:val="222222"/>
-          <w:sz w:val="24"/>
-          <w:szCs w:val="24"/>
           <w:lang w:eastAsia="en-GB"/>
         </w:rPr>
+        <w:t>d) the boys have been playing football</w:t>
+      </w:r>
+    </w:p>
+    <w:p>
+      <w:pPr>
+        <w:shd w:val="clear" w:color="auto" w:fill="FFFFFF"/>
+        <w:spacing w:after="0" w:line="240" w:lineRule="auto"/>
+        <w:ind w:left="288"/>
+        <w:jc w:val="both"/>
+        <w:rPr>
+          <w:rFonts w:ascii="Times New Roman" w:eastAsia="Times New Roman" w:hAnsi="Times New Roman" w:cs="Times New Roman"/>
+          <w:color w:val="222222"/>
+          <w:lang w:eastAsia="en-GB"/>
+        </w:rPr>
+      </w:pPr>
+      <w:r>
+        <w:rPr>
+          <w:rFonts w:ascii="Times New Roman" w:eastAsia="Times New Roman" w:hAnsi="Times New Roman" w:cs="Times New Roman"/>
+          <w:color w:val="222222"/>
+          <w:lang w:eastAsia="en-GB"/>
+        </w:rPr>
         <w:t>e) my mother works in a bank in dang.</w:t>
       </w:r>
     </w:p>
     <w:p>
       <w:pPr>
         <w:shd w:val="clear" w:color="auto" w:fill="FFFFFF"/>
-        <w:rPr>
-          <w:rFonts w:ascii="Times New Roman" w:hAnsi="Times New Roman" w:cs="Times New Roman"/>
-          <w:b/>
-          <w:bCs/>
-          <w:sz w:val="24"/>
-          <w:szCs w:val="24"/>
+        <w:spacing w:after="0" w:line="240" w:lineRule="auto"/>
+        <w:jc w:val="both"/>
+        <w:rPr>
+          <w:rFonts w:ascii="Times New Roman" w:hAnsi="Times New Roman" w:cs="Times New Roman"/>
+          <w:b/>
+          <w:bCs/>
         </w:rPr>
       </w:pPr>
       <w:r>
@@ -3109,8 +3571,6 @@
           <w:b/>
           <w:bCs/>
           <w:color w:val="222222"/>
-          <w:sz w:val="24"/>
-          <w:szCs w:val="24"/>
           <w:lang w:eastAsia="en-GB"/>
         </w:rPr>
         <w:t>6</w:t>
@@ -3121,8 +3581,6 @@
           <w:b/>
           <w:bCs/>
           <w:color w:val="222222"/>
-          <w:sz w:val="24"/>
-          <w:szCs w:val="24"/>
           <w:lang w:eastAsia="en-GB"/>
         </w:rPr>
         <w:t>.</w:t>
@@ -3133,34 +3591,26 @@
           <w:b/>
           <w:bCs/>
           <w:color w:val="222222"/>
-          <w:sz w:val="24"/>
-          <w:szCs w:val="24"/>
           <w:lang w:eastAsia="en-GB"/>
         </w:rPr>
         <w:t xml:space="preserve"> Make a </w:t>
       </w:r>
-      <w:proofErr w:type="gramStart"/>
       <w:r>
         <w:rPr>
           <w:rFonts w:ascii="Times New Roman" w:eastAsia="Times New Roman" w:hAnsi="Times New Roman" w:cs="Times New Roman"/>
           <w:b/>
           <w:bCs/>
           <w:color w:val="222222"/>
-          <w:sz w:val="24"/>
-          <w:szCs w:val="24"/>
           <w:lang w:eastAsia="en-GB"/>
         </w:rPr>
-        <w:t>meaningful sentences</w:t>
-      </w:r>
-      <w:proofErr w:type="gramEnd"/>
+        <w:t>meaningful sentence</w:t>
+      </w:r>
       <w:r>
         <w:rPr>
           <w:rFonts w:ascii="Times New Roman" w:eastAsia="Times New Roman" w:hAnsi="Times New Roman" w:cs="Times New Roman"/>
           <w:b/>
           <w:bCs/>
           <w:color w:val="222222"/>
-          <w:sz w:val="24"/>
-          <w:szCs w:val="24"/>
           <w:lang w:eastAsia="en-GB"/>
         </w:rPr>
         <w:t xml:space="preserve"> by using the following words.</w:t>
@@ -3170,8 +3620,6 @@
           <w:rFonts w:ascii="Times New Roman" w:hAnsi="Times New Roman" w:cs="Times New Roman"/>
           <w:b/>
           <w:bCs/>
-          <w:sz w:val="24"/>
-          <w:szCs w:val="24"/>
         </w:rPr>
         <w:t xml:space="preserve"> [5 × 1 = 5]</w:t>
       </w:r>
@@ -3184,11 +3632,11 @@
           <w:numId w:val="4"/>
         </w:numPr>
         <w:shd w:val="clear" w:color="auto" w:fill="FFFFFF"/>
+        <w:ind w:left="648"/>
         <w:rPr>
           <w:rFonts w:ascii="Times New Roman" w:eastAsia="Times New Roman" w:hAnsi="Times New Roman" w:cs="Times New Roman"/>
           <w:color w:val="222222"/>
-          <w:sz w:val="24"/>
-          <w:szCs w:val="24"/>
+          <w:sz w:val="22"/>
           <w:lang w:eastAsia="en-GB"/>
         </w:rPr>
       </w:pPr>
@@ -3196,8 +3644,7 @@
         <w:rPr>
           <w:rFonts w:ascii="Times New Roman" w:eastAsia="Times New Roman" w:hAnsi="Times New Roman" w:cs="Times New Roman"/>
           <w:color w:val="222222"/>
-          <w:sz w:val="24"/>
-          <w:szCs w:val="24"/>
+          <w:sz w:val="22"/>
           <w:lang w:eastAsia="en-GB"/>
         </w:rPr>
         <w:t>from</w:t>
@@ -3211,11 +3658,11 @@
           <w:numId w:val="4"/>
         </w:numPr>
         <w:shd w:val="clear" w:color="auto" w:fill="FFFFFF"/>
+        <w:ind w:left="648"/>
         <w:rPr>
           <w:rFonts w:ascii="Times New Roman" w:eastAsia="Times New Roman" w:hAnsi="Times New Roman" w:cs="Times New Roman"/>
           <w:color w:val="222222"/>
-          <w:sz w:val="24"/>
-          <w:szCs w:val="24"/>
+          <w:sz w:val="22"/>
           <w:lang w:eastAsia="en-GB"/>
         </w:rPr>
       </w:pPr>
@@ -3223,8 +3670,7 @@
         <w:rPr>
           <w:rFonts w:ascii="Times New Roman" w:eastAsia="Times New Roman" w:hAnsi="Times New Roman" w:cs="Times New Roman"/>
           <w:color w:val="222222"/>
-          <w:sz w:val="24"/>
-          <w:szCs w:val="24"/>
+          <w:sz w:val="22"/>
           <w:lang w:eastAsia="en-GB"/>
         </w:rPr>
         <w:t>beautiful</w:t>
@@ -3238,11 +3684,11 @@
           <w:numId w:val="4"/>
         </w:numPr>
         <w:shd w:val="clear" w:color="auto" w:fill="FFFFFF"/>
+        <w:ind w:left="648"/>
         <w:rPr>
           <w:rFonts w:ascii="Times New Roman" w:eastAsia="Times New Roman" w:hAnsi="Times New Roman" w:cs="Times New Roman"/>
           <w:color w:val="222222"/>
-          <w:sz w:val="24"/>
-          <w:szCs w:val="24"/>
+          <w:sz w:val="22"/>
           <w:lang w:eastAsia="en-GB"/>
         </w:rPr>
       </w:pPr>
@@ -3250,8 +3696,7 @@
         <w:rPr>
           <w:rFonts w:ascii="Times New Roman" w:eastAsia="Times New Roman" w:hAnsi="Times New Roman" w:cs="Times New Roman"/>
           <w:color w:val="222222"/>
-          <w:sz w:val="24"/>
-          <w:szCs w:val="24"/>
+          <w:sz w:val="22"/>
           <w:lang w:eastAsia="en-GB"/>
         </w:rPr>
         <w:t>happy</w:t>
@@ -3265,11 +3710,11 @@
           <w:numId w:val="4"/>
         </w:numPr>
         <w:shd w:val="clear" w:color="auto" w:fill="FFFFFF"/>
+        <w:ind w:left="648"/>
         <w:rPr>
           <w:rFonts w:ascii="Times New Roman" w:eastAsia="Times New Roman" w:hAnsi="Times New Roman" w:cs="Times New Roman"/>
           <w:color w:val="222222"/>
-          <w:sz w:val="24"/>
-          <w:szCs w:val="24"/>
+          <w:sz w:val="22"/>
           <w:lang w:eastAsia="en-GB"/>
         </w:rPr>
       </w:pPr>
@@ -3277,8 +3722,7 @@
         <w:rPr>
           <w:rFonts w:ascii="Times New Roman" w:eastAsia="Times New Roman" w:hAnsi="Times New Roman" w:cs="Times New Roman"/>
           <w:color w:val="222222"/>
-          <w:sz w:val="24"/>
-          <w:szCs w:val="24"/>
+          <w:sz w:val="22"/>
           <w:lang w:eastAsia="en-GB"/>
         </w:rPr>
         <w:t>clear</w:t>
@@ -3292,11 +3736,11 @@
           <w:numId w:val="4"/>
         </w:numPr>
         <w:shd w:val="clear" w:color="auto" w:fill="FFFFFF"/>
+        <w:ind w:left="648"/>
         <w:rPr>
           <w:rFonts w:ascii="Times New Roman" w:eastAsia="Times New Roman" w:hAnsi="Times New Roman" w:cs="Times New Roman"/>
           <w:color w:val="222222"/>
-          <w:sz w:val="24"/>
-          <w:szCs w:val="24"/>
+          <w:sz w:val="22"/>
           <w:lang w:eastAsia="en-GB"/>
         </w:rPr>
       </w:pPr>
@@ -3304,8 +3748,7 @@
         <w:rPr>
           <w:rFonts w:ascii="Times New Roman" w:eastAsia="Times New Roman" w:hAnsi="Times New Roman" w:cs="Times New Roman"/>
           <w:color w:val="222222"/>
-          <w:sz w:val="24"/>
-          <w:szCs w:val="24"/>
+          <w:sz w:val="22"/>
           <w:lang w:eastAsia="en-GB"/>
         </w:rPr>
         <w:t>nice</w:t>
@@ -3314,21 +3757,31 @@
     <w:p>
       <w:pPr>
         <w:shd w:val="clear" w:color="auto" w:fill="FFFFFF"/>
-        <w:rPr>
-          <w:rFonts w:ascii="Times New Roman" w:hAnsi="Times New Roman" w:cs="Times New Roman"/>
-          <w:b/>
-          <w:bCs/>
-          <w:sz w:val="24"/>
-          <w:szCs w:val="24"/>
-        </w:rPr>
-      </w:pPr>
-      <w:r>
-        <w:rPr>
-          <w:rFonts w:ascii="Times New Roman" w:hAnsi="Times New Roman" w:cs="Times New Roman"/>
-          <w:b/>
-          <w:bCs/>
-          <w:sz w:val="24"/>
-          <w:szCs w:val="24"/>
+        <w:spacing w:after="0" w:line="240" w:lineRule="auto"/>
+        <w:jc w:val="both"/>
+        <w:rPr>
+          <w:rFonts w:ascii="Times New Roman" w:hAnsi="Times New Roman" w:cs="Times New Roman"/>
+          <w:b/>
+          <w:bCs/>
+        </w:rPr>
+      </w:pPr>
+    </w:p>
+    <w:p>
+      <w:pPr>
+        <w:shd w:val="clear" w:color="auto" w:fill="FFFFFF"/>
+        <w:spacing w:after="0" w:line="240" w:lineRule="auto"/>
+        <w:jc w:val="both"/>
+        <w:rPr>
+          <w:rFonts w:ascii="Times New Roman" w:hAnsi="Times New Roman" w:cs="Times New Roman"/>
+          <w:b/>
+          <w:bCs/>
+        </w:rPr>
+      </w:pPr>
+      <w:r>
+        <w:rPr>
+          <w:rFonts w:ascii="Times New Roman" w:hAnsi="Times New Roman" w:cs="Times New Roman"/>
+          <w:b/>
+          <w:bCs/>
         </w:rPr>
         <w:t>7. What are the rules at your school? Write any five of them.</w:t>
       </w:r>
@@ -3337,8 +3790,6 @@
           <w:rFonts w:ascii="Times New Roman" w:hAnsi="Times New Roman" w:cs="Times New Roman"/>
           <w:b/>
           <w:bCs/>
-          <w:sz w:val="24"/>
-          <w:szCs w:val="24"/>
         </w:rPr>
         <w:t xml:space="preserve"> [5 × 1 = 5]</w:t>
       </w:r>
@@ -3346,21 +3797,19 @@
     <w:p>
       <w:pPr>
         <w:shd w:val="clear" w:color="auto" w:fill="FFFFFF"/>
-        <w:rPr>
-          <w:rFonts w:ascii="Times New Roman" w:hAnsi="Times New Roman" w:cs="Times New Roman"/>
-          <w:b/>
-          <w:bCs/>
-          <w:sz w:val="24"/>
-          <w:szCs w:val="24"/>
-        </w:rPr>
-      </w:pPr>
-      <w:r>
-        <w:rPr>
-          <w:rFonts w:ascii="Times New Roman" w:hAnsi="Times New Roman" w:cs="Times New Roman"/>
-          <w:b/>
-          <w:bCs/>
-          <w:sz w:val="24"/>
-          <w:szCs w:val="24"/>
+        <w:spacing w:after="0" w:line="240" w:lineRule="auto"/>
+        <w:jc w:val="both"/>
+        <w:rPr>
+          <w:rFonts w:ascii="Times New Roman" w:hAnsi="Times New Roman" w:cs="Times New Roman"/>
+          <w:b/>
+          <w:bCs/>
+        </w:rPr>
+      </w:pPr>
+      <w:r>
+        <w:rPr>
+          <w:rFonts w:ascii="Times New Roman" w:hAnsi="Times New Roman" w:cs="Times New Roman"/>
+          <w:b/>
+          <w:bCs/>
           <w:lang w:val="en-US"/>
         </w:rPr>
         <w:t>8.</w:t>
@@ -3370,8 +3819,6 @@
           <w:rFonts w:ascii="Times New Roman" w:hAnsi="Times New Roman" w:cs="Times New Roman"/>
           <w:b/>
           <w:bCs/>
-          <w:sz w:val="24"/>
-          <w:szCs w:val="24"/>
           <w:lang w:val="en-US"/>
         </w:rPr>
         <w:t xml:space="preserve"> </w:t>
@@ -3381,44 +3828,50 @@
           <w:rFonts w:ascii="Times New Roman" w:hAnsi="Times New Roman" w:cs="Times New Roman"/>
           <w:b/>
           <w:bCs/>
-          <w:sz w:val="24"/>
-          <w:szCs w:val="24"/>
         </w:rPr>
         <w:t>Write an essay on any one in about 100 words. 5</w:t>
       </w:r>
     </w:p>
     <w:p>
       <w:pPr>
-        <w:rPr>
-          <w:rFonts w:ascii="Times New Roman" w:hAnsi="Times New Roman" w:cs="Times New Roman"/>
-          <w:sz w:val="24"/>
-          <w:szCs w:val="24"/>
+        <w:spacing w:after="0" w:line="240" w:lineRule="auto"/>
+        <w:jc w:val="both"/>
+        <w:rPr>
+          <w:rFonts w:ascii="Times New Roman" w:hAnsi="Times New Roman" w:cs="Times New Roman"/>
           <w:lang w:val="en-US"/>
         </w:rPr>
       </w:pPr>
       <w:r>
         <w:rPr>
           <w:rFonts w:ascii="Times New Roman" w:hAnsi="Times New Roman" w:cs="Times New Roman"/>
-          <w:sz w:val="24"/>
-          <w:szCs w:val="24"/>
           <w:lang w:val="en-US"/>
         </w:rPr>
-        <w:t xml:space="preserve"> My School   </w:t>
-      </w:r>
-      <w:r>
-        <w:rPr>
-          <w:rFonts w:ascii="Times New Roman" w:hAnsi="Times New Roman" w:cs="Times New Roman"/>
-          <w:sz w:val="24"/>
-          <w:szCs w:val="24"/>
+        <w:t xml:space="preserve"> </w:t>
+      </w:r>
+      <w:r>
+        <w:rPr>
+          <w:rFonts w:ascii="Times New Roman" w:hAnsi="Times New Roman" w:cs="Times New Roman"/>
           <w:lang w:val="en-US"/>
         </w:rPr>
+        <w:tab/>
+      </w:r>
+      <w:r>
+        <w:rPr>
+          <w:rFonts w:ascii="Times New Roman" w:hAnsi="Times New Roman" w:cs="Times New Roman"/>
+          <w:lang w:val="en-US"/>
+        </w:rPr>
+        <w:t xml:space="preserve">My School   </w:t>
+      </w:r>
+      <w:r>
+        <w:rPr>
+          <w:rFonts w:ascii="Times New Roman" w:hAnsi="Times New Roman" w:cs="Times New Roman"/>
+          <w:lang w:val="en-US"/>
+        </w:rPr>
         <w:t xml:space="preserve">              </w:t>
       </w:r>
       <w:r>
         <w:rPr>
           <w:rFonts w:ascii="Times New Roman" w:hAnsi="Times New Roman" w:cs="Times New Roman"/>
-          <w:sz w:val="24"/>
-          <w:szCs w:val="24"/>
           <w:lang w:val="en-US"/>
         </w:rPr>
         <w:t xml:space="preserve">    My first day at school</w:t>
@@ -3427,142 +3880,109 @@
     <w:p>
       <w:pPr>
         <w:shd w:val="clear" w:color="auto" w:fill="FFFFFF"/>
-        <w:rPr>
-          <w:rFonts w:ascii="Times New Roman" w:hAnsi="Times New Roman" w:cs="Times New Roman"/>
-          <w:b/>
-          <w:bCs/>
-          <w:sz w:val="24"/>
-          <w:szCs w:val="24"/>
-        </w:rPr>
-      </w:pPr>
-      <w:r>
-        <w:rPr>
-          <w:rFonts w:ascii="Times New Roman" w:hAnsi="Times New Roman" w:cs="Times New Roman"/>
-          <w:b/>
-          <w:bCs/>
-          <w:sz w:val="24"/>
-          <w:szCs w:val="24"/>
+        <w:spacing w:after="0" w:line="240" w:lineRule="auto"/>
+        <w:jc w:val="both"/>
+        <w:rPr>
+          <w:rFonts w:ascii="Times New Roman" w:hAnsi="Times New Roman" w:cs="Times New Roman"/>
+          <w:b/>
+          <w:bCs/>
           <w:lang w:val="en-US"/>
         </w:rPr>
+      </w:pPr>
+      <w:r>
+        <w:rPr>
+          <w:rFonts w:ascii="Times New Roman" w:hAnsi="Times New Roman" w:cs="Times New Roman"/>
+          <w:b/>
+          <w:bCs/>
+          <w:lang w:val="en-US"/>
+        </w:rPr>
         <w:t>9 Choose the correct answers to complete the sentences and rewrite them.</w:t>
       </w:r>
-      <w:r>
-        <w:rPr>
-          <w:rFonts w:ascii="Times New Roman" w:hAnsi="Times New Roman" w:cs="Times New Roman"/>
-          <w:b/>
-          <w:bCs/>
-          <w:sz w:val="24"/>
-          <w:szCs w:val="24"/>
+    </w:p>
+    <w:p>
+      <w:pPr>
+        <w:shd w:val="clear" w:color="auto" w:fill="FFFFFF"/>
+        <w:spacing w:after="0" w:line="240" w:lineRule="auto"/>
+        <w:ind w:left="4320" w:firstLine="720"/>
+        <w:jc w:val="both"/>
+        <w:rPr>
+          <w:rFonts w:ascii="Times New Roman" w:hAnsi="Times New Roman" w:cs="Times New Roman"/>
+          <w:b/>
+          <w:bCs/>
+        </w:rPr>
+      </w:pPr>
+      <w:r>
+        <w:rPr>
+          <w:rFonts w:ascii="Times New Roman" w:hAnsi="Times New Roman" w:cs="Times New Roman"/>
+          <w:b/>
+          <w:bCs/>
+        </w:rPr>
+        <w:t>[5×1=5]</w:t>
+      </w:r>
+    </w:p>
+    <w:p>
+      <w:pPr>
+        <w:spacing w:after="0" w:line="240" w:lineRule="auto"/>
+        <w:ind w:left="288"/>
+        <w:jc w:val="both"/>
+        <w:rPr>
+          <w:rFonts w:ascii="Times New Roman" w:hAnsi="Times New Roman" w:cs="Times New Roman"/>
           <w:lang w:val="en-US"/>
         </w:rPr>
-        <w:t xml:space="preserve"> </w:t>
-      </w:r>
-      <w:r>
-        <w:rPr>
-          <w:rFonts w:ascii="Times New Roman" w:hAnsi="Times New Roman" w:cs="Times New Roman"/>
-          <w:b/>
-          <w:bCs/>
-          <w:sz w:val="24"/>
-          <w:szCs w:val="24"/>
-        </w:rPr>
-        <w:t>[5 × 1 = 5]</w:t>
-      </w:r>
-    </w:p>
-    <w:p>
-      <w:pPr>
-        <w:spacing w:after="0"/>
-        <w:rPr>
-          <w:rFonts w:ascii="Times New Roman" w:hAnsi="Times New Roman" w:cs="Times New Roman"/>
-          <w:sz w:val="24"/>
-          <w:szCs w:val="24"/>
+      </w:pPr>
+      <w:r>
+        <w:rPr>
+          <w:rFonts w:ascii="Times New Roman" w:hAnsi="Times New Roman" w:cs="Times New Roman"/>
           <w:lang w:val="en-US"/>
         </w:rPr>
-      </w:pPr>
-      <w:r>
-        <w:rPr>
-          <w:rFonts w:ascii="Times New Roman" w:hAnsi="Times New Roman" w:cs="Times New Roman"/>
-          <w:sz w:val="24"/>
-          <w:szCs w:val="24"/>
+        <w:t xml:space="preserve">a)  Our </w:t>
+      </w:r>
+      <w:proofErr w:type="gramStart"/>
+      <w:r>
+        <w:rPr>
+          <w:rFonts w:ascii="Times New Roman" w:hAnsi="Times New Roman" w:cs="Times New Roman"/>
           <w:lang w:val="en-US"/>
         </w:rPr>
-        <w:t xml:space="preserve">a)  Our </w:t>
-      </w:r>
-      <w:proofErr w:type="gramStart"/>
-      <w:r>
-        <w:rPr>
-          <w:rFonts w:ascii="Times New Roman" w:hAnsi="Times New Roman" w:cs="Times New Roman"/>
-          <w:sz w:val="24"/>
-          <w:szCs w:val="24"/>
+        <w:t>Principal</w:t>
+      </w:r>
+      <w:proofErr w:type="gramEnd"/>
+      <w:r>
+        <w:rPr>
+          <w:rFonts w:ascii="Times New Roman" w:hAnsi="Times New Roman" w:cs="Times New Roman"/>
           <w:lang w:val="en-US"/>
         </w:rPr>
-        <w:t>Principal</w:t>
-      </w:r>
-      <w:proofErr w:type="gramEnd"/>
-      <w:r>
-        <w:rPr>
-          <w:rFonts w:ascii="Times New Roman" w:hAnsi="Times New Roman" w:cs="Times New Roman"/>
-          <w:sz w:val="24"/>
-          <w:szCs w:val="24"/>
+        <w:t xml:space="preserve"> is ……… </w:t>
+      </w:r>
+      <w:proofErr w:type="spellStart"/>
+      <w:r>
+        <w:rPr>
+          <w:rFonts w:ascii="Times New Roman" w:hAnsi="Times New Roman" w:cs="Times New Roman"/>
           <w:lang w:val="en-US"/>
         </w:rPr>
-        <w:t xml:space="preserve"> is ……… </w:t>
-      </w:r>
-      <w:proofErr w:type="spellStart"/>
-      <w:r>
-        <w:rPr>
-          <w:rFonts w:ascii="Times New Roman" w:hAnsi="Times New Roman" w:cs="Times New Roman"/>
-          <w:sz w:val="24"/>
-          <w:szCs w:val="24"/>
+        <w:t>Baharatpur</w:t>
+      </w:r>
+      <w:proofErr w:type="spellEnd"/>
+      <w:r>
+        <w:rPr>
+          <w:rFonts w:ascii="Times New Roman" w:hAnsi="Times New Roman" w:cs="Times New Roman"/>
           <w:lang w:val="en-US"/>
         </w:rPr>
-        <w:t>Baharatpur</w:t>
-      </w:r>
-      <w:proofErr w:type="spellEnd"/>
-      <w:r>
-        <w:rPr>
-          <w:rFonts w:ascii="Times New Roman" w:hAnsi="Times New Roman" w:cs="Times New Roman"/>
-          <w:sz w:val="24"/>
-          <w:szCs w:val="24"/>
+        <w:t>. (in, from, are)</w:t>
+      </w:r>
+    </w:p>
+    <w:p>
+      <w:pPr>
+        <w:spacing w:after="0" w:line="240" w:lineRule="auto"/>
+        <w:ind w:left="288"/>
+        <w:jc w:val="both"/>
+        <w:rPr>
+          <w:rFonts w:ascii="Times New Roman" w:hAnsi="Times New Roman" w:cs="Times New Roman"/>
           <w:lang w:val="en-US"/>
         </w:rPr>
-        <w:t xml:space="preserve">. </w:t>
-      </w:r>
-      <w:proofErr w:type="gramStart"/>
-      <w:r>
-        <w:rPr>
-          <w:rFonts w:ascii="Times New Roman" w:hAnsi="Times New Roman" w:cs="Times New Roman"/>
-          <w:sz w:val="24"/>
-          <w:szCs w:val="24"/>
-          <w:lang w:val="en-US"/>
-        </w:rPr>
-        <w:t>( in</w:t>
-      </w:r>
-      <w:proofErr w:type="gramEnd"/>
-      <w:r>
-        <w:rPr>
-          <w:rFonts w:ascii="Times New Roman" w:hAnsi="Times New Roman" w:cs="Times New Roman"/>
-          <w:sz w:val="24"/>
-          <w:szCs w:val="24"/>
-          <w:lang w:val="en-US"/>
-        </w:rPr>
-        <w:t>, from, are)</w:t>
-      </w:r>
-    </w:p>
-    <w:p>
-      <w:pPr>
-        <w:spacing w:after="0"/>
-        <w:rPr>
-          <w:rFonts w:ascii="Times New Roman" w:hAnsi="Times New Roman" w:cs="Times New Roman"/>
-          <w:sz w:val="24"/>
-          <w:szCs w:val="24"/>
-          <w:lang w:val="en-US"/>
-        </w:rPr>
-      </w:pPr>
-      <w:r>
-        <w:rPr>
-          <w:rFonts w:ascii="Times New Roman" w:hAnsi="Times New Roman" w:cs="Times New Roman"/>
-          <w:sz w:val="24"/>
-          <w:szCs w:val="24"/>
+      </w:pPr>
+      <w:r>
+        <w:rPr>
+          <w:rFonts w:ascii="Times New Roman" w:hAnsi="Times New Roman" w:cs="Times New Roman"/>
           <w:lang w:val="en-US"/>
         </w:rPr>
         <w:t xml:space="preserve">b) </w:t>
@@ -3572,8 +3992,6 @@
       <w:r>
         <w:rPr>
           <w:rFonts w:ascii="Times New Roman" w:hAnsi="Times New Roman" w:cs="Times New Roman"/>
-          <w:sz w:val="24"/>
-          <w:szCs w:val="24"/>
           <w:lang w:val="en-US"/>
         </w:rPr>
         <w:t>Bisistata</w:t>
@@ -3582,8 +4000,6 @@
       <w:r>
         <w:rPr>
           <w:rFonts w:ascii="Times New Roman" w:hAnsi="Times New Roman" w:cs="Times New Roman"/>
-          <w:sz w:val="24"/>
-          <w:szCs w:val="24"/>
           <w:lang w:val="en-US"/>
         </w:rPr>
         <w:t xml:space="preserve">  has</w:t>
@@ -3592,58 +4008,87 @@
       <w:r>
         <w:rPr>
           <w:rFonts w:ascii="Times New Roman" w:hAnsi="Times New Roman" w:cs="Times New Roman"/>
-          <w:sz w:val="24"/>
-          <w:szCs w:val="24"/>
           <w:lang w:val="en-US"/>
         </w:rPr>
-        <w:t xml:space="preserve">  got a cat …………. cat is very lovely. </w:t>
+        <w:t xml:space="preserve">  got a cat …………. cat is very lovely. (his, her, my)</w:t>
+      </w:r>
+    </w:p>
+    <w:p>
+      <w:pPr>
+        <w:spacing w:after="0" w:line="240" w:lineRule="auto"/>
+        <w:ind w:left="288"/>
+        <w:jc w:val="both"/>
+        <w:rPr>
+          <w:rFonts w:ascii="Times New Roman" w:hAnsi="Times New Roman" w:cs="Times New Roman"/>
+          <w:lang w:val="en-US"/>
+        </w:rPr>
+      </w:pPr>
+      <w:r>
+        <w:rPr>
+          <w:rFonts w:ascii="Times New Roman" w:hAnsi="Times New Roman" w:cs="Times New Roman"/>
+          <w:lang w:val="en-US"/>
+        </w:rPr>
+        <w:t>c) My parents ……</w:t>
       </w:r>
       <w:proofErr w:type="gramStart"/>
       <w:r>
         <w:rPr>
           <w:rFonts w:ascii="Times New Roman" w:hAnsi="Times New Roman" w:cs="Times New Roman"/>
-          <w:sz w:val="24"/>
-          <w:szCs w:val="24"/>
           <w:lang w:val="en-US"/>
         </w:rPr>
-        <w:t>( his</w:t>
+        <w:t>…..</w:t>
       </w:r>
       <w:proofErr w:type="gramEnd"/>
       <w:r>
         <w:rPr>
           <w:rFonts w:ascii="Times New Roman" w:hAnsi="Times New Roman" w:cs="Times New Roman"/>
-          <w:sz w:val="24"/>
-          <w:szCs w:val="24"/>
           <w:lang w:val="en-US"/>
         </w:rPr>
-        <w:t>, her, my)</w:t>
-      </w:r>
-    </w:p>
-    <w:p>
-      <w:pPr>
-        <w:spacing w:after="0"/>
-        <w:rPr>
-          <w:rFonts w:ascii="Times New Roman" w:hAnsi="Times New Roman" w:cs="Times New Roman"/>
-          <w:sz w:val="24"/>
-          <w:szCs w:val="24"/>
+        <w:t xml:space="preserve"> teachers. (are, was</w:t>
+      </w:r>
+      <w:r>
+        <w:rPr>
+          <w:rFonts w:ascii="Times New Roman" w:hAnsi="Times New Roman" w:cs="Times New Roman"/>
           <w:lang w:val="en-US"/>
         </w:rPr>
-      </w:pPr>
-      <w:r>
-        <w:rPr>
-          <w:rFonts w:ascii="Times New Roman" w:hAnsi="Times New Roman" w:cs="Times New Roman"/>
-          <w:sz w:val="24"/>
-          <w:szCs w:val="24"/>
+        <w:t>,</w:t>
+      </w:r>
+      <w:r>
+        <w:rPr>
+          <w:rFonts w:ascii="Times New Roman" w:hAnsi="Times New Roman" w:cs="Times New Roman"/>
           <w:lang w:val="en-US"/>
         </w:rPr>
-        <w:t>c) My parents ……</w:t>
+        <w:t xml:space="preserve"> is)</w:t>
+      </w:r>
+    </w:p>
+    <w:p>
+      <w:pPr>
+        <w:spacing w:after="0" w:line="240" w:lineRule="auto"/>
+        <w:ind w:left="288"/>
+        <w:jc w:val="both"/>
+        <w:rPr>
+          <w:rFonts w:ascii="Times New Roman" w:hAnsi="Times New Roman" w:cs="Times New Roman"/>
+          <w:lang w:val="en-US"/>
+        </w:rPr>
+      </w:pPr>
+      <w:r>
+        <w:rPr>
+          <w:rFonts w:ascii="Times New Roman" w:hAnsi="Times New Roman" w:cs="Times New Roman"/>
+          <w:lang w:val="en-US"/>
+        </w:rPr>
+        <w:t xml:space="preserve">d) </w:t>
+      </w:r>
+      <w:r>
+        <w:rPr>
+          <w:rFonts w:ascii="Times New Roman" w:hAnsi="Times New Roman" w:cs="Times New Roman"/>
+          <w:lang w:val="en-US"/>
+        </w:rPr>
+        <w:t>He is …</w:t>
       </w:r>
       <w:proofErr w:type="gramStart"/>
       <w:r>
         <w:rPr>
           <w:rFonts w:ascii="Times New Roman" w:hAnsi="Times New Roman" w:cs="Times New Roman"/>
-          <w:sz w:val="24"/>
-          <w:szCs w:val="24"/>
           <w:lang w:val="en-US"/>
         </w:rPr>
         <w:t>…..</w:t>
@@ -3652,340 +4097,88 @@
       <w:r>
         <w:rPr>
           <w:rFonts w:ascii="Times New Roman" w:hAnsi="Times New Roman" w:cs="Times New Roman"/>
-          <w:sz w:val="24"/>
-          <w:szCs w:val="24"/>
           <w:lang w:val="en-US"/>
         </w:rPr>
-        <w:t xml:space="preserve"> teachers. </w:t>
-      </w:r>
-      <w:proofErr w:type="gramStart"/>
-      <w:r>
-        <w:rPr>
-          <w:rFonts w:ascii="Times New Roman" w:hAnsi="Times New Roman" w:cs="Times New Roman"/>
-          <w:sz w:val="24"/>
-          <w:szCs w:val="24"/>
+        <w:t xml:space="preserve"> best musician in town. (a, an, the)</w:t>
+      </w:r>
+    </w:p>
+    <w:p>
+      <w:pPr>
+        <w:spacing w:after="0" w:line="240" w:lineRule="auto"/>
+        <w:ind w:left="288"/>
+        <w:jc w:val="both"/>
+        <w:rPr>
+          <w:rFonts w:ascii="Times New Roman" w:hAnsi="Times New Roman" w:cs="Times New Roman"/>
           <w:lang w:val="en-US"/>
         </w:rPr>
-        <w:t>( are</w:t>
-      </w:r>
-      <w:proofErr w:type="gramEnd"/>
-      <w:r>
-        <w:rPr>
-          <w:rFonts w:ascii="Times New Roman" w:hAnsi="Times New Roman" w:cs="Times New Roman"/>
-          <w:sz w:val="24"/>
-          <w:szCs w:val="24"/>
+      </w:pPr>
+      <w:r>
+        <w:rPr>
+          <w:rFonts w:ascii="Times New Roman" w:hAnsi="Times New Roman" w:cs="Times New Roman"/>
           <w:lang w:val="en-US"/>
         </w:rPr>
-        <w:t xml:space="preserve">, </w:t>
-      </w:r>
-      <w:proofErr w:type="gramStart"/>
-      <w:r>
-        <w:rPr>
-          <w:rFonts w:ascii="Times New Roman" w:hAnsi="Times New Roman" w:cs="Times New Roman"/>
-          <w:sz w:val="24"/>
-          <w:szCs w:val="24"/>
+        <w:t>e) She does nothing…………the morning. (at, in,</w:t>
+      </w:r>
+      <w:r>
+        <w:rPr>
+          <w:rFonts w:ascii="Times New Roman" w:hAnsi="Times New Roman" w:cs="Times New Roman"/>
           <w:lang w:val="en-US"/>
         </w:rPr>
-        <w:t>was</w:t>
-      </w:r>
-      <w:r>
-        <w:rPr>
-          <w:rFonts w:ascii="Times New Roman" w:hAnsi="Times New Roman" w:cs="Times New Roman"/>
-          <w:sz w:val="24"/>
-          <w:szCs w:val="24"/>
+        <w:t xml:space="preserve"> </w:t>
+      </w:r>
+      <w:r>
+        <w:rPr>
+          <w:rFonts w:ascii="Times New Roman" w:hAnsi="Times New Roman" w:cs="Times New Roman"/>
           <w:lang w:val="en-US"/>
         </w:rPr>
-        <w:t xml:space="preserve">, </w:t>
-      </w:r>
-      <w:r>
-        <w:rPr>
-          <w:rFonts w:ascii="Times New Roman" w:hAnsi="Times New Roman" w:cs="Times New Roman"/>
-          <w:sz w:val="24"/>
-          <w:szCs w:val="24"/>
+        <w:t>on)</w:t>
+      </w:r>
+      <w:r>
+        <w:rPr>
+          <w:rFonts w:ascii="Times New Roman" w:hAnsi="Times New Roman" w:cs="Times New Roman"/>
           <w:lang w:val="en-US"/>
         </w:rPr>
-        <w:t xml:space="preserve"> is</w:t>
-      </w:r>
-      <w:proofErr w:type="gramEnd"/>
-      <w:r>
-        <w:rPr>
-          <w:rFonts w:ascii="Times New Roman" w:hAnsi="Times New Roman" w:cs="Times New Roman"/>
-          <w:sz w:val="24"/>
-          <w:szCs w:val="24"/>
+        <w:t xml:space="preserve"> </w:t>
+      </w:r>
+      <w:r>
+        <w:rPr>
+          <w:rFonts w:ascii="Times New Roman" w:hAnsi="Times New Roman" w:cs="Times New Roman"/>
           <w:lang w:val="en-US"/>
         </w:rPr>
-        <w:t>)</w:t>
-      </w:r>
-    </w:p>
-    <w:p>
-      <w:pPr>
-        <w:spacing w:after="0"/>
-        <w:rPr>
-          <w:rFonts w:ascii="Times New Roman" w:hAnsi="Times New Roman" w:cs="Times New Roman"/>
-          <w:sz w:val="24"/>
-          <w:szCs w:val="24"/>
+        <w:t xml:space="preserve"> </w:t>
+      </w:r>
+    </w:p>
+    <w:p>
+      <w:pPr>
+        <w:spacing w:after="0" w:line="240" w:lineRule="auto"/>
+        <w:jc w:val="both"/>
+        <w:rPr>
+          <w:rFonts w:ascii="Times New Roman" w:hAnsi="Times New Roman" w:cs="Times New Roman"/>
           <w:lang w:val="en-US"/>
         </w:rPr>
       </w:pPr>
-      <w:r>
-        <w:rPr>
-          <w:rFonts w:ascii="Times New Roman" w:hAnsi="Times New Roman" w:cs="Times New Roman"/>
-          <w:sz w:val="24"/>
-          <w:szCs w:val="24"/>
+    </w:p>
+    <w:p>
+      <w:pPr>
+        <w:spacing w:after="0" w:line="240" w:lineRule="auto"/>
+        <w:jc w:val="center"/>
+        <w:rPr>
+          <w:rFonts w:ascii="Times New Roman" w:hAnsi="Times New Roman" w:cs="Times New Roman"/>
+        </w:rPr>
+      </w:pPr>
+      <w:r>
+        <w:rPr>
+          <w:rFonts w:ascii="Times New Roman" w:hAnsi="Times New Roman" w:cs="Times New Roman"/>
+          <w:b/>
           <w:lang w:val="en-US"/>
         </w:rPr>
-        <w:t xml:space="preserve">d) </w:t>
-      </w:r>
-      <w:r>
-        <w:rPr>
-          <w:rFonts w:ascii="Times New Roman" w:hAnsi="Times New Roman" w:cs="Times New Roman"/>
-          <w:sz w:val="24"/>
-          <w:szCs w:val="24"/>
-          <w:lang w:val="en-US"/>
-        </w:rPr>
-        <w:t>He is …</w:t>
-      </w:r>
-      <w:proofErr w:type="gramStart"/>
-      <w:r>
-        <w:rPr>
-          <w:rFonts w:ascii="Times New Roman" w:hAnsi="Times New Roman" w:cs="Times New Roman"/>
-          <w:sz w:val="24"/>
-          <w:szCs w:val="24"/>
-          <w:lang w:val="en-US"/>
-        </w:rPr>
-        <w:t>…..</w:t>
-      </w:r>
-      <w:proofErr w:type="gramEnd"/>
-      <w:r>
-        <w:rPr>
-          <w:rFonts w:ascii="Times New Roman" w:hAnsi="Times New Roman" w:cs="Times New Roman"/>
-          <w:sz w:val="24"/>
-          <w:szCs w:val="24"/>
-          <w:lang w:val="en-US"/>
-        </w:rPr>
-        <w:t xml:space="preserve"> best musician in town. </w:t>
-      </w:r>
-      <w:proofErr w:type="gramStart"/>
-      <w:r>
-        <w:rPr>
-          <w:rFonts w:ascii="Times New Roman" w:hAnsi="Times New Roman" w:cs="Times New Roman"/>
-          <w:sz w:val="24"/>
-          <w:szCs w:val="24"/>
-          <w:lang w:val="en-US"/>
-        </w:rPr>
-        <w:t>( a</w:t>
-      </w:r>
-      <w:proofErr w:type="gramEnd"/>
-      <w:r>
-        <w:rPr>
-          <w:rFonts w:ascii="Times New Roman" w:hAnsi="Times New Roman" w:cs="Times New Roman"/>
-          <w:sz w:val="24"/>
-          <w:szCs w:val="24"/>
-          <w:lang w:val="en-US"/>
-        </w:rPr>
-        <w:t>, an, the)</w:t>
-      </w:r>
-    </w:p>
-    <w:p>
-      <w:pPr>
-        <w:spacing w:after="0"/>
-        <w:rPr>
-          <w:rFonts w:ascii="Times New Roman" w:hAnsi="Times New Roman" w:cs="Times New Roman"/>
-          <w:sz w:val="24"/>
-          <w:szCs w:val="24"/>
-          <w:lang w:val="en-US"/>
-        </w:rPr>
-      </w:pPr>
-      <w:r>
-        <w:rPr>
-          <w:rFonts w:ascii="Times New Roman" w:hAnsi="Times New Roman" w:cs="Times New Roman"/>
-          <w:sz w:val="24"/>
-          <w:szCs w:val="24"/>
-          <w:lang w:val="en-US"/>
-        </w:rPr>
-        <w:t xml:space="preserve">e) She does nothing…………the morning. </w:t>
-      </w:r>
-      <w:proofErr w:type="gramStart"/>
-      <w:r>
-        <w:rPr>
-          <w:rFonts w:ascii="Times New Roman" w:hAnsi="Times New Roman" w:cs="Times New Roman"/>
-          <w:sz w:val="24"/>
-          <w:szCs w:val="24"/>
-          <w:lang w:val="en-US"/>
-        </w:rPr>
-        <w:t>( at</w:t>
-      </w:r>
-      <w:proofErr w:type="gramEnd"/>
-      <w:r>
-        <w:rPr>
-          <w:rFonts w:ascii="Times New Roman" w:hAnsi="Times New Roman" w:cs="Times New Roman"/>
-          <w:sz w:val="24"/>
-          <w:szCs w:val="24"/>
-          <w:lang w:val="en-US"/>
-        </w:rPr>
-        <w:t xml:space="preserve">, </w:t>
-      </w:r>
-      <w:proofErr w:type="spellStart"/>
-      <w:proofErr w:type="gramStart"/>
-      <w:r>
-        <w:rPr>
-          <w:rFonts w:ascii="Times New Roman" w:hAnsi="Times New Roman" w:cs="Times New Roman"/>
-          <w:sz w:val="24"/>
-          <w:szCs w:val="24"/>
-          <w:lang w:val="en-US"/>
-        </w:rPr>
-        <w:t>in,on</w:t>
-      </w:r>
-      <w:proofErr w:type="spellEnd"/>
-      <w:proofErr w:type="gramEnd"/>
-      <w:r>
-        <w:rPr>
-          <w:rFonts w:ascii="Times New Roman" w:hAnsi="Times New Roman" w:cs="Times New Roman"/>
-          <w:sz w:val="24"/>
-          <w:szCs w:val="24"/>
-          <w:lang w:val="en-US"/>
-        </w:rPr>
-        <w:t>)</w:t>
-      </w:r>
-      <w:r>
-        <w:rPr>
-          <w:rFonts w:ascii="Times New Roman" w:hAnsi="Times New Roman" w:cs="Times New Roman"/>
-          <w:sz w:val="24"/>
-          <w:szCs w:val="24"/>
-          <w:lang w:val="en-US"/>
-        </w:rPr>
-        <w:t xml:space="preserve"> </w:t>
-      </w:r>
-      <w:r>
-        <w:rPr>
-          <w:rFonts w:ascii="Times New Roman" w:hAnsi="Times New Roman" w:cs="Times New Roman"/>
-          <w:sz w:val="24"/>
-          <w:szCs w:val="24"/>
-          <w:lang w:val="en-US"/>
-        </w:rPr>
-        <w:t xml:space="preserve"> </w:t>
-      </w:r>
-    </w:p>
-    <w:p>
-      <w:pPr>
-        <w:spacing w:after="0"/>
-        <w:jc w:val="center"/>
-        <w:rPr>
-          <w:rFonts w:ascii="Times New Roman" w:hAnsi="Times New Roman" w:cs="Times New Roman"/>
-          <w:sz w:val="24"/>
-          <w:szCs w:val="24"/>
-          <w:lang w:val="en-US"/>
-        </w:rPr>
-      </w:pPr>
-    </w:p>
-    <w:p>
-      <w:pPr>
-        <w:spacing w:after="0"/>
-        <w:jc w:val="center"/>
-        <w:rPr>
-          <w:rFonts w:ascii="Times New Roman" w:hAnsi="Times New Roman" w:cs="Times New Roman"/>
-          <w:b/>
-          <w:sz w:val="24"/>
-          <w:szCs w:val="24"/>
-          <w:lang w:val="en-US"/>
-        </w:rPr>
-      </w:pPr>
-      <w:r>
-        <w:rPr>
-          <w:rFonts w:ascii="Times New Roman" w:hAnsi="Times New Roman" w:cs="Times New Roman"/>
-          <w:b/>
-          <w:sz w:val="24"/>
-          <w:szCs w:val="24"/>
-          <w:lang w:val="en-US"/>
-        </w:rPr>
         <w:t>Best of luck</w:t>
       </w:r>
     </w:p>
-    <w:p>
-      <w:pPr>
-        <w:spacing w:after="0"/>
-        <w:rPr>
-          <w:rFonts w:ascii="Times New Roman" w:hAnsi="Times New Roman" w:cs="Times New Roman"/>
-          <w:caps/>
-          <w:sz w:val="24"/>
-          <w:szCs w:val="24"/>
-          <w:lang w:val="en-US"/>
-        </w:rPr>
-      </w:pPr>
-    </w:p>
-    <w:p>
-      <w:pPr>
-        <w:pStyle w:val="ListParagraph"/>
-        <w:rPr>
-          <w:rFonts w:ascii="Times New Roman" w:hAnsi="Times New Roman" w:cs="Times New Roman"/>
-          <w:sz w:val="24"/>
-          <w:szCs w:val="24"/>
-        </w:rPr>
-      </w:pPr>
-    </w:p>
-    <w:p>
-      <w:pPr>
-        <w:pStyle w:val="ListParagraph"/>
-        <w:rPr>
-          <w:rFonts w:ascii="Times New Roman" w:hAnsi="Times New Roman" w:cs="Times New Roman"/>
-          <w:sz w:val="24"/>
-          <w:szCs w:val="24"/>
-        </w:rPr>
-      </w:pPr>
-    </w:p>
-    <w:p>
-      <w:pPr>
-        <w:pStyle w:val="ListParagraph"/>
-        <w:rPr>
-          <w:rFonts w:ascii="Times New Roman" w:hAnsi="Times New Roman" w:cs="Times New Roman"/>
-          <w:sz w:val="24"/>
-          <w:szCs w:val="24"/>
-        </w:rPr>
-      </w:pPr>
-    </w:p>
-    <w:p>
-      <w:pPr>
-        <w:rPr>
-          <w:rFonts w:ascii="Times New Roman" w:hAnsi="Times New Roman" w:cs="Times New Roman"/>
-          <w:sz w:val="24"/>
-          <w:szCs w:val="24"/>
-        </w:rPr>
-      </w:pPr>
-    </w:p>
-    <w:p>
-      <w:pPr>
-        <w:pStyle w:val="ListParagraph"/>
-        <w:rPr>
-          <w:rFonts w:ascii="Times New Roman" w:hAnsi="Times New Roman" w:cs="Times New Roman"/>
-          <w:sz w:val="24"/>
-          <w:szCs w:val="24"/>
-        </w:rPr>
-      </w:pPr>
-    </w:p>
-    <w:p>
-      <w:pPr>
-        <w:pStyle w:val="ListParagraph"/>
-        <w:rPr>
-          <w:rFonts w:ascii="Times New Roman" w:hAnsi="Times New Roman" w:cs="Times New Roman"/>
-          <w:sz w:val="24"/>
-          <w:szCs w:val="24"/>
-        </w:rPr>
-      </w:pPr>
-    </w:p>
-    <w:p>
-      <w:pPr>
-        <w:pStyle w:val="ListParagraph"/>
-        <w:rPr>
-          <w:rFonts w:ascii="Times New Roman" w:hAnsi="Times New Roman" w:cs="Times New Roman"/>
-          <w:sz w:val="24"/>
-          <w:szCs w:val="24"/>
-        </w:rPr>
-      </w:pPr>
-    </w:p>
     <w:sectPr>
-      <w:pgSz w:w="11906" w:h="16838"/>
-      <w:pgMar w:top="360" w:right="836" w:bottom="1080" w:left="1080" w:header="708" w:footer="708" w:gutter="0"/>
-      <w:cols w:space="708"/>
+      <w:pgSz w:w="16838" w:h="11906" w:orient="landscape" w:code="9"/>
+      <w:pgMar w:top="720" w:right="720" w:bottom="270" w:left="720" w:header="708" w:footer="708" w:gutter="0"/>
+      <w:cols w:num="2" w:space="708"/>
       <w:docGrid w:linePitch="360"/>
     </w:sectPr>
   </w:body>
